--- a/Техническая архитектура системы.docx
+++ b/Техническая архитектура системы.docx
@@ -1,17 +1,15 @@
 
 <file path=word/document.xml><?xml version="1.0" encoding="utf-8"?>
-<w:document xmlns:wpc="http://schemas.microsoft.com/office/word/2010/wordprocessingCanvas" xmlns:cx="http://schemas.microsoft.com/office/drawing/2014/chartex" xmlns:mc="http://schemas.openxmlformats.org/markup-compatibility/2006" xmlns:o="urn:schemas-microsoft-com:office:office" xmlns:r="http://schemas.openxmlformats.org/officeDocument/2006/relationships" xmlns:m="http://schemas.openxmlformats.org/officeDocument/2006/math" xmlns:v="urn:schemas-microsoft-com:vml" xmlns:wp14="http://schemas.microsoft.com/office/word/2010/wordprocessingDrawing" xmlns:wp="http://schemas.openxmlformats.org/drawingml/2006/wordprocessingDrawing" xmlns:w10="urn:schemas-microsoft-com:office:word" xmlns:w="http://schemas.openxmlformats.org/wordprocessingml/2006/main" xmlns:w14="http://schemas.microsoft.com/office/word/2010/wordml" xmlns:w15="http://schemas.microsoft.com/office/word/2012/wordml" xmlns:w16se="http://schemas.microsoft.com/office/word/2015/wordml/symex" xmlns:wpg="http://schemas.microsoft.com/office/word/2010/wordprocessingGroup" xmlns:wpi="http://schemas.microsoft.com/office/word/2010/wordprocessingInk" xmlns:wne="http://schemas.microsoft.com/office/word/2006/wordml" xmlns:wps="http://schemas.microsoft.com/office/word/2010/wordprocessingShape" mc:Ignorable="w14 w15 w16se wp14">
+<w:document xmlns:wpc="http://schemas.microsoft.com/office/word/2010/wordprocessingCanvas" xmlns:cx="http://schemas.microsoft.com/office/drawing/2014/chartex" xmlns:cx1="http://schemas.microsoft.com/office/drawing/2015/9/8/chartex" xmlns:cx2="http://schemas.microsoft.com/office/drawing/2015/10/21/chartex" xmlns:cx3="http://schemas.microsoft.com/office/drawing/2016/5/9/chartex" xmlns:cx4="http://schemas.microsoft.com/office/drawing/2016/5/10/chartex" xmlns:cx5="http://schemas.microsoft.com/office/drawing/2016/5/11/chartex" xmlns:cx6="http://schemas.microsoft.com/office/drawing/2016/5/12/chartex" xmlns:cx7="http://schemas.microsoft.com/office/drawing/2016/5/13/chartex" xmlns:cx8="http://schemas.microsoft.com/office/drawing/2016/5/14/chartex" xmlns:mc="http://schemas.openxmlformats.org/markup-compatibility/2006" xmlns:aink="http://schemas.microsoft.com/office/drawing/2016/ink" xmlns:am3d="http://schemas.microsoft.com/office/drawing/2017/model3d" xmlns:o="urn:schemas-microsoft-com:office:office" xmlns:oel="http://schemas.microsoft.com/office/2019/extlst" xmlns:r="http://schemas.openxmlformats.org/officeDocument/2006/relationships" xmlns:m="http://schemas.openxmlformats.org/officeDocument/2006/math" xmlns:v="urn:schemas-microsoft-com:vml" xmlns:wp14="http://schemas.microsoft.com/office/word/2010/wordprocessingDrawing" xmlns:wp="http://schemas.openxmlformats.org/drawingml/2006/wordprocessingDrawing" xmlns:w10="urn:schemas-microsoft-com:office:word" xmlns:w="http://schemas.openxmlformats.org/wordprocessingml/2006/main" xmlns:w14="http://schemas.microsoft.com/office/word/2010/wordml" xmlns:w15="http://schemas.microsoft.com/office/word/2012/wordml" xmlns:w16cex="http://schemas.microsoft.com/office/word/2018/wordml/cex" xmlns:w16cid="http://schemas.microsoft.com/office/word/2016/wordml/cid" xmlns:w16="http://schemas.microsoft.com/office/word/2018/wordml" xmlns:w16du="http://schemas.microsoft.com/office/word/2023/wordml/word16du" xmlns:w16sdtdh="http://schemas.microsoft.com/office/word/2020/wordml/sdtdatahash" xmlns:w16sdtfl="http://schemas.microsoft.com/office/word/2024/wordml/sdtformatlock" xmlns:w16se="http://schemas.microsoft.com/office/word/2015/wordml/symex" xmlns:wpg="http://schemas.microsoft.com/office/word/2010/wordprocessingGroup" xmlns:wpi="http://schemas.microsoft.com/office/word/2010/wordprocessingInk" xmlns:wne="http://schemas.microsoft.com/office/word/2006/wordml" xmlns:wps="http://schemas.microsoft.com/office/word/2010/wordprocessingShape" mc:Ignorable="w14 w15 w16se w16cid w16 w16cex w16sdtdh w16sdtfl w16du wp14">
   <w:body>
     <w:p>
-      <w:bookmarkStart w:id="0" w:name="_GoBack"/>
-      <w:bookmarkEnd w:id="0"/>
       <w:r>
         <w:rPr>
           <w:noProof/>
           <w:lang w:eastAsia="ru-RU"/>
         </w:rPr>
         <w:drawing>
-          <wp:inline distT="0" distB="0" distL="0" distR="0">
+          <wp:inline distT="0" distB="0" distL="0" distR="0" wp14:anchorId="38BB88AC" wp14:editId="0D76F2E6">
             <wp:extent cx="5811199" cy="4968240"/>
             <wp:effectExtent l="0" t="0" r="0" b="3810"/>
             <wp:docPr id="1" name="Рисунок 1" descr="E:\всё установленное\Загрузки\VPJVRjCm5CRlynI7NNKNWsRPjAaNQEtMZKqTbBPS0HSczR9egHqbPbE5aBOYa52H9Y4k4OWtA8o9qdNfAvoy4STK_LFgaaffydt7dt-EZhqLAnQfbut0kbFdHxxWK2bkr_8Fzqf5S0CMnrPyuekGHQm1hco4Kd2XggePS8YugvZm0ZvL8cITnpo4rUoK635neaKdQrdALpIqB8DWD.png"/>
@@ -66,7 +64,73 @@
         <w:t>С</w:t>
       </w:r>
       <w:r>
-        <w:t>хема демонстрирует высокоуровневую архитектуру системы, определяя ключевые компоненты и протоколы их взаимодействия.</w:t>
+        <w:t>хема</w:t>
+      </w:r>
+      <w:r>
+        <w:t xml:space="preserve"> </w:t>
+      </w:r>
+      <w:r>
+        <w:t>демонстрирует</w:t>
+      </w:r>
+      <w:r>
+        <w:t xml:space="preserve"> </w:t>
+      </w:r>
+      <w:r>
+        <w:t>высокоуровневую</w:t>
+      </w:r>
+      <w:r>
+        <w:t xml:space="preserve"> </w:t>
+      </w:r>
+      <w:r>
+        <w:t>архитектуру</w:t>
+      </w:r>
+      <w:r>
+        <w:t xml:space="preserve"> </w:t>
+      </w:r>
+      <w:r>
+        <w:t>системы,</w:t>
+      </w:r>
+      <w:r>
+        <w:t xml:space="preserve"> </w:t>
+      </w:r>
+      <w:r>
+        <w:t>определяя</w:t>
+      </w:r>
+      <w:r>
+        <w:t xml:space="preserve"> </w:t>
+      </w:r>
+      <w:r>
+        <w:t>ключевые</w:t>
+      </w:r>
+      <w:r>
+        <w:t xml:space="preserve"> </w:t>
+      </w:r>
+      <w:r>
+        <w:t>компоненты</w:t>
+      </w:r>
+      <w:r>
+        <w:t xml:space="preserve"> </w:t>
+      </w:r>
+      <w:r>
+        <w:t>и</w:t>
+      </w:r>
+      <w:r>
+        <w:t xml:space="preserve"> </w:t>
+      </w:r>
+      <w:r>
+        <w:t>протоколы</w:t>
+      </w:r>
+      <w:r>
+        <w:t xml:space="preserve"> </w:t>
+      </w:r>
+      <w:r>
+        <w:t>их</w:t>
+      </w:r>
+      <w:r>
+        <w:t xml:space="preserve"> </w:t>
+      </w:r>
+      <w:r>
+        <w:t>взаимодействия.</w:t>
       </w:r>
     </w:p>
     <w:p>
@@ -81,7 +145,35 @@
           <w:b/>
           <w:bCs/>
         </w:rPr>
-        <w:t>Клиентское приложение (</w:t>
+        <w:t>Клиентское</w:t>
+      </w:r>
+      <w:r>
+        <w:rPr>
+          <w:b/>
+          <w:bCs/>
+        </w:rPr>
+        <w:t xml:space="preserve"> </w:t>
+      </w:r>
+      <w:r>
+        <w:rPr>
+          <w:b/>
+          <w:bCs/>
+        </w:rPr>
+        <w:t>приложение</w:t>
+      </w:r>
+      <w:r>
+        <w:rPr>
+          <w:b/>
+          <w:bCs/>
+        </w:rPr>
+        <w:t xml:space="preserve"> </w:t>
+      </w:r>
+      <w:r>
+        <w:rPr>
+          <w:b/>
+          <w:bCs/>
+        </w:rPr>
+        <w:t>(</w:t>
       </w:r>
       <w:proofErr w:type="spellStart"/>
       <w:r>
@@ -100,7 +192,121 @@
         <w:t>)</w:t>
       </w:r>
       <w:r>
-        <w:t>, функционирующее на порту 5173, реализует пользовательский интерфейс. Данный компонент обеспечивает интерактивное взаимодействие конечного пользователя с функционалом системы посредством веб-браузера.</w:t>
+        <w:t>,</w:t>
+      </w:r>
+      <w:r>
+        <w:t xml:space="preserve"> </w:t>
+      </w:r>
+      <w:r>
+        <w:t>функционирующее</w:t>
+      </w:r>
+      <w:r>
+        <w:t xml:space="preserve"> </w:t>
+      </w:r>
+      <w:r>
+        <w:t>на</w:t>
+      </w:r>
+      <w:r>
+        <w:t xml:space="preserve"> </w:t>
+      </w:r>
+      <w:r>
+        <w:t>порту</w:t>
+      </w:r>
+      <w:r>
+        <w:t xml:space="preserve"> </w:t>
+      </w:r>
+      <w:r>
+        <w:t>5173,</w:t>
+      </w:r>
+      <w:r>
+        <w:t xml:space="preserve"> </w:t>
+      </w:r>
+      <w:r>
+        <w:t>реализует</w:t>
+      </w:r>
+      <w:r>
+        <w:t xml:space="preserve"> </w:t>
+      </w:r>
+      <w:r>
+        <w:t>пользовательский</w:t>
+      </w:r>
+      <w:r>
+        <w:t xml:space="preserve"> </w:t>
+      </w:r>
+      <w:r>
+        <w:t>интерфейс.</w:t>
+      </w:r>
+      <w:r>
+        <w:t xml:space="preserve"> </w:t>
+      </w:r>
+      <w:r>
+        <w:t>Данный</w:t>
+      </w:r>
+      <w:r>
+        <w:t xml:space="preserve"> </w:t>
+      </w:r>
+      <w:r>
+        <w:t>компонент</w:t>
+      </w:r>
+      <w:r>
+        <w:t xml:space="preserve"> </w:t>
+      </w:r>
+      <w:r>
+        <w:t>обеспечивает</w:t>
+      </w:r>
+      <w:r>
+        <w:t xml:space="preserve"> </w:t>
+      </w:r>
+      <w:r>
+        <w:t>интерактивное</w:t>
+      </w:r>
+      <w:r>
+        <w:t xml:space="preserve"> </w:t>
+      </w:r>
+      <w:r>
+        <w:t>взаимодействие</w:t>
+      </w:r>
+      <w:r>
+        <w:t xml:space="preserve"> </w:t>
+      </w:r>
+      <w:r>
+        <w:t>конечного</w:t>
+      </w:r>
+      <w:r>
+        <w:t xml:space="preserve"> </w:t>
+      </w:r>
+      <w:r>
+        <w:t>пользователя</w:t>
+      </w:r>
+      <w:r>
+        <w:t xml:space="preserve"> </w:t>
+      </w:r>
+      <w:r>
+        <w:t>с</w:t>
+      </w:r>
+      <w:r>
+        <w:t xml:space="preserve"> </w:t>
+      </w:r>
+      <w:r>
+        <w:t>функционалом</w:t>
+      </w:r>
+      <w:r>
+        <w:t xml:space="preserve"> </w:t>
+      </w:r>
+      <w:r>
+        <w:t>системы</w:t>
+      </w:r>
+      <w:r>
+        <w:t xml:space="preserve"> </w:t>
+      </w:r>
+      <w:r>
+        <w:t>посредством</w:t>
+      </w:r>
+      <w:r>
+        <w:t xml:space="preserve"> </w:t>
+      </w:r>
+      <w:r>
+        <w:t>веб-браузера.</w:t>
       </w:r>
     </w:p>
     <w:p>
@@ -115,7 +321,35 @@
           <w:b/>
           <w:bCs/>
         </w:rPr>
-        <w:t>Серверное приложение (</w:t>
+        <w:t>Серверное</w:t>
+      </w:r>
+      <w:r>
+        <w:rPr>
+          <w:b/>
+          <w:bCs/>
+        </w:rPr>
+        <w:t xml:space="preserve"> </w:t>
+      </w:r>
+      <w:r>
+        <w:rPr>
+          <w:b/>
+          <w:bCs/>
+        </w:rPr>
+        <w:t>приложение</w:t>
+      </w:r>
+      <w:r>
+        <w:rPr>
+          <w:b/>
+          <w:bCs/>
+        </w:rPr>
+        <w:t xml:space="preserve"> </w:t>
+      </w:r>
+      <w:r>
+        <w:rPr>
+          <w:b/>
+          <w:bCs/>
+        </w:rPr>
+        <w:t>(</w:t>
       </w:r>
       <w:proofErr w:type="spellStart"/>
       <w:r>
@@ -134,7 +368,139 @@
         <w:t>)</w:t>
       </w:r>
       <w:r>
-        <w:t>, развернутое на порту 8080, исполняет роль центрального координационного узла. Оно ответственно за обработку бизнес-логики, управление сессиями и маршрутизацию запросов между различными сервисами.</w:t>
+        <w:t>,</w:t>
+      </w:r>
+      <w:r>
+        <w:t xml:space="preserve"> </w:t>
+      </w:r>
+      <w:r>
+        <w:t>развернутое</w:t>
+      </w:r>
+      <w:r>
+        <w:t xml:space="preserve"> </w:t>
+      </w:r>
+      <w:r>
+        <w:t>на</w:t>
+      </w:r>
+      <w:r>
+        <w:t xml:space="preserve"> </w:t>
+      </w:r>
+      <w:r>
+        <w:t>порту</w:t>
+      </w:r>
+      <w:r>
+        <w:t xml:space="preserve"> </w:t>
+      </w:r>
+      <w:r>
+        <w:t>8080,</w:t>
+      </w:r>
+      <w:r>
+        <w:t xml:space="preserve"> </w:t>
+      </w:r>
+      <w:r>
+        <w:t>исполняет</w:t>
+      </w:r>
+      <w:r>
+        <w:t xml:space="preserve"> </w:t>
+      </w:r>
+      <w:r>
+        <w:t>роль</w:t>
+      </w:r>
+      <w:r>
+        <w:t xml:space="preserve"> </w:t>
+      </w:r>
+      <w:r>
+        <w:t>центрального</w:t>
+      </w:r>
+      <w:r>
+        <w:t xml:space="preserve"> </w:t>
+      </w:r>
+      <w:r>
+        <w:t>координационного</w:t>
+      </w:r>
+      <w:r>
+        <w:t xml:space="preserve"> </w:t>
+      </w:r>
+      <w:r>
+        <w:t>узла.</w:t>
+      </w:r>
+      <w:r>
+        <w:t xml:space="preserve"> </w:t>
+      </w:r>
+      <w:r>
+        <w:t>Оно</w:t>
+      </w:r>
+      <w:r>
+        <w:t xml:space="preserve"> </w:t>
+      </w:r>
+      <w:r>
+        <w:t>ответственно</w:t>
+      </w:r>
+      <w:r>
+        <w:t xml:space="preserve"> </w:t>
+      </w:r>
+      <w:r>
+        <w:t>за</w:t>
+      </w:r>
+      <w:r>
+        <w:t xml:space="preserve"> </w:t>
+      </w:r>
+      <w:r>
+        <w:t>обработку</w:t>
+      </w:r>
+      <w:r>
+        <w:t xml:space="preserve"> </w:t>
+      </w:r>
+      <w:r>
+        <w:t>бизнес-логики,</w:t>
+      </w:r>
+      <w:r>
+        <w:t xml:space="preserve"> </w:t>
+      </w:r>
+      <w:r>
+        <w:t>управление</w:t>
+      </w:r>
+      <w:r>
+        <w:t xml:space="preserve"> </w:t>
+      </w:r>
+      <w:r>
+        <w:t>сессиями</w:t>
+      </w:r>
+      <w:r>
+        <w:t xml:space="preserve"> </w:t>
+      </w:r>
+      <w:r>
+        <w:t>и</w:t>
+      </w:r>
+      <w:r>
+        <w:t xml:space="preserve"> </w:t>
+      </w:r>
+      <w:r>
+        <w:t>маршрутизацию</w:t>
+      </w:r>
+      <w:r>
+        <w:t xml:space="preserve"> </w:t>
+      </w:r>
+      <w:r>
+        <w:t>запросов</w:t>
+      </w:r>
+      <w:r>
+        <w:t xml:space="preserve"> </w:t>
+      </w:r>
+      <w:r>
+        <w:t>между</w:t>
+      </w:r>
+      <w:r>
+        <w:t xml:space="preserve"> </w:t>
+      </w:r>
+      <w:r>
+        <w:t>различными</w:t>
+      </w:r>
+      <w:r>
+        <w:t xml:space="preserve"> </w:t>
+      </w:r>
+      <w:r>
+        <w:t>сервисами.</w:t>
       </w:r>
     </w:p>
     <w:p>
@@ -149,7 +515,56 @@
           <w:b/>
           <w:bCs/>
         </w:rPr>
-        <w:t xml:space="preserve">Система управления базами данных </w:t>
+        <w:t>Система</w:t>
+      </w:r>
+      <w:r>
+        <w:rPr>
+          <w:b/>
+          <w:bCs/>
+        </w:rPr>
+        <w:t xml:space="preserve"> </w:t>
+      </w:r>
+      <w:r>
+        <w:rPr>
+          <w:b/>
+          <w:bCs/>
+        </w:rPr>
+        <w:t>управления</w:t>
+      </w:r>
+      <w:r>
+        <w:rPr>
+          <w:b/>
+          <w:bCs/>
+        </w:rPr>
+        <w:t xml:space="preserve"> </w:t>
+      </w:r>
+      <w:r>
+        <w:rPr>
+          <w:b/>
+          <w:bCs/>
+        </w:rPr>
+        <w:t>базами</w:t>
+      </w:r>
+      <w:r>
+        <w:rPr>
+          <w:b/>
+          <w:bCs/>
+        </w:rPr>
+        <w:t xml:space="preserve"> </w:t>
+      </w:r>
+      <w:r>
+        <w:rPr>
+          <w:b/>
+          <w:bCs/>
+        </w:rPr>
+        <w:t>данных</w:t>
+      </w:r>
+      <w:r>
+        <w:rPr>
+          <w:b/>
+          <w:bCs/>
+        </w:rPr>
+        <w:t xml:space="preserve"> </w:t>
       </w:r>
       <w:proofErr w:type="spellStart"/>
       <w:r>
@@ -161,7 +576,214 @@
       </w:r>
       <w:proofErr w:type="spellEnd"/>
       <w:r>
-        <w:t> (порт 5432) выполняет функцию долговременного хранилища структурированных данных. Включает в себя учетные записи пользователей, метаданные опросов, формулировки вопросов и вариантов ответов, а также результаты их прохождения. Прямой доступ к данному компоненту имеет исключительно серверное приложение.</w:t>
+        <w:t xml:space="preserve"> </w:t>
+      </w:r>
+      <w:r>
+        <w:t>(порт</w:t>
+      </w:r>
+      <w:r>
+        <w:t xml:space="preserve"> </w:t>
+      </w:r>
+      <w:r>
+        <w:t>5432)</w:t>
+      </w:r>
+      <w:r>
+        <w:t xml:space="preserve"> </w:t>
+      </w:r>
+      <w:r>
+        <w:t>выполняет</w:t>
+      </w:r>
+      <w:r>
+        <w:t xml:space="preserve"> </w:t>
+      </w:r>
+      <w:r>
+        <w:t>функцию</w:t>
+      </w:r>
+      <w:r>
+        <w:t xml:space="preserve"> </w:t>
+      </w:r>
+      <w:r>
+        <w:t>долговременного</w:t>
+      </w:r>
+      <w:r>
+        <w:t xml:space="preserve"> </w:t>
+      </w:r>
+      <w:r>
+        <w:t>хранилища</w:t>
+      </w:r>
+      <w:r>
+        <w:t xml:space="preserve"> </w:t>
+      </w:r>
+      <w:r>
+        <w:t>структурированных</w:t>
+      </w:r>
+      <w:r>
+        <w:t xml:space="preserve"> </w:t>
+      </w:r>
+      <w:r>
+        <w:t>данных.</w:t>
+      </w:r>
+      <w:r>
+        <w:t xml:space="preserve"> </w:t>
+      </w:r>
+      <w:r>
+        <w:t>Включает</w:t>
+      </w:r>
+      <w:r>
+        <w:t xml:space="preserve"> </w:t>
+      </w:r>
+      <w:r>
+        <w:t>в</w:t>
+      </w:r>
+      <w:r>
+        <w:t xml:space="preserve"> </w:t>
+      </w:r>
+      <w:r>
+        <w:t>себя</w:t>
+      </w:r>
+      <w:r>
+        <w:t xml:space="preserve"> </w:t>
+      </w:r>
+      <w:r>
+        <w:t>учетные</w:t>
+      </w:r>
+      <w:r>
+        <w:t xml:space="preserve"> </w:t>
+      </w:r>
+      <w:r>
+        <w:t>записи</w:t>
+      </w:r>
+      <w:r>
+        <w:t xml:space="preserve"> </w:t>
+      </w:r>
+      <w:r>
+        <w:t>пользователей,</w:t>
+      </w:r>
+      <w:r>
+        <w:t xml:space="preserve"> </w:t>
+      </w:r>
+      <w:r>
+        <w:t>метаданные</w:t>
+      </w:r>
+      <w:r>
+        <w:t xml:space="preserve"> </w:t>
+      </w:r>
+      <w:r>
+        <w:t>опросов,</w:t>
+      </w:r>
+      <w:r>
+        <w:t xml:space="preserve"> </w:t>
+      </w:r>
+      <w:r>
+        <w:t>формулировки</w:t>
+      </w:r>
+      <w:r>
+        <w:t xml:space="preserve"> </w:t>
+      </w:r>
+      <w:r>
+        <w:t>вопросов</w:t>
+      </w:r>
+      <w:r>
+        <w:t xml:space="preserve"> </w:t>
+      </w:r>
+      <w:r>
+        <w:t>и</w:t>
+      </w:r>
+      <w:r>
+        <w:t xml:space="preserve"> </w:t>
+      </w:r>
+      <w:r>
+        <w:t>вариантов</w:t>
+      </w:r>
+      <w:r>
+        <w:t xml:space="preserve"> </w:t>
+      </w:r>
+      <w:r>
+        <w:t>ответов,</w:t>
+      </w:r>
+      <w:r>
+        <w:t xml:space="preserve"> </w:t>
+      </w:r>
+      <w:r>
+        <w:t>а</w:t>
+      </w:r>
+      <w:r>
+        <w:t xml:space="preserve"> </w:t>
+      </w:r>
+      <w:r>
+        <w:t>также</w:t>
+      </w:r>
+      <w:r>
+        <w:t xml:space="preserve"> </w:t>
+      </w:r>
+      <w:r>
+        <w:t>результаты</w:t>
+      </w:r>
+      <w:r>
+        <w:t xml:space="preserve"> </w:t>
+      </w:r>
+      <w:r>
+        <w:t>их</w:t>
+      </w:r>
+      <w:r>
+        <w:t xml:space="preserve"> </w:t>
+      </w:r>
+      <w:r>
+        <w:t>прохождения.</w:t>
+      </w:r>
+      <w:r>
+        <w:t xml:space="preserve"> </w:t>
+      </w:r>
+      <w:r>
+        <w:t>Прямой</w:t>
+      </w:r>
+      <w:r>
+        <w:t xml:space="preserve"> </w:t>
+      </w:r>
+      <w:r>
+        <w:t>доступ</w:t>
+      </w:r>
+      <w:r>
+        <w:t xml:space="preserve"> </w:t>
+      </w:r>
+      <w:r>
+        <w:t>к</w:t>
+      </w:r>
+      <w:r>
+        <w:t xml:space="preserve"> </w:t>
+      </w:r>
+      <w:r>
+        <w:t>данному</w:t>
+      </w:r>
+      <w:r>
+        <w:t xml:space="preserve"> </w:t>
+      </w:r>
+      <w:r>
+        <w:t>компоненту</w:t>
+      </w:r>
+      <w:r>
+        <w:t xml:space="preserve"> </w:t>
+      </w:r>
+      <w:r>
+        <w:t>имеет</w:t>
+      </w:r>
+      <w:r>
+        <w:t xml:space="preserve"> </w:t>
+      </w:r>
+      <w:r>
+        <w:t>исключительно</w:t>
+      </w:r>
+      <w:r>
+        <w:t xml:space="preserve"> </w:t>
+      </w:r>
+      <w:r>
+        <w:t>серверное</w:t>
+      </w:r>
+      <w:r>
+        <w:t xml:space="preserve"> </w:t>
+      </w:r>
+      <w:r>
+        <w:t>приложение.</w:t>
       </w:r>
     </w:p>
     <w:p>
@@ -171,48 +793,437 @@
           <w:numId w:val="8"/>
         </w:numPr>
       </w:pPr>
+      <w:r>
+        <w:rPr>
+          <w:b/>
+          <w:bCs/>
+        </w:rPr>
+        <w:t>Микросервис</w:t>
+      </w:r>
+      <w:r>
+        <w:rPr>
+          <w:b/>
+          <w:bCs/>
+        </w:rPr>
+        <w:t xml:space="preserve"> </w:t>
+      </w:r>
+      <w:r>
+        <w:rPr>
+          <w:b/>
+          <w:bCs/>
+        </w:rPr>
+        <w:t>LLM</w:t>
+      </w:r>
+      <w:r>
+        <w:t xml:space="preserve"> </w:t>
+      </w:r>
+      <w:r>
+        <w:t>(порт</w:t>
+      </w:r>
+      <w:r>
+        <w:t xml:space="preserve"> </w:t>
+      </w:r>
+      <w:r>
+        <w:t>8000)</w:t>
+      </w:r>
+      <w:r>
+        <w:t xml:space="preserve"> </w:t>
+      </w:r>
+      <w:r>
+        <w:t>и</w:t>
+      </w:r>
+      <w:r>
+        <w:t xml:space="preserve"> </w:t>
+      </w:r>
+      <w:r>
+        <w:rPr>
+          <w:b/>
+          <w:bCs/>
+        </w:rPr>
+        <w:t>интеллектуальная</w:t>
+      </w:r>
+      <w:r>
+        <w:rPr>
+          <w:b/>
+          <w:bCs/>
+        </w:rPr>
+        <w:t xml:space="preserve"> </w:t>
+      </w:r>
+      <w:r>
+        <w:rPr>
+          <w:b/>
+          <w:bCs/>
+        </w:rPr>
+        <w:t>модель</w:t>
+      </w:r>
+      <w:r>
+        <w:rPr>
+          <w:b/>
+          <w:bCs/>
+        </w:rPr>
+        <w:t xml:space="preserve"> </w:t>
+      </w:r>
       <w:proofErr w:type="spellStart"/>
       <w:r>
         <w:rPr>
           <w:b/>
           <w:bCs/>
         </w:rPr>
-        <w:t>Микросервис</w:t>
+        <w:t>Ollama</w:t>
       </w:r>
       <w:proofErr w:type="spellEnd"/>
       <w:r>
-        <w:rPr>
-          <w:b/>
-          <w:bCs/>
-        </w:rPr>
-        <w:t xml:space="preserve"> LLM</w:t>
-      </w:r>
-      <w:r>
-        <w:t> (порт 8000) и </w:t>
-      </w:r>
-      <w:r>
-        <w:rPr>
-          <w:b/>
-          <w:bCs/>
-        </w:rPr>
-        <w:t xml:space="preserve">интеллектуальная модель </w:t>
-      </w:r>
-      <w:proofErr w:type="spellStart"/>
-      <w:r>
-        <w:rPr>
-          <w:b/>
-          <w:bCs/>
-        </w:rPr>
-        <w:t>Ollama</w:t>
-      </w:r>
-      <w:proofErr w:type="spellEnd"/>
-      <w:r>
-        <w:t> (порт 11434) составляют интегрированный модуль генеративного искусственного интеллекта. Их совместная работа направлена на автоматическое создание структурированного контента для опросов на основе заданных тематических параметров.</w:t>
+        <w:t xml:space="preserve"> </w:t>
+      </w:r>
+      <w:r>
+        <w:t>(порт</w:t>
+      </w:r>
+      <w:r>
+        <w:t xml:space="preserve"> </w:t>
+      </w:r>
+      <w:r>
+        <w:t>11434)</w:t>
+      </w:r>
+      <w:r>
+        <w:t xml:space="preserve"> </w:t>
+      </w:r>
+      <w:r>
+        <w:t>составляют</w:t>
+      </w:r>
+      <w:r>
+        <w:t xml:space="preserve"> </w:t>
+      </w:r>
+      <w:r>
+        <w:t>интегрированный</w:t>
+      </w:r>
+      <w:r>
+        <w:t xml:space="preserve"> </w:t>
+      </w:r>
+      <w:r>
+        <w:t>модуль</w:t>
+      </w:r>
+      <w:r>
+        <w:t xml:space="preserve"> </w:t>
+      </w:r>
+      <w:r>
+        <w:t>генеративного</w:t>
+      </w:r>
+      <w:r>
+        <w:t xml:space="preserve"> </w:t>
+      </w:r>
+      <w:r>
+        <w:t>искусственного</w:t>
+      </w:r>
+      <w:r>
+        <w:t xml:space="preserve"> </w:t>
+      </w:r>
+      <w:r>
+        <w:t>интеллекта.</w:t>
+      </w:r>
+      <w:r>
+        <w:t xml:space="preserve"> </w:t>
+      </w:r>
+      <w:r>
+        <w:t>Их</w:t>
+      </w:r>
+      <w:r>
+        <w:t xml:space="preserve"> </w:t>
+      </w:r>
+      <w:r>
+        <w:t>совместная</w:t>
+      </w:r>
+      <w:r>
+        <w:t xml:space="preserve"> </w:t>
+      </w:r>
+      <w:r>
+        <w:t>работа</w:t>
+      </w:r>
+      <w:r>
+        <w:t xml:space="preserve"> </w:t>
+      </w:r>
+      <w:r>
+        <w:t>направлена</w:t>
+      </w:r>
+      <w:r>
+        <w:t xml:space="preserve"> </w:t>
+      </w:r>
+      <w:r>
+        <w:t>на</w:t>
+      </w:r>
+      <w:r>
+        <w:t xml:space="preserve"> </w:t>
+      </w:r>
+      <w:r>
+        <w:t>автоматическое</w:t>
+      </w:r>
+      <w:r>
+        <w:t xml:space="preserve"> </w:t>
+      </w:r>
+      <w:r>
+        <w:t>создание</w:t>
+      </w:r>
+      <w:r>
+        <w:t xml:space="preserve"> </w:t>
+      </w:r>
+      <w:r>
+        <w:t>структурированного</w:t>
+      </w:r>
+      <w:r>
+        <w:t xml:space="preserve"> </w:t>
+      </w:r>
+      <w:r>
+        <w:t>контента</w:t>
+      </w:r>
+      <w:r>
+        <w:t xml:space="preserve"> </w:t>
+      </w:r>
+      <w:r>
+        <w:t>для</w:t>
+      </w:r>
+      <w:r>
+        <w:t xml:space="preserve"> </w:t>
+      </w:r>
+      <w:r>
+        <w:t>опросов</w:t>
+      </w:r>
+      <w:r>
+        <w:t xml:space="preserve"> </w:t>
+      </w:r>
+      <w:r>
+        <w:t>на</w:t>
+      </w:r>
+      <w:r>
+        <w:t xml:space="preserve"> </w:t>
+      </w:r>
+      <w:r>
+        <w:t>основе</w:t>
+      </w:r>
+      <w:r>
+        <w:t xml:space="preserve"> </w:t>
+      </w:r>
+      <w:r>
+        <w:t>заданных</w:t>
+      </w:r>
+      <w:r>
+        <w:t xml:space="preserve"> </w:t>
+      </w:r>
+      <w:r>
+        <w:t>тематических</w:t>
+      </w:r>
+      <w:r>
+        <w:t xml:space="preserve"> </w:t>
+      </w:r>
+      <w:r>
+        <w:t>параметров.</w:t>
       </w:r>
     </w:p>
     <w:p>
       <w:r>
-        <w:t>Взаимодействие компонентов осуществляется по принципу четкого разделения ответственности. Пользовательский интерфейс инициирует операции, которые обрабатываются серверным ядром. Последнее, в зависимости от характера операции, либо осуществляет запросы к базе данных, либо делегирует задачи генерации контента специализированному AI-сервису.</w:t>
+        <w:t>Взаимодействие</w:t>
+      </w:r>
+      <w:r>
+        <w:t xml:space="preserve"> </w:t>
+      </w:r>
+      <w:r>
+        <w:t>компонентов</w:t>
+      </w:r>
+      <w:r>
+        <w:t xml:space="preserve"> </w:t>
+      </w:r>
+      <w:r>
+        <w:t>осуществляется</w:t>
+      </w:r>
+      <w:r>
+        <w:t xml:space="preserve"> </w:t>
+      </w:r>
+      <w:r>
+        <w:t>по</w:t>
+      </w:r>
+      <w:r>
+        <w:t xml:space="preserve"> </w:t>
+      </w:r>
+      <w:r>
+        <w:t>принципу</w:t>
+      </w:r>
+      <w:r>
+        <w:t xml:space="preserve"> </w:t>
+      </w:r>
+      <w:r>
+        <w:t>четкого</w:t>
+      </w:r>
+      <w:r>
+        <w:t xml:space="preserve"> </w:t>
+      </w:r>
+      <w:r>
+        <w:t>разделения</w:t>
+      </w:r>
+      <w:r>
+        <w:t xml:space="preserve"> </w:t>
+      </w:r>
+      <w:r>
+        <w:t>ответственности.</w:t>
+      </w:r>
+      <w:r>
+        <w:t xml:space="preserve"> </w:t>
+      </w:r>
+      <w:r>
+        <w:t>Пользовательский</w:t>
+      </w:r>
+      <w:r>
+        <w:t xml:space="preserve"> </w:t>
+      </w:r>
+      <w:r>
+        <w:t>интерфейс</w:t>
+      </w:r>
+      <w:r>
+        <w:t xml:space="preserve"> </w:t>
+      </w:r>
+      <w:r>
+        <w:t>инициирует</w:t>
+      </w:r>
+      <w:r>
+        <w:t xml:space="preserve"> </w:t>
+      </w:r>
+      <w:r>
+        <w:t>операции,</w:t>
+      </w:r>
+      <w:r>
+        <w:t xml:space="preserve"> </w:t>
+      </w:r>
+      <w:r>
+        <w:t>которые</w:t>
+      </w:r>
+      <w:r>
+        <w:t xml:space="preserve"> </w:t>
+      </w:r>
+      <w:r>
+        <w:t>обрабатываются</w:t>
+      </w:r>
+      <w:r>
+        <w:t xml:space="preserve"> </w:t>
+      </w:r>
+      <w:r>
+        <w:t>серверным</w:t>
+      </w:r>
+      <w:r>
+        <w:t xml:space="preserve"> </w:t>
+      </w:r>
+      <w:r>
+        <w:t>ядром.</w:t>
+      </w:r>
+      <w:r>
+        <w:t xml:space="preserve"> </w:t>
+      </w:r>
+      <w:r>
+        <w:t>Последнее,</w:t>
+      </w:r>
+      <w:r>
+        <w:t xml:space="preserve"> </w:t>
+      </w:r>
+      <w:r>
+        <w:t>в</w:t>
+      </w:r>
+      <w:r>
+        <w:t xml:space="preserve"> </w:t>
+      </w:r>
+      <w:r>
+        <w:t>зависимости</w:t>
+      </w:r>
+      <w:r>
+        <w:t xml:space="preserve"> </w:t>
+      </w:r>
+      <w:r>
+        <w:t>от</w:t>
+      </w:r>
+      <w:r>
+        <w:t xml:space="preserve"> </w:t>
+      </w:r>
+      <w:r>
+        <w:t>характера</w:t>
+      </w:r>
+      <w:r>
+        <w:t xml:space="preserve"> </w:t>
+      </w:r>
+      <w:r>
+        <w:t>операции,</w:t>
+      </w:r>
+      <w:r>
+        <w:t xml:space="preserve"> </w:t>
+      </w:r>
+      <w:r>
+        <w:t>либо</w:t>
+      </w:r>
+      <w:r>
+        <w:t xml:space="preserve"> </w:t>
+      </w:r>
+      <w:r>
+        <w:t>осуществляет</w:t>
+      </w:r>
+      <w:r>
+        <w:t xml:space="preserve"> </w:t>
+      </w:r>
+      <w:r>
+        <w:t>запросы</w:t>
+      </w:r>
+      <w:r>
+        <w:t xml:space="preserve"> </w:t>
+      </w:r>
+      <w:r>
+        <w:t>к</w:t>
+      </w:r>
+      <w:r>
+        <w:t xml:space="preserve"> </w:t>
+      </w:r>
+      <w:r>
+        <w:t>базе</w:t>
+      </w:r>
+      <w:r>
+        <w:t xml:space="preserve"> </w:t>
+      </w:r>
+      <w:r>
+        <w:t>данных,</w:t>
+      </w:r>
+      <w:r>
+        <w:t xml:space="preserve"> </w:t>
+      </w:r>
+      <w:r>
+        <w:t>либо</w:t>
+      </w:r>
+      <w:r>
+        <w:t xml:space="preserve"> </w:t>
+      </w:r>
+      <w:r>
+        <w:t>делегирует</w:t>
+      </w:r>
+      <w:r>
+        <w:t xml:space="preserve"> </w:t>
+      </w:r>
+      <w:r>
+        <w:t>задачи</w:t>
+      </w:r>
+      <w:r>
+        <w:t xml:space="preserve"> </w:t>
+      </w:r>
+      <w:r>
+        <w:t>генерации</w:t>
+      </w:r>
+      <w:r>
+        <w:t xml:space="preserve"> </w:t>
+      </w:r>
+      <w:r>
+        <w:t>контента</w:t>
+      </w:r>
+      <w:r>
+        <w:t xml:space="preserve"> </w:t>
+      </w:r>
+      <w:r>
+        <w:t>специализированному</w:t>
+      </w:r>
+      <w:r>
+        <w:t xml:space="preserve"> </w:t>
+      </w:r>
+      <w:r>
+        <w:t>AI-сервису.</w:t>
       </w:r>
     </w:p>
     <w:p/>
@@ -227,7 +1238,7 @@
         </w:rPr>
         <w:lastRenderedPageBreak/>
         <w:drawing>
-          <wp:inline distT="0" distB="0" distL="0" distR="0">
+          <wp:inline distT="0" distB="0" distL="0" distR="0" wp14:anchorId="27510ED0" wp14:editId="6BB2104F">
             <wp:extent cx="6461760" cy="4935491"/>
             <wp:effectExtent l="0" t="0" r="0" b="0"/>
             <wp:docPr id="2" name="Рисунок 2" descr="E:\всё установленное\Загрузки\hLR1JZCt4BxlKrZ_AQZA2_o7waz-X1eKf9I0E9lT8R5mxDJsXaOL4eHJLIHKgQUUoXj4L3GH5F8AtZVgE9j5wyKXz1U9b6XdvfiPppSptY_QK6NI0OyCCnn8HtA-m-NPPs9liqbsaLtP1_o_oYxib3HfV0eYgTi5Fixjetss_zXx-sJdsGsfsJzGDhL_ErFxBtwdn3wWqJIxp2xHz.png"/>
@@ -294,31 +1305,73 @@
         <w:t>С</w:t>
       </w:r>
       <w:r>
-        <w:t xml:space="preserve">хема детализирует логическую организацию серверного компонента, построенного на основе </w:t>
-      </w:r>
-      <w:proofErr w:type="spellStart"/>
+        <w:t>хема</w:t>
+      </w:r>
+      <w:r>
+        <w:t xml:space="preserve"> </w:t>
+      </w:r>
+      <w:r>
+        <w:t>детализирует</w:t>
+      </w:r>
+      <w:r>
+        <w:t xml:space="preserve"> </w:t>
+      </w:r>
+      <w:r>
+        <w:t>логическую</w:t>
+      </w:r>
+      <w:r>
+        <w:t xml:space="preserve"> </w:t>
+      </w:r>
+      <w:r>
+        <w:t>организацию</w:t>
+      </w:r>
+      <w:r>
+        <w:t xml:space="preserve"> </w:t>
+      </w:r>
+      <w:r>
+        <w:t>серверного</w:t>
+      </w:r>
+      <w:r>
+        <w:t xml:space="preserve"> </w:t>
+      </w:r>
+      <w:r>
+        <w:t>компонента,</w:t>
+      </w:r>
+      <w:r>
+        <w:t xml:space="preserve"> </w:t>
+      </w:r>
+      <w:r>
+        <w:t>построенного</w:t>
+      </w:r>
+      <w:r>
+        <w:t xml:space="preserve"> </w:t>
+      </w:r>
+      <w:r>
+        <w:t>на</w:t>
+      </w:r>
+      <w:r>
+        <w:t xml:space="preserve"> </w:t>
+      </w:r>
+      <w:r>
+        <w:t>основе</w:t>
+      </w:r>
+      <w:r>
+        <w:t xml:space="preserve"> </w:t>
+      </w:r>
       <w:r>
         <w:t>фреймворка</w:t>
       </w:r>
-      <w:proofErr w:type="spellEnd"/>
-      <w:r>
-        <w:t xml:space="preserve"> </w:t>
-      </w:r>
-      <w:proofErr w:type="spellStart"/>
+      <w:r>
+        <w:t xml:space="preserve"> </w:t>
+      </w:r>
       <w:r>
         <w:t>Spring</w:t>
       </w:r>
-      <w:proofErr w:type="spellEnd"/>
-      <w:r>
-        <w:t xml:space="preserve"> </w:t>
-      </w:r>
-      <w:proofErr w:type="spellStart"/>
-      <w:r>
-        <w:t>Boot</w:t>
-      </w:r>
-      <w:proofErr w:type="spellEnd"/>
-      <w:r>
-        <w:t>.</w:t>
+      <w:r>
+        <w:t xml:space="preserve"> </w:t>
+      </w:r>
+      <w:r>
+        <w:t>Boot.</w:t>
       </w:r>
     </w:p>
     <w:p>
@@ -333,7 +1386,35 @@
           <w:b/>
           <w:bCs/>
         </w:rPr>
-        <w:t>Слой контроллеров (</w:t>
+        <w:t>Слой</w:t>
+      </w:r>
+      <w:r>
+        <w:rPr>
+          <w:b/>
+          <w:bCs/>
+        </w:rPr>
+        <w:t xml:space="preserve"> </w:t>
+      </w:r>
+      <w:r>
+        <w:rPr>
+          <w:b/>
+          <w:bCs/>
+        </w:rPr>
+        <w:t>контроллеров</w:t>
+      </w:r>
+      <w:r>
+        <w:rPr>
+          <w:b/>
+          <w:bCs/>
+        </w:rPr>
+        <w:t xml:space="preserve"> </w:t>
+      </w:r>
+      <w:r>
+        <w:rPr>
+          <w:b/>
+          <w:bCs/>
+        </w:rPr>
+        <w:t>(</w:t>
       </w:r>
       <w:proofErr w:type="spellStart"/>
       <w:r>
@@ -351,56 +1432,180 @@
         </w:rPr>
         <w:t xml:space="preserve"> </w:t>
       </w:r>
+      <w:r>
+        <w:rPr>
+          <w:b/>
+          <w:bCs/>
+        </w:rPr>
+        <w:t>Layer)</w:t>
+      </w:r>
+      <w:r>
+        <w:t xml:space="preserve"> </w:t>
+      </w:r>
+      <w:r>
+        <w:t>выступает</w:t>
+      </w:r>
+      <w:r>
+        <w:t xml:space="preserve"> </w:t>
+      </w:r>
+      <w:r>
+        <w:t>в</w:t>
+      </w:r>
+      <w:r>
+        <w:t xml:space="preserve"> </w:t>
+      </w:r>
+      <w:r>
+        <w:t>качестве</w:t>
+      </w:r>
+      <w:r>
+        <w:t xml:space="preserve"> </w:t>
+      </w:r>
+      <w:r>
+        <w:t>точки</w:t>
+      </w:r>
+      <w:r>
+        <w:t xml:space="preserve"> </w:t>
+      </w:r>
+      <w:r>
+        <w:t>входа</w:t>
+      </w:r>
+      <w:r>
+        <w:t xml:space="preserve"> </w:t>
+      </w:r>
+      <w:r>
+        <w:t>для</w:t>
+      </w:r>
+      <w:r>
+        <w:t xml:space="preserve"> </w:t>
+      </w:r>
+      <w:r>
+        <w:t>HTTP-запросов.</w:t>
+      </w:r>
+      <w:r>
+        <w:t xml:space="preserve"> </w:t>
+      </w:r>
+      <w:r>
+        <w:t>Контроллеры</w:t>
+      </w:r>
+      <w:r>
+        <w:t xml:space="preserve"> </w:t>
+      </w:r>
+      <w:r>
+        <w:t>(</w:t>
+      </w:r>
       <w:proofErr w:type="spellStart"/>
       <w:r>
-        <w:rPr>
-          <w:b/>
-          <w:bCs/>
-        </w:rPr>
-        <w:t>Layer</w:t>
+        <w:t>AuthController</w:t>
       </w:r>
       <w:proofErr w:type="spellEnd"/>
       <w:r>
-        <w:rPr>
-          <w:b/>
-          <w:bCs/>
-        </w:rPr>
+        <w:t>,</w:t>
+      </w:r>
+      <w:r>
+        <w:t xml:space="preserve"> </w:t>
+      </w:r>
+      <w:proofErr w:type="spellStart"/>
+      <w:r>
+        <w:t>SurveyController</w:t>
+      </w:r>
+      <w:proofErr w:type="spellEnd"/>
+      <w:r>
+        <w:t>,</w:t>
+      </w:r>
+      <w:r>
+        <w:t xml:space="preserve"> </w:t>
+      </w:r>
+      <w:proofErr w:type="spellStart"/>
+      <w:r>
+        <w:t>LLMController</w:t>
+      </w:r>
+      <w:proofErr w:type="spellEnd"/>
+      <w:r>
         <w:t>)</w:t>
       </w:r>
       <w:r>
-        <w:t> выступает в качестве точки входа для HTTP-запросов. Контроллеры (</w:t>
-      </w:r>
-      <w:proofErr w:type="spellStart"/>
-      <w:r>
-        <w:t>AuthController</w:t>
-      </w:r>
-      <w:proofErr w:type="spellEnd"/>
-      <w:r>
-        <w:t>, </w:t>
-      </w:r>
-      <w:proofErr w:type="spellStart"/>
-      <w:r>
-        <w:t>SurveyController</w:t>
-      </w:r>
-      <w:proofErr w:type="spellEnd"/>
-      <w:r>
-        <w:t>, </w:t>
-      </w:r>
-      <w:proofErr w:type="spellStart"/>
-      <w:r>
-        <w:t>LLMController</w:t>
-      </w:r>
-      <w:proofErr w:type="spellEnd"/>
-      <w:r>
-        <w:t xml:space="preserve">) ответственны за прием запросов, первичную </w:t>
-      </w:r>
-      <w:proofErr w:type="spellStart"/>
+        <w:t xml:space="preserve"> </w:t>
+      </w:r>
+      <w:r>
+        <w:t>ответственны</w:t>
+      </w:r>
+      <w:r>
+        <w:t xml:space="preserve"> </w:t>
+      </w:r>
+      <w:r>
+        <w:t>за</w:t>
+      </w:r>
+      <w:r>
+        <w:t xml:space="preserve"> </w:t>
+      </w:r>
+      <w:r>
+        <w:t>прием</w:t>
+      </w:r>
+      <w:r>
+        <w:t xml:space="preserve"> </w:t>
+      </w:r>
+      <w:r>
+        <w:t>запросов,</w:t>
+      </w:r>
+      <w:r>
+        <w:t xml:space="preserve"> </w:t>
+      </w:r>
+      <w:r>
+        <w:t>первичную</w:t>
+      </w:r>
+      <w:r>
+        <w:t xml:space="preserve"> </w:t>
+      </w:r>
       <w:r>
         <w:t>валидацию</w:t>
       </w:r>
-      <w:proofErr w:type="spellEnd"/>
-      <w:r>
-        <w:t xml:space="preserve"> формата данных и передачу их на обработку бизнес-логике.</w:t>
+      <w:r>
+        <w:t xml:space="preserve"> </w:t>
+      </w:r>
+      <w:r>
+        <w:t>формата</w:t>
+      </w:r>
+      <w:r>
+        <w:t xml:space="preserve"> </w:t>
+      </w:r>
+      <w:r>
+        <w:t>данных</w:t>
+      </w:r>
+      <w:r>
+        <w:t xml:space="preserve"> </w:t>
+      </w:r>
+      <w:r>
+        <w:t>и</w:t>
+      </w:r>
+      <w:r>
+        <w:t xml:space="preserve"> </w:t>
+      </w:r>
+      <w:r>
+        <w:t>передачу</w:t>
+      </w:r>
+      <w:r>
+        <w:t xml:space="preserve"> </w:t>
+      </w:r>
+      <w:r>
+        <w:t>их</w:t>
+      </w:r>
+      <w:r>
+        <w:t xml:space="preserve"> </w:t>
+      </w:r>
+      <w:r>
+        <w:t>на</w:t>
+      </w:r>
+      <w:r>
+        <w:t xml:space="preserve"> </w:t>
+      </w:r>
+      <w:r>
+        <w:t>обработку</w:t>
+      </w:r>
+      <w:r>
+        <w:t xml:space="preserve"> </w:t>
+      </w:r>
+      <w:r>
+        <w:t>бизнес-логике.</w:t>
       </w:r>
     </w:p>
     <w:p>
@@ -415,66 +1620,205 @@
           <w:b/>
           <w:bCs/>
         </w:rPr>
-        <w:t>Слой сервисов (</w:t>
+        <w:t>Слой</w:t>
+      </w:r>
+      <w:r>
+        <w:rPr>
+          <w:b/>
+          <w:bCs/>
+        </w:rPr>
+        <w:t xml:space="preserve"> </w:t>
+      </w:r>
+      <w:r>
+        <w:rPr>
+          <w:b/>
+          <w:bCs/>
+        </w:rPr>
+        <w:t>сервисов</w:t>
+      </w:r>
+      <w:r>
+        <w:rPr>
+          <w:b/>
+          <w:bCs/>
+        </w:rPr>
+        <w:t xml:space="preserve"> </w:t>
+      </w:r>
+      <w:r>
+        <w:rPr>
+          <w:b/>
+          <w:bCs/>
+        </w:rPr>
+        <w:t>(Service</w:t>
+      </w:r>
+      <w:r>
+        <w:rPr>
+          <w:b/>
+          <w:bCs/>
+        </w:rPr>
+        <w:t xml:space="preserve"> </w:t>
+      </w:r>
+      <w:r>
+        <w:rPr>
+          <w:b/>
+          <w:bCs/>
+        </w:rPr>
+        <w:t>Layer)</w:t>
+      </w:r>
+      <w:r>
+        <w:t xml:space="preserve"> </w:t>
+      </w:r>
+      <w:r>
+        <w:t>содержит</w:t>
+      </w:r>
+      <w:r>
+        <w:t xml:space="preserve"> </w:t>
+      </w:r>
+      <w:r>
+        <w:t>основную</w:t>
+      </w:r>
+      <w:r>
+        <w:t xml:space="preserve"> </w:t>
+      </w:r>
+      <w:r>
+        <w:t>бизнес-логику</w:t>
+      </w:r>
+      <w:r>
+        <w:t xml:space="preserve"> </w:t>
+      </w:r>
+      <w:r>
+        <w:t>приложения.</w:t>
+      </w:r>
+      <w:r>
+        <w:t xml:space="preserve"> </w:t>
+      </w:r>
+      <w:r>
+        <w:t>Классы</w:t>
+      </w:r>
+      <w:r>
+        <w:t xml:space="preserve"> </w:t>
       </w:r>
       <w:proofErr w:type="spellStart"/>
       <w:r>
-        <w:rPr>
-          <w:b/>
-          <w:bCs/>
-        </w:rPr>
-        <w:t>Service</w:t>
+        <w:t>AuthService</w:t>
       </w:r>
       <w:proofErr w:type="spellEnd"/>
       <w:r>
-        <w:rPr>
-          <w:b/>
-          <w:bCs/>
-        </w:rPr>
+        <w:t>,</w:t>
+      </w:r>
+      <w:r>
         <w:t xml:space="preserve"> </w:t>
       </w:r>
       <w:proofErr w:type="spellStart"/>
       <w:r>
-        <w:rPr>
-          <w:b/>
-          <w:bCs/>
-        </w:rPr>
-        <w:t>Layer</w:t>
+        <w:t>SurveyService</w:t>
       </w:r>
       <w:proofErr w:type="spellEnd"/>
       <w:r>
-        <w:rPr>
-          <w:b/>
-          <w:bCs/>
-        </w:rPr>
-        <w:t>)</w:t>
-      </w:r>
-      <w:r>
-        <w:t> содержит основную бизнес-логику приложения. Классы </w:t>
+        <w:t>,</w:t>
+      </w:r>
+      <w:r>
+        <w:t xml:space="preserve"> </w:t>
       </w:r>
       <w:proofErr w:type="spellStart"/>
       <w:r>
-        <w:t>AuthService</w:t>
+        <w:t>LLMService</w:t>
       </w:r>
       <w:proofErr w:type="spellEnd"/>
       <w:r>
-        <w:t>, </w:t>
-      </w:r>
-      <w:proofErr w:type="spellStart"/>
-      <w:r>
-        <w:t>SurveyService</w:t>
-      </w:r>
-      <w:proofErr w:type="spellEnd"/>
-      <w:r>
-        <w:t>, </w:t>
-      </w:r>
-      <w:proofErr w:type="spellStart"/>
-      <w:r>
-        <w:t>LLMService</w:t>
-      </w:r>
-      <w:proofErr w:type="spellEnd"/>
-      <w:r>
-        <w:t> реализуют конкретные алгоритмы: аутентификацию пользователей, управление жизненным циклом опросов, расчет аналитики и взаимодействие с внешними AI-сервисами.</w:t>
+        <w:t xml:space="preserve"> </w:t>
+      </w:r>
+      <w:r>
+        <w:t>реализуют</w:t>
+      </w:r>
+      <w:r>
+        <w:t xml:space="preserve"> </w:t>
+      </w:r>
+      <w:r>
+        <w:t>конкретные</w:t>
+      </w:r>
+      <w:r>
+        <w:t xml:space="preserve"> </w:t>
+      </w:r>
+      <w:r>
+        <w:t>алгоритмы:</w:t>
+      </w:r>
+      <w:r>
+        <w:t xml:space="preserve"> </w:t>
+      </w:r>
+      <w:r>
+        <w:t>аутентификацию</w:t>
+      </w:r>
+      <w:r>
+        <w:t xml:space="preserve"> </w:t>
+      </w:r>
+      <w:r>
+        <w:t>пользователей,</w:t>
+      </w:r>
+      <w:r>
+        <w:t xml:space="preserve"> </w:t>
+      </w:r>
+      <w:r>
+        <w:t>управление</w:t>
+      </w:r>
+      <w:r>
+        <w:t xml:space="preserve"> </w:t>
+      </w:r>
+      <w:r>
+        <w:t>жизненным</w:t>
+      </w:r>
+      <w:r>
+        <w:t xml:space="preserve"> </w:t>
+      </w:r>
+      <w:r>
+        <w:t>циклом</w:t>
+      </w:r>
+      <w:r>
+        <w:t xml:space="preserve"> </w:t>
+      </w:r>
+      <w:r>
+        <w:t>опросов,</w:t>
+      </w:r>
+      <w:r>
+        <w:t xml:space="preserve"> </w:t>
+      </w:r>
+      <w:r>
+        <w:t>расчет</w:t>
+      </w:r>
+      <w:r>
+        <w:t xml:space="preserve"> </w:t>
+      </w:r>
+      <w:r>
+        <w:t>аналитики</w:t>
+      </w:r>
+      <w:r>
+        <w:t xml:space="preserve"> </w:t>
+      </w:r>
+      <w:r>
+        <w:t>и</w:t>
+      </w:r>
+      <w:r>
+        <w:t xml:space="preserve"> </w:t>
+      </w:r>
+      <w:r>
+        <w:t>взаимодействие</w:t>
+      </w:r>
+      <w:r>
+        <w:t xml:space="preserve"> </w:t>
+      </w:r>
+      <w:r>
+        <w:t>с</w:t>
+      </w:r>
+      <w:r>
+        <w:t xml:space="preserve"> </w:t>
+      </w:r>
+      <w:r>
+        <w:t>внешними</w:t>
+      </w:r>
+      <w:r>
+        <w:t xml:space="preserve"> </w:t>
+      </w:r>
+      <w:r>
+        <w:t>AI-сервисами.</w:t>
       </w:r>
     </w:p>
     <w:p>
@@ -489,7 +1833,42 @@
           <w:b/>
           <w:bCs/>
         </w:rPr>
-        <w:t>Подсистема безопасности (</w:t>
+        <w:t>Подсистема</w:t>
+      </w:r>
+      <w:r>
+        <w:rPr>
+          <w:b/>
+          <w:bCs/>
+        </w:rPr>
+        <w:t xml:space="preserve"> </w:t>
+      </w:r>
+      <w:r>
+        <w:rPr>
+          <w:b/>
+          <w:bCs/>
+        </w:rPr>
+        <w:t>безопасности</w:t>
+      </w:r>
+      <w:r>
+        <w:rPr>
+          <w:b/>
+          <w:bCs/>
+        </w:rPr>
+        <w:t xml:space="preserve"> </w:t>
+      </w:r>
+      <w:r>
+        <w:rPr>
+          <w:b/>
+          <w:bCs/>
+        </w:rPr>
+        <w:t>(Security</w:t>
+      </w:r>
+      <w:r>
+        <w:rPr>
+          <w:b/>
+          <w:bCs/>
+        </w:rPr>
+        <w:t xml:space="preserve"> </w:t>
       </w:r>
       <w:proofErr w:type="spellStart"/>
       <w:r>
@@ -497,7 +1876,7 @@
           <w:b/>
           <w:bCs/>
         </w:rPr>
-        <w:t>Security</w:t>
+        <w:t>Subsystem</w:t>
       </w:r>
       <w:proofErr w:type="spellEnd"/>
       <w:r>
@@ -505,66 +1884,196 @@
           <w:b/>
           <w:bCs/>
         </w:rPr>
+        <w:t>)</w:t>
+      </w:r>
+      <w:r>
+        <w:t>,</w:t>
+      </w:r>
+      <w:r>
+        <w:t xml:space="preserve"> </w:t>
+      </w:r>
+      <w:r>
+        <w:t>основанная</w:t>
+      </w:r>
+      <w:r>
+        <w:t xml:space="preserve"> </w:t>
+      </w:r>
+      <w:r>
+        <w:t>на</w:t>
+      </w:r>
+      <w:r>
+        <w:t xml:space="preserve"> </w:t>
+      </w:r>
+      <w:r>
+        <w:t>JWT-токенах,</w:t>
+      </w:r>
+      <w:r>
+        <w:t xml:space="preserve"> </w:t>
+      </w:r>
+      <w:r>
+        <w:t>обеспечивает</w:t>
+      </w:r>
+      <w:r>
+        <w:t xml:space="preserve"> </w:t>
+      </w:r>
+      <w:r>
+        <w:t>защиту</w:t>
+      </w:r>
+      <w:r>
+        <w:t xml:space="preserve"> </w:t>
+      </w:r>
+      <w:r>
+        <w:t>API.</w:t>
+      </w:r>
+      <w:r>
+        <w:t xml:space="preserve"> </w:t>
+      </w:r>
+      <w:r>
+        <w:t>Компоненты</w:t>
+      </w:r>
+      <w:r>
         <w:t xml:space="preserve"> </w:t>
       </w:r>
       <w:proofErr w:type="spellStart"/>
       <w:r>
-        <w:rPr>
-          <w:b/>
-          <w:bCs/>
-        </w:rPr>
-        <w:t>Subsystem</w:t>
+        <w:t>JwtAuthFilter</w:t>
       </w:r>
       <w:proofErr w:type="spellEnd"/>
       <w:r>
-        <w:rPr>
-          <w:b/>
-          <w:bCs/>
-        </w:rPr>
-        <w:t>)</w:t>
-      </w:r>
-      <w:r>
-        <w:t>, основанная на JWT-</w:t>
+        <w:t xml:space="preserve"> </w:t>
+      </w:r>
+      <w:r>
+        <w:t>и</w:t>
+      </w:r>
+      <w:r>
+        <w:t xml:space="preserve"> </w:t>
       </w:r>
       <w:proofErr w:type="spellStart"/>
       <w:r>
-        <w:t>токенах</w:t>
+        <w:t>SecurityConfig</w:t>
       </w:r>
       <w:proofErr w:type="spellEnd"/>
       <w:r>
-        <w:t>, обеспечивает защиту API. Компоненты </w:t>
+        <w:t xml:space="preserve"> </w:t>
+      </w:r>
+      <w:r>
+        <w:t>осуществляют</w:t>
+      </w:r>
+      <w:r>
+        <w:t xml:space="preserve"> </w:t>
+      </w:r>
+      <w:r>
+        <w:t>сквозную</w:t>
+      </w:r>
+      <w:r>
+        <w:t xml:space="preserve"> </w:t>
+      </w:r>
+      <w:r>
+        <w:t>проверку</w:t>
+      </w:r>
+      <w:r>
+        <w:t xml:space="preserve"> </w:t>
+      </w:r>
+      <w:r>
+        <w:t>авторизации</w:t>
+      </w:r>
+      <w:r>
+        <w:t xml:space="preserve"> </w:t>
+      </w:r>
+      <w:r>
+        <w:t>и</w:t>
+      </w:r>
+      <w:r>
+        <w:t xml:space="preserve"> </w:t>
+      </w:r>
+      <w:r>
+        <w:t>настройку</w:t>
+      </w:r>
+      <w:r>
+        <w:t xml:space="preserve"> </w:t>
+      </w:r>
+      <w:r>
+        <w:t>политик</w:t>
+      </w:r>
+      <w:r>
+        <w:t xml:space="preserve"> </w:t>
+      </w:r>
+      <w:r>
+        <w:t>доступа</w:t>
+      </w:r>
+      <w:r>
+        <w:t xml:space="preserve"> </w:t>
+      </w:r>
+      <w:r>
+        <w:t>до</w:t>
+      </w:r>
+      <w:r>
+        <w:t xml:space="preserve"> </w:t>
+      </w:r>
+      <w:r>
+        <w:t>передачи</w:t>
+      </w:r>
+      <w:r>
+        <w:t xml:space="preserve"> </w:t>
+      </w:r>
+      <w:r>
+        <w:t>запроса</w:t>
+      </w:r>
+      <w:r>
+        <w:t xml:space="preserve"> </w:t>
+      </w:r>
+      <w:r>
+        <w:t>контроллерам.</w:t>
+      </w:r>
+      <w:r>
+        <w:t xml:space="preserve"> </w:t>
+      </w:r>
+      <w:r>
+        <w:t>Утилита</w:t>
+      </w:r>
+      <w:r>
+        <w:t xml:space="preserve"> </w:t>
       </w:r>
       <w:proofErr w:type="spellStart"/>
       <w:r>
-        <w:t>JwtAuthFilter</w:t>
+        <w:t>JwtUtil</w:t>
       </w:r>
       <w:proofErr w:type="spellEnd"/>
       <w:r>
-        <w:t> и </w:t>
-      </w:r>
-      <w:proofErr w:type="spellStart"/>
-      <w:r>
-        <w:t>SecurityConfig</w:t>
-      </w:r>
-      <w:proofErr w:type="spellEnd"/>
-      <w:r>
-        <w:t> осуществляют сквозную проверку авторизации и настройку политик доступа до передачи запроса контроллерам. Утилита </w:t>
-      </w:r>
-      <w:proofErr w:type="spellStart"/>
-      <w:r>
-        <w:t>JwtUtil</w:t>
-      </w:r>
-      <w:proofErr w:type="spellEnd"/>
-      <w:r>
-        <w:t xml:space="preserve"> предоставляет методы для работы с </w:t>
-      </w:r>
-      <w:proofErr w:type="spellStart"/>
-      <w:r>
-        <w:t>токенами</w:t>
-      </w:r>
-      <w:proofErr w:type="spellEnd"/>
-      <w:r>
-        <w:t>.</w:t>
+        <w:t xml:space="preserve"> </w:t>
+      </w:r>
+      <w:r>
+        <w:t>предоставляет</w:t>
+      </w:r>
+      <w:r>
+        <w:t xml:space="preserve"> </w:t>
+      </w:r>
+      <w:r>
+        <w:t>методы</w:t>
+      </w:r>
+      <w:r>
+        <w:t xml:space="preserve"> </w:t>
+      </w:r>
+      <w:r>
+        <w:t>для</w:t>
+      </w:r>
+      <w:r>
+        <w:t xml:space="preserve"> </w:t>
+      </w:r>
+      <w:r>
+        <w:t>работы</w:t>
+      </w:r>
+      <w:r>
+        <w:t xml:space="preserve"> </w:t>
+      </w:r>
+      <w:r>
+        <w:t>с</w:t>
+      </w:r>
+      <w:r>
+        <w:t xml:space="preserve"> </w:t>
+      </w:r>
+      <w:r>
+        <w:t>токенами.</w:t>
       </w:r>
     </w:p>
     <w:p>
@@ -579,7 +2088,35 @@
           <w:b/>
           <w:bCs/>
         </w:rPr>
-        <w:t xml:space="preserve">Слой </w:t>
+        <w:t>Слой</w:t>
+      </w:r>
+      <w:r>
+        <w:rPr>
+          <w:b/>
+          <w:bCs/>
+        </w:rPr>
+        <w:t xml:space="preserve"> </w:t>
+      </w:r>
+      <w:r>
+        <w:rPr>
+          <w:b/>
+          <w:bCs/>
+        </w:rPr>
+        <w:t>репозиториев</w:t>
+      </w:r>
+      <w:r>
+        <w:rPr>
+          <w:b/>
+          <w:bCs/>
+        </w:rPr>
+        <w:t xml:space="preserve"> </w:t>
+      </w:r>
+      <w:r>
+        <w:rPr>
+          <w:b/>
+          <w:bCs/>
+        </w:rPr>
+        <w:t>(</w:t>
       </w:r>
       <w:proofErr w:type="spellStart"/>
       <w:r>
@@ -587,7 +2124,7 @@
           <w:b/>
           <w:bCs/>
         </w:rPr>
-        <w:t>репозиториев</w:t>
+        <w:t>Repository</w:t>
       </w:r>
       <w:proofErr w:type="spellEnd"/>
       <w:r>
@@ -595,82 +2132,168 @@
           <w:b/>
           <w:bCs/>
         </w:rPr>
-        <w:t xml:space="preserve"> (</w:t>
+        <w:t xml:space="preserve"> </w:t>
+      </w:r>
+      <w:r>
+        <w:rPr>
+          <w:b/>
+          <w:bCs/>
+        </w:rPr>
+        <w:t>Layer)</w:t>
+      </w:r>
+      <w:r>
+        <w:t xml:space="preserve"> </w:t>
+      </w:r>
+      <w:r>
+        <w:t>абстрагирует</w:t>
+      </w:r>
+      <w:r>
+        <w:t xml:space="preserve"> </w:t>
+      </w:r>
+      <w:r>
+        <w:t>доступ</w:t>
+      </w:r>
+      <w:r>
+        <w:t xml:space="preserve"> </w:t>
+      </w:r>
+      <w:r>
+        <w:t>к</w:t>
+      </w:r>
+      <w:r>
+        <w:t xml:space="preserve"> </w:t>
+      </w:r>
+      <w:r>
+        <w:t>данным.</w:t>
+      </w:r>
+      <w:r>
+        <w:t xml:space="preserve"> </w:t>
+      </w:r>
+      <w:r>
+        <w:t>Интерфейсы</w:t>
+      </w:r>
+      <w:r>
+        <w:t xml:space="preserve"> </w:t>
+      </w:r>
+      <w:r>
+        <w:t>(</w:t>
       </w:r>
       <w:proofErr w:type="spellStart"/>
       <w:r>
-        <w:rPr>
-          <w:b/>
-          <w:bCs/>
-        </w:rPr>
-        <w:t>Repository</w:t>
+        <w:t>UserRepository</w:t>
       </w:r>
       <w:proofErr w:type="spellEnd"/>
       <w:r>
-        <w:rPr>
-          <w:b/>
-          <w:bCs/>
-        </w:rPr>
+        <w:t>,</w:t>
+      </w:r>
+      <w:r>
         <w:t xml:space="preserve"> </w:t>
       </w:r>
       <w:proofErr w:type="spellStart"/>
       <w:r>
-        <w:rPr>
-          <w:b/>
-          <w:bCs/>
-        </w:rPr>
-        <w:t>Layer</w:t>
+        <w:t>SurveyRepository</w:t>
       </w:r>
       <w:proofErr w:type="spellEnd"/>
       <w:r>
-        <w:rPr>
-          <w:b/>
-          <w:bCs/>
-        </w:rPr>
-        <w:t>)</w:t>
-      </w:r>
-      <w:r>
-        <w:t> абстрагирует доступ к данным. Интерфейсы (</w:t>
-      </w:r>
-      <w:proofErr w:type="spellStart"/>
-      <w:r>
-        <w:t>UserRepository</w:t>
-      </w:r>
-      <w:proofErr w:type="spellEnd"/>
-      <w:r>
-        <w:t>, </w:t>
-      </w:r>
-      <w:proofErr w:type="spellStart"/>
-      <w:r>
-        <w:t>SurveyRepository</w:t>
-      </w:r>
-      <w:proofErr w:type="spellEnd"/>
-      <w:r>
-        <w:t xml:space="preserve"> и др.) инкапсулируют операции с объектами предметной области в базе данных, следуя шаблону </w:t>
-      </w:r>
-      <w:proofErr w:type="spellStart"/>
+        <w:t xml:space="preserve"> </w:t>
+      </w:r>
+      <w:r>
+        <w:t>и</w:t>
+      </w:r>
+      <w:r>
+        <w:t xml:space="preserve"> </w:t>
+      </w:r>
+      <w:r>
+        <w:t>др.)</w:t>
+      </w:r>
+      <w:r>
+        <w:t xml:space="preserve"> </w:t>
+      </w:r>
+      <w:r>
+        <w:t>инкапсулируют</w:t>
+      </w:r>
+      <w:r>
+        <w:t xml:space="preserve"> </w:t>
+      </w:r>
+      <w:r>
+        <w:t>операции</w:t>
+      </w:r>
+      <w:r>
+        <w:t xml:space="preserve"> </w:t>
+      </w:r>
+      <w:r>
+        <w:t>с</w:t>
+      </w:r>
+      <w:r>
+        <w:t xml:space="preserve"> </w:t>
+      </w:r>
+      <w:r>
+        <w:t>объектами</w:t>
+      </w:r>
+      <w:r>
+        <w:t xml:space="preserve"> </w:t>
+      </w:r>
+      <w:r>
+        <w:t>предметной</w:t>
+      </w:r>
+      <w:r>
+        <w:t xml:space="preserve"> </w:t>
+      </w:r>
+      <w:r>
+        <w:t>области</w:t>
+      </w:r>
+      <w:r>
+        <w:t xml:space="preserve"> </w:t>
+      </w:r>
+      <w:r>
+        <w:t>в</w:t>
+      </w:r>
+      <w:r>
+        <w:t xml:space="preserve"> </w:t>
+      </w:r>
+      <w:r>
+        <w:t>базе</w:t>
+      </w:r>
+      <w:r>
+        <w:t xml:space="preserve"> </w:t>
+      </w:r>
+      <w:r>
+        <w:t>данных,</w:t>
+      </w:r>
+      <w:r>
+        <w:t xml:space="preserve"> </w:t>
+      </w:r>
+      <w:r>
+        <w:t>следуя</w:t>
+      </w:r>
+      <w:r>
+        <w:t xml:space="preserve"> </w:t>
+      </w:r>
+      <w:r>
+        <w:t>шаблону</w:t>
+      </w:r>
+      <w:r>
+        <w:t xml:space="preserve"> </w:t>
+      </w:r>
       <w:r>
         <w:t>Data</w:t>
       </w:r>
-      <w:proofErr w:type="spellEnd"/>
-      <w:r>
-        <w:t xml:space="preserve"> </w:t>
-      </w:r>
-      <w:proofErr w:type="spellStart"/>
+      <w:r>
+        <w:t xml:space="preserve"> </w:t>
+      </w:r>
       <w:r>
         <w:t>Access</w:t>
       </w:r>
-      <w:proofErr w:type="spellEnd"/>
-      <w:r>
-        <w:t xml:space="preserve"> </w:t>
-      </w:r>
-      <w:proofErr w:type="spellStart"/>
+      <w:r>
+        <w:t xml:space="preserve"> </w:t>
+      </w:r>
       <w:r>
         <w:t>Object</w:t>
       </w:r>
-      <w:proofErr w:type="spellEnd"/>
-      <w:r>
-        <w:t xml:space="preserve"> (DAO).</w:t>
+      <w:r>
+        <w:t xml:space="preserve"> </w:t>
+      </w:r>
+      <w:r>
+        <w:t>(DAO).</w:t>
       </w:r>
     </w:p>
     <w:p>
@@ -678,7 +2301,70 @@
         <w:ind w:left="-142"/>
       </w:pPr>
       <w:r>
-        <w:t>Обработка запроса представляет собой последовательный конвейер. После успешной проверки безопасности в </w:t>
+        <w:t>Обработка</w:t>
+      </w:r>
+      <w:r>
+        <w:t xml:space="preserve"> </w:t>
+      </w:r>
+      <w:r>
+        <w:t>запроса</w:t>
+      </w:r>
+      <w:r>
+        <w:t xml:space="preserve"> </w:t>
+      </w:r>
+      <w:r>
+        <w:t>представляет</w:t>
+      </w:r>
+      <w:r>
+        <w:t xml:space="preserve"> </w:t>
+      </w:r>
+      <w:r>
+        <w:t>собой</w:t>
+      </w:r>
+      <w:r>
+        <w:t xml:space="preserve"> </w:t>
+      </w:r>
+      <w:r>
+        <w:t>последовательный</w:t>
+      </w:r>
+      <w:r>
+        <w:t xml:space="preserve"> </w:t>
+      </w:r>
+      <w:r>
+        <w:t>конвейер.</w:t>
+      </w:r>
+      <w:r>
+        <w:t xml:space="preserve"> </w:t>
+      </w:r>
+      <w:r>
+        <w:t>После</w:t>
+      </w:r>
+      <w:r>
+        <w:t xml:space="preserve"> </w:t>
+      </w:r>
+      <w:r>
+        <w:t>успешной</w:t>
+      </w:r>
+      <w:r>
+        <w:t xml:space="preserve"> </w:t>
+      </w:r>
+      <w:r>
+        <w:t>проверки</w:t>
+      </w:r>
+      <w:r>
+        <w:t xml:space="preserve"> </w:t>
+      </w:r>
+      <w:r>
+        <w:t>безопасности</w:t>
+      </w:r>
+      <w:r>
+        <w:t xml:space="preserve"> </w:t>
+      </w:r>
+      <w:r>
+        <w:t>в</w:t>
+      </w:r>
+      <w:r>
+        <w:t xml:space="preserve"> </w:t>
       </w:r>
       <w:proofErr w:type="spellStart"/>
       <w:r>
@@ -686,15 +2372,184 @@
       </w:r>
       <w:proofErr w:type="spellEnd"/>
       <w:r>
-        <w:t xml:space="preserve"> запрос поступает в соответствующий контроллер, который вызывает необходимый сервис. Сервис, для выполнения своей задачи, использует один или несколько </w:t>
-      </w:r>
-      <w:proofErr w:type="spellStart"/>
+        <w:t xml:space="preserve"> </w:t>
+      </w:r>
+      <w:r>
+        <w:t>запрос</w:t>
+      </w:r>
+      <w:r>
+        <w:t xml:space="preserve"> </w:t>
+      </w:r>
+      <w:r>
+        <w:t>поступает</w:t>
+      </w:r>
+      <w:r>
+        <w:t xml:space="preserve"> </w:t>
+      </w:r>
+      <w:r>
+        <w:t>в</w:t>
+      </w:r>
+      <w:r>
+        <w:t xml:space="preserve"> </w:t>
+      </w:r>
+      <w:r>
+        <w:t>соответствующий</w:t>
+      </w:r>
+      <w:r>
+        <w:t xml:space="preserve"> </w:t>
+      </w:r>
+      <w:r>
+        <w:t>контроллер,</w:t>
+      </w:r>
+      <w:r>
+        <w:t xml:space="preserve"> </w:t>
+      </w:r>
+      <w:r>
+        <w:t>который</w:t>
+      </w:r>
+      <w:r>
+        <w:t xml:space="preserve"> </w:t>
+      </w:r>
+      <w:r>
+        <w:t>вызывает</w:t>
+      </w:r>
+      <w:r>
+        <w:t xml:space="preserve"> </w:t>
+      </w:r>
+      <w:r>
+        <w:t>необходимый</w:t>
+      </w:r>
+      <w:r>
+        <w:t xml:space="preserve"> </w:t>
+      </w:r>
+      <w:r>
+        <w:t>сервис.</w:t>
+      </w:r>
+      <w:r>
+        <w:t xml:space="preserve"> </w:t>
+      </w:r>
+      <w:r>
+        <w:t>Сервис,</w:t>
+      </w:r>
+      <w:r>
+        <w:t xml:space="preserve"> </w:t>
+      </w:r>
+      <w:r>
+        <w:t>для</w:t>
+      </w:r>
+      <w:r>
+        <w:t xml:space="preserve"> </w:t>
+      </w:r>
+      <w:r>
+        <w:t>выполнения</w:t>
+      </w:r>
+      <w:r>
+        <w:t xml:space="preserve"> </w:t>
+      </w:r>
+      <w:r>
+        <w:t>своей</w:t>
+      </w:r>
+      <w:r>
+        <w:t xml:space="preserve"> </w:t>
+      </w:r>
+      <w:r>
+        <w:t>задачи,</w:t>
+      </w:r>
+      <w:r>
+        <w:t xml:space="preserve"> </w:t>
+      </w:r>
+      <w:r>
+        <w:t>использует</w:t>
+      </w:r>
+      <w:r>
+        <w:t xml:space="preserve"> </w:t>
+      </w:r>
+      <w:r>
+        <w:t>один</w:t>
+      </w:r>
+      <w:r>
+        <w:t xml:space="preserve"> </w:t>
+      </w:r>
+      <w:r>
+        <w:t>или</w:t>
+      </w:r>
+      <w:r>
+        <w:t xml:space="preserve"> </w:t>
+      </w:r>
+      <w:r>
+        <w:t>несколько</w:t>
+      </w:r>
+      <w:r>
+        <w:t xml:space="preserve"> </w:t>
+      </w:r>
       <w:r>
         <w:t>репозиториев</w:t>
       </w:r>
-      <w:proofErr w:type="spellEnd"/>
-      <w:r>
-        <w:t xml:space="preserve"> для извлечения или сохранения данных. Результат возвращается по цепочке обратно клиенту.</w:t>
+      <w:r>
+        <w:t xml:space="preserve"> </w:t>
+      </w:r>
+      <w:r>
+        <w:t>для</w:t>
+      </w:r>
+      <w:r>
+        <w:t xml:space="preserve"> </w:t>
+      </w:r>
+      <w:r>
+        <w:t>извлечения</w:t>
+      </w:r>
+      <w:r>
+        <w:t xml:space="preserve"> </w:t>
+      </w:r>
+      <w:r>
+        <w:t>или</w:t>
+      </w:r>
+      <w:r>
+        <w:t xml:space="preserve"> </w:t>
+      </w:r>
+      <w:r>
+        <w:t>сохранения</w:t>
+      </w:r>
+      <w:r>
+        <w:t xml:space="preserve"> </w:t>
+      </w:r>
+      <w:r>
+        <w:t>данных.</w:t>
+      </w:r>
+      <w:r>
+        <w:t xml:space="preserve"> </w:t>
+      </w:r>
+      <w:r>
+        <w:t>Результат</w:t>
+      </w:r>
+      <w:r>
+        <w:t xml:space="preserve"> </w:t>
+      </w:r>
+      <w:r>
+        <w:t>возвращается</w:t>
+      </w:r>
+      <w:r>
+        <w:t xml:space="preserve"> </w:t>
+      </w:r>
+      <w:r>
+        <w:t>по</w:t>
+      </w:r>
+      <w:r>
+        <w:t xml:space="preserve"> </w:t>
+      </w:r>
+      <w:r>
+        <w:t>цепочке</w:t>
+      </w:r>
+      <w:r>
+        <w:t xml:space="preserve"> </w:t>
+      </w:r>
+      <w:r>
+        <w:t>обратно</w:t>
+      </w:r>
+      <w:r>
+        <w:t xml:space="preserve"> </w:t>
+      </w:r>
+      <w:r>
+        <w:t>клиенту.</w:t>
       </w:r>
     </w:p>
     <w:p>
@@ -722,7 +2577,7 @@
           <w:lang w:eastAsia="ru-RU"/>
         </w:rPr>
         <w:drawing>
-          <wp:inline distT="0" distB="0" distL="0" distR="0">
+          <wp:inline distT="0" distB="0" distL="0" distR="0" wp14:anchorId="2928A33B" wp14:editId="170AE414">
             <wp:extent cx="7028815" cy="4280891"/>
             <wp:effectExtent l="0" t="0" r="635" b="5715"/>
             <wp:docPr id="3" name="Рисунок 3" descr="E:\всё установленное\Загрузки\VLDDJnH14BtFhwZC2H9WqIC7Wnv8H719m7WGOyQrenFdOvtfXHX2iYngOY2I61ClHaBY3nYMNHrtOVaBrV_8rpqmzZYHqqnrlQhtNbNtOYgzH7R2m96-30IjnK6m5CJR2yJ7giiJzO67Qa_j4P_na2yGT3d3OSuvyOGl3MQFCzAGIvoS8_we3jKdkdkVflWBa1cVwIgapW44IbUCq.png"/>
@@ -791,15 +2646,85 @@
         <w:ind w:left="-142"/>
       </w:pPr>
       <w:r>
-        <w:t xml:space="preserve">Схема описывает последовательность действий при использовании функции автоматического создания анкеты на основе генеративных </w:t>
-      </w:r>
-      <w:proofErr w:type="spellStart"/>
-      <w:r>
-        <w:t>нейросетей</w:t>
-      </w:r>
-      <w:proofErr w:type="spellEnd"/>
-      <w:r>
-        <w:t>.</w:t>
+        <w:t>Схема</w:t>
+      </w:r>
+      <w:r>
+        <w:t xml:space="preserve"> </w:t>
+      </w:r>
+      <w:r>
+        <w:t>описывает</w:t>
+      </w:r>
+      <w:r>
+        <w:t xml:space="preserve"> </w:t>
+      </w:r>
+      <w:r>
+        <w:t>последовательность</w:t>
+      </w:r>
+      <w:r>
+        <w:t xml:space="preserve"> </w:t>
+      </w:r>
+      <w:r>
+        <w:t>действий</w:t>
+      </w:r>
+      <w:r>
+        <w:t xml:space="preserve"> </w:t>
+      </w:r>
+      <w:r>
+        <w:t>при</w:t>
+      </w:r>
+      <w:r>
+        <w:t xml:space="preserve"> </w:t>
+      </w:r>
+      <w:r>
+        <w:t>использовании</w:t>
+      </w:r>
+      <w:r>
+        <w:t xml:space="preserve"> </w:t>
+      </w:r>
+      <w:r>
+        <w:t>функции</w:t>
+      </w:r>
+      <w:r>
+        <w:t xml:space="preserve"> </w:t>
+      </w:r>
+      <w:r>
+        <w:t>автоматического</w:t>
+      </w:r>
+      <w:r>
+        <w:t xml:space="preserve"> </w:t>
+      </w:r>
+      <w:r>
+        <w:t>создания</w:t>
+      </w:r>
+      <w:r>
+        <w:t xml:space="preserve"> </w:t>
+      </w:r>
+      <w:r>
+        <w:t>анкеты</w:t>
+      </w:r>
+      <w:r>
+        <w:t xml:space="preserve"> </w:t>
+      </w:r>
+      <w:r>
+        <w:t>на</w:t>
+      </w:r>
+      <w:r>
+        <w:t xml:space="preserve"> </w:t>
+      </w:r>
+      <w:r>
+        <w:t>основе</w:t>
+      </w:r>
+      <w:r>
+        <w:t xml:space="preserve"> </w:t>
+      </w:r>
+      <w:r>
+        <w:t>генеративных</w:t>
+      </w:r>
+      <w:r>
+        <w:t xml:space="preserve"> </w:t>
+      </w:r>
+      <w:r>
+        <w:t>нейросетей.</w:t>
       </w:r>
     </w:p>
     <w:p>
@@ -809,13 +2734,48 @@
           <w:numId w:val="10"/>
         </w:numPr>
       </w:pPr>
+      <w:r>
+        <w:rPr>
+          <w:b/>
+          <w:bCs/>
+        </w:rPr>
+        <w:t>Микросервис</w:t>
+      </w:r>
+      <w:r>
+        <w:rPr>
+          <w:b/>
+          <w:bCs/>
+        </w:rPr>
+        <w:t xml:space="preserve"> </w:t>
+      </w:r>
+      <w:r>
+        <w:rPr>
+          <w:b/>
+          <w:bCs/>
+        </w:rPr>
+        <w:t>LLM</w:t>
+      </w:r>
+      <w:r>
+        <w:rPr>
+          <w:b/>
+          <w:bCs/>
+        </w:rPr>
+        <w:t xml:space="preserve"> </w:t>
+      </w:r>
+      <w:r>
+        <w:rPr>
+          <w:b/>
+          <w:bCs/>
+        </w:rPr>
+        <w:t>(</w:t>
+      </w:r>
       <w:proofErr w:type="spellStart"/>
       <w:r>
         <w:rPr>
           <w:b/>
           <w:bCs/>
         </w:rPr>
-        <w:t>Микросервис</w:t>
+        <w:t>FastAPI</w:t>
       </w:r>
       <w:proofErr w:type="spellEnd"/>
       <w:r>
@@ -823,50 +2783,234 @@
           <w:b/>
           <w:bCs/>
         </w:rPr>
-        <w:t xml:space="preserve"> LLM (</w:t>
+        <w:t>)</w:t>
+      </w:r>
+      <w:r>
+        <w:t xml:space="preserve"> </w:t>
+      </w:r>
+      <w:r>
+        <w:t>выполняет</w:t>
+      </w:r>
+      <w:r>
+        <w:t xml:space="preserve"> </w:t>
+      </w:r>
+      <w:r>
+        <w:t>функции</w:t>
+      </w:r>
+      <w:r>
+        <w:t xml:space="preserve"> </w:t>
+      </w:r>
+      <w:r>
+        <w:t>адаптера</w:t>
+      </w:r>
+      <w:r>
+        <w:t xml:space="preserve"> </w:t>
+      </w:r>
+      <w:r>
+        <w:t>и</w:t>
+      </w:r>
+      <w:r>
+        <w:t xml:space="preserve"> </w:t>
+      </w:r>
+      <w:r>
+        <w:t>парсера.</w:t>
+      </w:r>
+      <w:r>
+        <w:t xml:space="preserve"> </w:t>
+      </w:r>
+      <w:r>
+        <w:t>Он</w:t>
+      </w:r>
+      <w:r>
+        <w:t xml:space="preserve"> </w:t>
+      </w:r>
+      <w:r>
+        <w:t>получает</w:t>
+      </w:r>
+      <w:r>
+        <w:t xml:space="preserve"> </w:t>
+      </w:r>
+      <w:r>
+        <w:t>от</w:t>
+      </w:r>
+      <w:r>
+        <w:t xml:space="preserve"> </w:t>
+      </w:r>
+      <w:r>
+        <w:t>основного</w:t>
+      </w:r>
+      <w:r>
+        <w:t xml:space="preserve"> </w:t>
+      </w:r>
+      <w:r>
+        <w:t>сервера</w:t>
+      </w:r>
+      <w:r>
+        <w:t xml:space="preserve"> </w:t>
+      </w:r>
+      <w:r>
+        <w:t>структурированный</w:t>
+      </w:r>
+      <w:r>
+        <w:t xml:space="preserve"> </w:t>
+      </w:r>
+      <w:r>
+        <w:t>запрос,</w:t>
+      </w:r>
+      <w:r>
+        <w:t xml:space="preserve"> </w:t>
+      </w:r>
+      <w:r>
+        <w:t>преобразует</w:t>
+      </w:r>
+      <w:r>
+        <w:t xml:space="preserve"> </w:t>
+      </w:r>
+      <w:r>
+        <w:t>его</w:t>
+      </w:r>
+      <w:r>
+        <w:t xml:space="preserve"> </w:t>
+      </w:r>
+      <w:r>
+        <w:t>в</w:t>
+      </w:r>
+      <w:r>
+        <w:t xml:space="preserve"> </w:t>
+      </w:r>
+      <w:r>
+        <w:t>специализированный</w:t>
+      </w:r>
+      <w:r>
+        <w:t xml:space="preserve"> </w:t>
+      </w:r>
+      <w:r>
+        <w:t>текстовый</w:t>
+      </w:r>
+      <w:r>
+        <w:t xml:space="preserve"> </w:t>
       </w:r>
       <w:proofErr w:type="spellStart"/>
       <w:r>
-        <w:rPr>
-          <w:b/>
-          <w:bCs/>
-        </w:rPr>
-        <w:t>FastAPI</w:t>
+        <w:t>промпт</w:t>
       </w:r>
       <w:proofErr w:type="spellEnd"/>
       <w:r>
-        <w:rPr>
-          <w:b/>
-          <w:bCs/>
-        </w:rPr>
-        <w:t>)</w:t>
-      </w:r>
-      <w:r>
-        <w:t xml:space="preserve"> выполняет функции адаптера и </w:t>
-      </w:r>
-      <w:proofErr w:type="spellStart"/>
-      <w:r>
-        <w:t>парсера</w:t>
-      </w:r>
-      <w:proofErr w:type="spellEnd"/>
-      <w:r>
-        <w:t xml:space="preserve">. Он получает от основного сервера структурированный запрос, преобразует его в специализированный текстовый </w:t>
-      </w:r>
-      <w:proofErr w:type="spellStart"/>
-      <w:r>
-        <w:t>промпт</w:t>
-      </w:r>
-      <w:proofErr w:type="spellEnd"/>
-      <w:r>
-        <w:t>, пригодный для обработки языковой моделью, а затем выполняет синтаксический разбор (</w:t>
-      </w:r>
-      <w:proofErr w:type="spellStart"/>
-      <w:r>
-        <w:t>парсинг</w:t>
-      </w:r>
-      <w:proofErr w:type="spellEnd"/>
-      <w:r>
-        <w:t>) полученного от ИИ ответа в согласованный формат (JSON).</w:t>
+        <w:t>,</w:t>
+      </w:r>
+      <w:r>
+        <w:t xml:space="preserve"> </w:t>
+      </w:r>
+      <w:r>
+        <w:t>пригодный</w:t>
+      </w:r>
+      <w:r>
+        <w:t xml:space="preserve"> </w:t>
+      </w:r>
+      <w:r>
+        <w:t>для</w:t>
+      </w:r>
+      <w:r>
+        <w:t xml:space="preserve"> </w:t>
+      </w:r>
+      <w:r>
+        <w:t>обработки</w:t>
+      </w:r>
+      <w:r>
+        <w:t xml:space="preserve"> </w:t>
+      </w:r>
+      <w:r>
+        <w:t>языковой</w:t>
+      </w:r>
+      <w:r>
+        <w:t xml:space="preserve"> </w:t>
+      </w:r>
+      <w:r>
+        <w:t>моделью,</w:t>
+      </w:r>
+      <w:r>
+        <w:t xml:space="preserve"> </w:t>
+      </w:r>
+      <w:r>
+        <w:t>а</w:t>
+      </w:r>
+      <w:r>
+        <w:t xml:space="preserve"> </w:t>
+      </w:r>
+      <w:r>
+        <w:t>затем</w:t>
+      </w:r>
+      <w:r>
+        <w:t xml:space="preserve"> </w:t>
+      </w:r>
+      <w:r>
+        <w:t>выполняет</w:t>
+      </w:r>
+      <w:r>
+        <w:t xml:space="preserve"> </w:t>
+      </w:r>
+      <w:r>
+        <w:t>синтаксический</w:t>
+      </w:r>
+      <w:r>
+        <w:t xml:space="preserve"> </w:t>
+      </w:r>
+      <w:r>
+        <w:t>разбор</w:t>
+      </w:r>
+      <w:r>
+        <w:t xml:space="preserve"> </w:t>
+      </w:r>
+      <w:r>
+        <w:t>(парсинг)</w:t>
+      </w:r>
+      <w:r>
+        <w:t xml:space="preserve"> </w:t>
+      </w:r>
+      <w:r>
+        <w:t>полученного</w:t>
+      </w:r>
+      <w:r>
+        <w:t xml:space="preserve"> </w:t>
+      </w:r>
+      <w:r>
+        <w:t>от</w:t>
+      </w:r>
+      <w:r>
+        <w:t xml:space="preserve"> </w:t>
+      </w:r>
+      <w:r>
+        <w:t>ИИ</w:t>
+      </w:r>
+      <w:r>
+        <w:t xml:space="preserve"> </w:t>
+      </w:r>
+      <w:r>
+        <w:t>ответа</w:t>
+      </w:r>
+      <w:r>
+        <w:t xml:space="preserve"> </w:t>
+      </w:r>
+      <w:r>
+        <w:t>в</w:t>
+      </w:r>
+      <w:r>
+        <w:t xml:space="preserve"> </w:t>
+      </w:r>
+      <w:r>
+        <w:t>согласованный</w:t>
+      </w:r>
+      <w:r>
+        <w:t xml:space="preserve"> </w:t>
+      </w:r>
+      <w:r>
+        <w:t>формат</w:t>
+      </w:r>
+      <w:r>
+        <w:t xml:space="preserve"> </w:t>
+      </w:r>
+      <w:r>
+        <w:t>(JSON).</w:t>
       </w:r>
     </w:p>
     <w:p>
@@ -881,7 +3025,14 @@
           <w:b/>
           <w:bCs/>
         </w:rPr>
-        <w:t xml:space="preserve">Движок </w:t>
+        <w:t>Движок</w:t>
+      </w:r>
+      <w:r>
+        <w:rPr>
+          <w:b/>
+          <w:bCs/>
+        </w:rPr>
+        <w:t xml:space="preserve"> </w:t>
       </w:r>
       <w:proofErr w:type="spellStart"/>
       <w:r>
@@ -897,7 +3048,35 @@
           <w:b/>
           <w:bCs/>
         </w:rPr>
-        <w:t xml:space="preserve"> с моделью </w:t>
+        <w:t xml:space="preserve"> </w:t>
+      </w:r>
+      <w:r>
+        <w:rPr>
+          <w:b/>
+          <w:bCs/>
+        </w:rPr>
+        <w:t>с</w:t>
+      </w:r>
+      <w:r>
+        <w:rPr>
+          <w:b/>
+          <w:bCs/>
+        </w:rPr>
+        <w:t xml:space="preserve"> </w:t>
+      </w:r>
+      <w:r>
+        <w:rPr>
+          <w:b/>
+          <w:bCs/>
+        </w:rPr>
+        <w:t>моделью</w:t>
+      </w:r>
+      <w:r>
+        <w:rPr>
+          <w:b/>
+          <w:bCs/>
+        </w:rPr>
+        <w:t xml:space="preserve"> </w:t>
       </w:r>
       <w:proofErr w:type="spellStart"/>
       <w:r>
@@ -909,7 +3088,37 @@
       </w:r>
       <w:proofErr w:type="spellEnd"/>
       <w:r>
-        <w:t xml:space="preserve"> является ядром генерации. Принимая текстовый </w:t>
+        <w:t xml:space="preserve"> </w:t>
+      </w:r>
+      <w:r>
+        <w:t>является</w:t>
+      </w:r>
+      <w:r>
+        <w:t xml:space="preserve"> </w:t>
+      </w:r>
+      <w:r>
+        <w:t>ядром</w:t>
+      </w:r>
+      <w:r>
+        <w:t xml:space="preserve"> </w:t>
+      </w:r>
+      <w:r>
+        <w:t>генерации.</w:t>
+      </w:r>
+      <w:r>
+        <w:t xml:space="preserve"> </w:t>
+      </w:r>
+      <w:r>
+        <w:t>Принимая</w:t>
+      </w:r>
+      <w:r>
+        <w:t xml:space="preserve"> </w:t>
+      </w:r>
+      <w:r>
+        <w:t>текстовый</w:t>
+      </w:r>
+      <w:r>
+        <w:t xml:space="preserve"> </w:t>
       </w:r>
       <w:proofErr w:type="spellStart"/>
       <w:r>
@@ -917,25 +3126,219 @@
       </w:r>
       <w:proofErr w:type="spellEnd"/>
       <w:r>
-        <w:t xml:space="preserve"> (</w:t>
-      </w:r>
-      <w:proofErr w:type="gramStart"/>
-      <w:r>
-        <w:t>например</w:t>
-      </w:r>
-      <w:proofErr w:type="gramEnd"/>
-      <w:r>
-        <w:t>: </w:t>
+        <w:t xml:space="preserve"> </w:t>
+      </w:r>
+      <w:r>
+        <w:t>(например:</w:t>
+      </w:r>
+      <w:r>
+        <w:t xml:space="preserve"> </w:t>
       </w:r>
       <w:r>
         <w:rPr>
           <w:i/>
           <w:iCs/>
         </w:rPr>
-        <w:t>«Сгенерируй 5 вопросов о корпоративной культуре с 4 вариантами ответов в каждом»</w:t>
-      </w:r>
-      <w:r>
-        <w:t>), модель продуцирует семантически связанный текст, соответствующий инструкции.</w:t>
+        <w:t>«Сгенерируй</w:t>
+      </w:r>
+      <w:r>
+        <w:rPr>
+          <w:i/>
+          <w:iCs/>
+        </w:rPr>
+        <w:t xml:space="preserve"> </w:t>
+      </w:r>
+      <w:r>
+        <w:rPr>
+          <w:i/>
+          <w:iCs/>
+        </w:rPr>
+        <w:t>5</w:t>
+      </w:r>
+      <w:r>
+        <w:rPr>
+          <w:i/>
+          <w:iCs/>
+        </w:rPr>
+        <w:t xml:space="preserve"> </w:t>
+      </w:r>
+      <w:r>
+        <w:rPr>
+          <w:i/>
+          <w:iCs/>
+        </w:rPr>
+        <w:t>вопросов</w:t>
+      </w:r>
+      <w:r>
+        <w:rPr>
+          <w:i/>
+          <w:iCs/>
+        </w:rPr>
+        <w:t xml:space="preserve"> </w:t>
+      </w:r>
+      <w:r>
+        <w:rPr>
+          <w:i/>
+          <w:iCs/>
+        </w:rPr>
+        <w:t>о</w:t>
+      </w:r>
+      <w:r>
+        <w:rPr>
+          <w:i/>
+          <w:iCs/>
+        </w:rPr>
+        <w:t xml:space="preserve"> </w:t>
+      </w:r>
+      <w:r>
+        <w:rPr>
+          <w:i/>
+          <w:iCs/>
+        </w:rPr>
+        <w:t>корпоративной</w:t>
+      </w:r>
+      <w:r>
+        <w:rPr>
+          <w:i/>
+          <w:iCs/>
+        </w:rPr>
+        <w:t xml:space="preserve"> </w:t>
+      </w:r>
+      <w:r>
+        <w:rPr>
+          <w:i/>
+          <w:iCs/>
+        </w:rPr>
+        <w:t>культуре</w:t>
+      </w:r>
+      <w:r>
+        <w:rPr>
+          <w:i/>
+          <w:iCs/>
+        </w:rPr>
+        <w:t xml:space="preserve"> </w:t>
+      </w:r>
+      <w:r>
+        <w:rPr>
+          <w:i/>
+          <w:iCs/>
+        </w:rPr>
+        <w:t>с</w:t>
+      </w:r>
+      <w:r>
+        <w:rPr>
+          <w:i/>
+          <w:iCs/>
+        </w:rPr>
+        <w:t xml:space="preserve"> </w:t>
+      </w:r>
+      <w:r>
+        <w:rPr>
+          <w:i/>
+          <w:iCs/>
+        </w:rPr>
+        <w:t>4</w:t>
+      </w:r>
+      <w:r>
+        <w:rPr>
+          <w:i/>
+          <w:iCs/>
+        </w:rPr>
+        <w:t xml:space="preserve"> </w:t>
+      </w:r>
+      <w:r>
+        <w:rPr>
+          <w:i/>
+          <w:iCs/>
+        </w:rPr>
+        <w:t>вариантами</w:t>
+      </w:r>
+      <w:r>
+        <w:rPr>
+          <w:i/>
+          <w:iCs/>
+        </w:rPr>
+        <w:t xml:space="preserve"> </w:t>
+      </w:r>
+      <w:r>
+        <w:rPr>
+          <w:i/>
+          <w:iCs/>
+        </w:rPr>
+        <w:t>ответов</w:t>
+      </w:r>
+      <w:r>
+        <w:rPr>
+          <w:i/>
+          <w:iCs/>
+        </w:rPr>
+        <w:t xml:space="preserve"> </w:t>
+      </w:r>
+      <w:r>
+        <w:rPr>
+          <w:i/>
+          <w:iCs/>
+        </w:rPr>
+        <w:t>в</w:t>
+      </w:r>
+      <w:r>
+        <w:rPr>
+          <w:i/>
+          <w:iCs/>
+        </w:rPr>
+        <w:t xml:space="preserve"> </w:t>
+      </w:r>
+      <w:r>
+        <w:rPr>
+          <w:i/>
+          <w:iCs/>
+        </w:rPr>
+        <w:t>каждом»</w:t>
+      </w:r>
+      <w:r>
+        <w:t>),</w:t>
+      </w:r>
+      <w:r>
+        <w:t xml:space="preserve"> </w:t>
+      </w:r>
+      <w:r>
+        <w:t>модель</w:t>
+      </w:r>
+      <w:r>
+        <w:t xml:space="preserve"> </w:t>
+      </w:r>
+      <w:r>
+        <w:t>продуцирует</w:t>
+      </w:r>
+      <w:r>
+        <w:t xml:space="preserve"> </w:t>
+      </w:r>
+      <w:r>
+        <w:t>семантически</w:t>
+      </w:r>
+      <w:r>
+        <w:t xml:space="preserve"> </w:t>
+      </w:r>
+      <w:r>
+        <w:t>связанный</w:t>
+      </w:r>
+      <w:r>
+        <w:t xml:space="preserve"> </w:t>
+      </w:r>
+      <w:r>
+        <w:t>текст,</w:t>
+      </w:r>
+      <w:r>
+        <w:t xml:space="preserve"> </w:t>
+      </w:r>
+      <w:r>
+        <w:t>соответствующий</w:t>
+      </w:r>
+      <w:r>
+        <w:t xml:space="preserve"> </w:t>
+      </w:r>
+      <w:r>
+        <w:t>инструкции.</w:t>
       </w:r>
     </w:p>
     <w:p>
@@ -943,7 +3346,40 @@
         <w:ind w:left="-142"/>
       </w:pPr>
       <w:r>
-        <w:t>Исходные параметры от пользователя поступают на </w:t>
+        <w:t>Исходные</w:t>
+      </w:r>
+      <w:r>
+        <w:t xml:space="preserve"> </w:t>
+      </w:r>
+      <w:r>
+        <w:t>параметры</w:t>
+      </w:r>
+      <w:r>
+        <w:t xml:space="preserve"> </w:t>
+      </w:r>
+      <w:r>
+        <w:t>от</w:t>
+      </w:r>
+      <w:r>
+        <w:t xml:space="preserve"> </w:t>
+      </w:r>
+      <w:r>
+        <w:t>пользователя</w:t>
+      </w:r>
+      <w:r>
+        <w:t xml:space="preserve"> </w:t>
+      </w:r>
+      <w:r>
+        <w:t>поступают</w:t>
+      </w:r>
+      <w:r>
+        <w:t xml:space="preserve"> </w:t>
+      </w:r>
+      <w:r>
+        <w:t>на</w:t>
+      </w:r>
+      <w:r>
+        <w:t xml:space="preserve"> </w:t>
       </w:r>
       <w:proofErr w:type="spellStart"/>
       <w:r>
@@ -962,7 +3398,34 @@
         <w:t>-сервер</w:t>
       </w:r>
       <w:r>
-        <w:t>, который перенаправляет их в </w:t>
+        <w:t>,</w:t>
+      </w:r>
+      <w:r>
+        <w:t xml:space="preserve"> </w:t>
+      </w:r>
+      <w:r>
+        <w:t>который</w:t>
+      </w:r>
+      <w:r>
+        <w:t xml:space="preserve"> </w:t>
+      </w:r>
+      <w:r>
+        <w:t>перенаправляет</w:t>
+      </w:r>
+      <w:r>
+        <w:t xml:space="preserve"> </w:t>
+      </w:r>
+      <w:r>
+        <w:t>их</w:t>
+      </w:r>
+      <w:r>
+        <w:t xml:space="preserve"> </w:t>
+      </w:r>
+      <w:r>
+        <w:t>в</w:t>
+      </w:r>
+      <w:r>
+        <w:t xml:space="preserve"> </w:t>
       </w:r>
       <w:r>
         <w:rPr>
@@ -972,7 +3435,22 @@
         <w:t>LLM-сервис</w:t>
       </w:r>
       <w:r>
-        <w:t xml:space="preserve">. Тот формирует </w:t>
+        <w:t>.</w:t>
+      </w:r>
+      <w:r>
+        <w:t xml:space="preserve"> </w:t>
+      </w:r>
+      <w:r>
+        <w:t>Тот</w:t>
+      </w:r>
+      <w:r>
+        <w:t xml:space="preserve"> </w:t>
+      </w:r>
+      <w:r>
+        <w:t>формирует</w:t>
+      </w:r>
+      <w:r>
+        <w:t xml:space="preserve"> </w:t>
       </w:r>
       <w:proofErr w:type="spellStart"/>
       <w:r>
@@ -980,7 +3458,31 @@
       </w:r>
       <w:proofErr w:type="spellEnd"/>
       <w:r>
-        <w:t xml:space="preserve"> и отправляет его в </w:t>
+        <w:t xml:space="preserve"> </w:t>
+      </w:r>
+      <w:r>
+        <w:t>и</w:t>
+      </w:r>
+      <w:r>
+        <w:t xml:space="preserve"> </w:t>
+      </w:r>
+      <w:r>
+        <w:t>отправляет</w:t>
+      </w:r>
+      <w:r>
+        <w:t xml:space="preserve"> </w:t>
+      </w:r>
+      <w:r>
+        <w:t>его</w:t>
+      </w:r>
+      <w:r>
+        <w:t xml:space="preserve"> </w:t>
+      </w:r>
+      <w:r>
+        <w:t>в</w:t>
+      </w:r>
+      <w:r>
+        <w:t xml:space="preserve"> </w:t>
       </w:r>
       <w:proofErr w:type="spellStart"/>
       <w:r>
@@ -992,7 +3494,46 @@
       </w:r>
       <w:proofErr w:type="spellEnd"/>
       <w:r>
-        <w:t>. Сгенерированный языковой моделью текст возвращается в </w:t>
+        <w:t>.</w:t>
+      </w:r>
+      <w:r>
+        <w:t xml:space="preserve"> </w:t>
+      </w:r>
+      <w:r>
+        <w:t>Сгенерированный</w:t>
+      </w:r>
+      <w:r>
+        <w:t xml:space="preserve"> </w:t>
+      </w:r>
+      <w:r>
+        <w:t>языковой</w:t>
+      </w:r>
+      <w:r>
+        <w:t xml:space="preserve"> </w:t>
+      </w:r>
+      <w:r>
+        <w:t>моделью</w:t>
+      </w:r>
+      <w:r>
+        <w:t xml:space="preserve"> </w:t>
+      </w:r>
+      <w:r>
+        <w:t>текст</w:t>
+      </w:r>
+      <w:r>
+        <w:t xml:space="preserve"> </w:t>
+      </w:r>
+      <w:r>
+        <w:t>возвращается</w:t>
+      </w:r>
+      <w:r>
+        <w:t xml:space="preserve"> </w:t>
+      </w:r>
+      <w:r>
+        <w:t>в</w:t>
+      </w:r>
+      <w:r>
+        <w:t xml:space="preserve"> </w:t>
       </w:r>
       <w:r>
         <w:rPr>
@@ -1002,26 +3543,72 @@
         <w:t>LLM-сервис</w:t>
       </w:r>
       <w:r>
-        <w:t xml:space="preserve"> для </w:t>
+        <w:t xml:space="preserve"> </w:t>
+      </w:r>
+      <w:r>
+        <w:t>для</w:t>
+      </w:r>
+      <w:r>
+        <w:t xml:space="preserve"> </w:t>
+      </w:r>
+      <w:r>
+        <w:t>парсинга,</w:t>
+      </w:r>
+      <w:r>
+        <w:t xml:space="preserve"> </w:t>
+      </w:r>
+      <w:r>
+        <w:t>после</w:t>
+      </w:r>
+      <w:r>
+        <w:t xml:space="preserve"> </w:t>
+      </w:r>
+      <w:r>
+        <w:t>чего</w:t>
+      </w:r>
+      <w:r>
+        <w:t xml:space="preserve"> </w:t>
+      </w:r>
+      <w:r>
+        <w:t>структурированные</w:t>
+      </w:r>
+      <w:r>
+        <w:t xml:space="preserve"> </w:t>
+      </w:r>
+      <w:r>
+        <w:t>данные</w:t>
+      </w:r>
+      <w:r>
+        <w:t xml:space="preserve"> </w:t>
+      </w:r>
+      <w:r>
+        <w:t>передаются</w:t>
+      </w:r>
+      <w:r>
+        <w:t xml:space="preserve"> </w:t>
+      </w:r>
+      <w:r>
+        <w:t>обратно</w:t>
+      </w:r>
+      <w:r>
+        <w:t xml:space="preserve"> </w:t>
+      </w:r>
+      <w:r>
+        <w:t>на</w:t>
+      </w:r>
+      <w:r>
+        <w:t xml:space="preserve"> </w:t>
       </w:r>
       <w:proofErr w:type="spellStart"/>
       <w:r>
-        <w:t>парсинга</w:t>
+        <w:rPr>
+          <w:b/>
+          <w:bCs/>
+        </w:rPr>
+        <w:t>Backend</w:t>
       </w:r>
       <w:proofErr w:type="spellEnd"/>
       <w:r>
-        <w:t>, после чего структурированные данные передаются обратно на </w:t>
-      </w:r>
-      <w:proofErr w:type="spellStart"/>
-      <w:r>
-        <w:rPr>
-          <w:b/>
-          <w:bCs/>
-        </w:rPr>
-        <w:t>Backend</w:t>
-      </w:r>
-      <w:proofErr w:type="spellEnd"/>
-      <w:r>
         <w:rPr>
           <w:b/>
           <w:bCs/>
@@ -1029,7 +3616,37 @@
         <w:t>-сервер</w:t>
       </w:r>
       <w:r>
-        <w:t> и, наконец, отображаются в интерфейсе </w:t>
+        <w:t xml:space="preserve"> </w:t>
+      </w:r>
+      <w:r>
+        <w:t>и,</w:t>
+      </w:r>
+      <w:r>
+        <w:t xml:space="preserve"> </w:t>
+      </w:r>
+      <w:r>
+        <w:t>наконец,</w:t>
+      </w:r>
+      <w:r>
+        <w:t xml:space="preserve"> </w:t>
+      </w:r>
+      <w:r>
+        <w:t>отображаются</w:t>
+      </w:r>
+      <w:r>
+        <w:t xml:space="preserve"> </w:t>
+      </w:r>
+      <w:r>
+        <w:t>в</w:t>
+      </w:r>
+      <w:r>
+        <w:t xml:space="preserve"> </w:t>
+      </w:r>
+      <w:r>
+        <w:t>интерфейсе</w:t>
+      </w:r>
+      <w:r>
+        <w:t xml:space="preserve"> </w:t>
       </w:r>
       <w:r>
         <w:rPr>
@@ -1039,7 +3656,34 @@
         <w:t>пользователя</w:t>
       </w:r>
       <w:r>
-        <w:t> для последующего редактирования и сохранения.</w:t>
+        <w:t xml:space="preserve"> </w:t>
+      </w:r>
+      <w:r>
+        <w:t>для</w:t>
+      </w:r>
+      <w:r>
+        <w:t xml:space="preserve"> </w:t>
+      </w:r>
+      <w:r>
+        <w:t>последующего</w:t>
+      </w:r>
+      <w:r>
+        <w:t xml:space="preserve"> </w:t>
+      </w:r>
+      <w:r>
+        <w:t>редактирования</w:t>
+      </w:r>
+      <w:r>
+        <w:t xml:space="preserve"> </w:t>
+      </w:r>
+      <w:r>
+        <w:t>и</w:t>
+      </w:r>
+      <w:r>
+        <w:t xml:space="preserve"> </w:t>
+      </w:r>
+      <w:r>
+        <w:t>сохранения.</w:t>
       </w:r>
     </w:p>
     <w:p>
@@ -1058,7 +3702,7 @@
         </w:rPr>
         <w:lastRenderedPageBreak/>
         <w:drawing>
-          <wp:inline distT="0" distB="0" distL="0" distR="0">
+          <wp:inline distT="0" distB="0" distL="0" distR="0" wp14:anchorId="17DC9E59" wp14:editId="05B36FF6">
             <wp:extent cx="4270391" cy="5394960"/>
             <wp:effectExtent l="0" t="0" r="0" b="0"/>
             <wp:docPr id="4" name="Рисунок 4" descr="E:\всё установленное\Загрузки\fLLTJnD157tVNt7J5u6Kfg1zQGYXnGM9yf5IYJur2ple9jjTt9to4MC29MeCHcF2eudn7vHAPQM0V-7EF_BkR2UxJ2gfCIJaTiyzvvvpTpgT2xaLy5RJDRZ3NGPhlkikkFvU6V0htk0vzh0lFW8L7Rp6Qt4Yti8Odc94dt-8G_f_HNyTm4liOqSSYIDYTO6AO_6163TKjKda5-0NF.png"/>
@@ -1117,7 +3761,106 @@
         <w:ind w:left="-142"/>
       </w:pPr>
       <w:r>
-        <w:t xml:space="preserve">Схема представляет собой концептуальную модель данных системы, отображающую сущности, их атрибуты и связи в реляционной базе данных </w:t>
+        <w:t>Схема</w:t>
+      </w:r>
+      <w:r>
+        <w:t xml:space="preserve"> </w:t>
+      </w:r>
+      <w:r>
+        <w:t>представляет</w:t>
+      </w:r>
+      <w:r>
+        <w:t xml:space="preserve"> </w:t>
+      </w:r>
+      <w:r>
+        <w:t>собой</w:t>
+      </w:r>
+      <w:r>
+        <w:t xml:space="preserve"> </w:t>
+      </w:r>
+      <w:r>
+        <w:t>концептуальную</w:t>
+      </w:r>
+      <w:r>
+        <w:t xml:space="preserve"> </w:t>
+      </w:r>
+      <w:r>
+        <w:t>модель</w:t>
+      </w:r>
+      <w:r>
+        <w:t xml:space="preserve"> </w:t>
+      </w:r>
+      <w:r>
+        <w:t>данных</w:t>
+      </w:r>
+      <w:r>
+        <w:t xml:space="preserve"> </w:t>
+      </w:r>
+      <w:r>
+        <w:t>системы,</w:t>
+      </w:r>
+      <w:r>
+        <w:t xml:space="preserve"> </w:t>
+      </w:r>
+      <w:r>
+        <w:t>отображающую</w:t>
+      </w:r>
+      <w:r>
+        <w:t xml:space="preserve"> </w:t>
+      </w:r>
+      <w:r>
+        <w:t>сущности,</w:t>
+      </w:r>
+      <w:r>
+        <w:t xml:space="preserve"> </w:t>
+      </w:r>
+      <w:r>
+        <w:t>их</w:t>
+      </w:r>
+      <w:r>
+        <w:t xml:space="preserve"> </w:t>
+      </w:r>
+      <w:r>
+        <w:t>атрибуты</w:t>
+      </w:r>
+      <w:r>
+        <w:t xml:space="preserve"> </w:t>
+      </w:r>
+      <w:r>
+        <w:t>и</w:t>
+      </w:r>
+      <w:r>
+        <w:t xml:space="preserve"> </w:t>
+      </w:r>
+      <w:r>
+        <w:t>связи</w:t>
+      </w:r>
+      <w:r>
+        <w:t xml:space="preserve"> </w:t>
+      </w:r>
+      <w:r>
+        <w:t>в</w:t>
+      </w:r>
+      <w:r>
+        <w:t xml:space="preserve"> </w:t>
+      </w:r>
+      <w:r>
+        <w:t>реляционной</w:t>
+      </w:r>
+      <w:r>
+        <w:t xml:space="preserve"> </w:t>
+      </w:r>
+      <w:r>
+        <w:t>базе</w:t>
+      </w:r>
+      <w:r>
+        <w:t xml:space="preserve"> </w:t>
+      </w:r>
+      <w:r>
+        <w:t>данных</w:t>
+      </w:r>
+      <w:r>
+        <w:t xml:space="preserve"> </w:t>
       </w:r>
       <w:proofErr w:type="spellStart"/>
       <w:r>
@@ -1140,18 +3883,116 @@
           <w:b/>
           <w:bCs/>
         </w:rPr>
-        <w:t>Сущности (таблицы)</w:t>
-      </w:r>
-      <w:r>
-        <w:t> моделируют ключевые объекты предметной области: users (пользователи), surveys (опросы), questions (вопросы), </w:t>
+        <w:t>Сущности</w:t>
+      </w:r>
+      <w:r>
+        <w:rPr>
+          <w:b/>
+          <w:bCs/>
+        </w:rPr>
+        <w:t xml:space="preserve"> </w:t>
+      </w:r>
+      <w:r>
+        <w:rPr>
+          <w:b/>
+          <w:bCs/>
+        </w:rPr>
+        <w:t>(таблицы)</w:t>
+      </w:r>
+      <w:r>
+        <w:t xml:space="preserve"> </w:t>
+      </w:r>
+      <w:r>
+        <w:t>моделируют</w:t>
+      </w:r>
+      <w:r>
+        <w:t xml:space="preserve"> </w:t>
+      </w:r>
+      <w:r>
+        <w:t>ключевые</w:t>
+      </w:r>
+      <w:r>
+        <w:t xml:space="preserve"> </w:t>
+      </w:r>
+      <w:r>
+        <w:t>объекты</w:t>
+      </w:r>
+      <w:r>
+        <w:t xml:space="preserve"> </w:t>
+      </w:r>
+      <w:r>
+        <w:t>предметной</w:t>
+      </w:r>
+      <w:r>
+        <w:t xml:space="preserve"> </w:t>
+      </w:r>
+      <w:r>
+        <w:t>области:</w:t>
+      </w:r>
+      <w:r>
+        <w:t xml:space="preserve"> </w:t>
       </w:r>
       <w:proofErr w:type="spellStart"/>
       <w:r>
+        <w:t>users</w:t>
+      </w:r>
+      <w:proofErr w:type="spellEnd"/>
+      <w:r>
+        <w:t xml:space="preserve"> </w:t>
+      </w:r>
+      <w:r>
+        <w:t>(пользователи),</w:t>
+      </w:r>
+      <w:r>
+        <w:t xml:space="preserve"> </w:t>
+      </w:r>
+      <w:proofErr w:type="spellStart"/>
+      <w:r>
+        <w:t>surveys</w:t>
+      </w:r>
+      <w:proofErr w:type="spellEnd"/>
+      <w:r>
+        <w:t xml:space="preserve"> </w:t>
+      </w:r>
+      <w:r>
+        <w:t>(опросы),</w:t>
+      </w:r>
+      <w:r>
+        <w:t xml:space="preserve"> </w:t>
+      </w:r>
+      <w:proofErr w:type="spellStart"/>
+      <w:r>
+        <w:t>questions</w:t>
+      </w:r>
+      <w:proofErr w:type="spellEnd"/>
+      <w:r>
+        <w:t xml:space="preserve"> </w:t>
+      </w:r>
+      <w:r>
+        <w:t>(вопросы),</w:t>
+      </w:r>
+      <w:r>
+        <w:t xml:space="preserve"> </w:t>
+      </w:r>
+      <w:proofErr w:type="spellStart"/>
+      <w:r>
         <w:t>answers</w:t>
       </w:r>
       <w:proofErr w:type="spellEnd"/>
       <w:r>
-        <w:t> (варианты ответов), </w:t>
+        <w:t xml:space="preserve"> </w:t>
+      </w:r>
+      <w:r>
+        <w:t>(варианты</w:t>
+      </w:r>
+      <w:r>
+        <w:t xml:space="preserve"> </w:t>
+      </w:r>
+      <w:r>
+        <w:t>ответов),</w:t>
+      </w:r>
+      <w:r>
+        <w:t xml:space="preserve"> </w:t>
       </w:r>
       <w:proofErr w:type="spellStart"/>
       <w:r>
@@ -1159,7 +4000,25 @@
       </w:r>
       <w:proofErr w:type="spellEnd"/>
       <w:r>
-        <w:t> (факты прохождения опроса), </w:t>
+        <w:t xml:space="preserve"> </w:t>
+      </w:r>
+      <w:r>
+        <w:t>(факты</w:t>
+      </w:r>
+      <w:r>
+        <w:t xml:space="preserve"> </w:t>
+      </w:r>
+      <w:r>
+        <w:t>прохождения</w:t>
+      </w:r>
+      <w:r>
+        <w:t xml:space="preserve"> </w:t>
+      </w:r>
+      <w:r>
+        <w:t>опроса),</w:t>
+      </w:r>
+      <w:r>
+        <w:t xml:space="preserve"> </w:t>
       </w:r>
       <w:proofErr w:type="spellStart"/>
       <w:r>
@@ -1167,7 +4026,22 @@
       </w:r>
       <w:proofErr w:type="spellEnd"/>
       <w:r>
-        <w:t> (конкретные выборы респондентов).</w:t>
+        <w:t xml:space="preserve"> </w:t>
+      </w:r>
+      <w:r>
+        <w:t>(конкретные</w:t>
+      </w:r>
+      <w:r>
+        <w:t xml:space="preserve"> </w:t>
+      </w:r>
+      <w:r>
+        <w:t>выборы</w:t>
+      </w:r>
+      <w:r>
+        <w:t xml:space="preserve"> </w:t>
+      </w:r>
+      <w:r>
+        <w:t>респондентов).</w:t>
       </w:r>
     </w:p>
     <w:p>
@@ -1182,10 +4056,65 @@
           <w:b/>
           <w:bCs/>
         </w:rPr>
-        <w:t>Связи типа «один-ко-многим»</w:t>
-      </w:r>
-      <w:r>
-        <w:t> определяют структурные отношения между сущностями:</w:t>
+        <w:t>Связи</w:t>
+      </w:r>
+      <w:r>
+        <w:rPr>
+          <w:b/>
+          <w:bCs/>
+        </w:rPr>
+        <w:t xml:space="preserve"> </w:t>
+      </w:r>
+      <w:r>
+        <w:rPr>
+          <w:b/>
+          <w:bCs/>
+        </w:rPr>
+        <w:t>типа</w:t>
+      </w:r>
+      <w:r>
+        <w:rPr>
+          <w:b/>
+          <w:bCs/>
+        </w:rPr>
+        <w:t xml:space="preserve"> </w:t>
+      </w:r>
+      <w:r>
+        <w:rPr>
+          <w:b/>
+          <w:bCs/>
+        </w:rPr>
+        <w:t>«один-ко-многим»</w:t>
+      </w:r>
+      <w:r>
+        <w:t xml:space="preserve"> </w:t>
+      </w:r>
+      <w:r>
+        <w:t>определяют</w:t>
+      </w:r>
+      <w:r>
+        <w:t xml:space="preserve"> </w:t>
+      </w:r>
+      <w:r>
+        <w:t>структурные</w:t>
+      </w:r>
+      <w:r>
+        <w:t xml:space="preserve"> </w:t>
+      </w:r>
+      <w:r>
+        <w:t>отношения</w:t>
+      </w:r>
+      <w:r>
+        <w:t xml:space="preserve"> </w:t>
+      </w:r>
+      <w:r>
+        <w:t>между</w:t>
+      </w:r>
+      <w:r>
+        <w:t xml:space="preserve"> </w:t>
+      </w:r>
+      <w:r>
+        <w:t>сущностями:</w:t>
       </w:r>
     </w:p>
     <w:p>
@@ -1196,7 +4125,19 @@
         </w:numPr>
       </w:pPr>
       <w:r>
-        <w:t>Один пользователь (</w:t>
+        <w:t>Один</w:t>
+      </w:r>
+      <w:r>
+        <w:t xml:space="preserve"> </w:t>
+      </w:r>
+      <w:r>
+        <w:t>пользователь</w:t>
+      </w:r>
+      <w:r>
+        <w:t xml:space="preserve"> </w:t>
+      </w:r>
+      <w:r>
+        <w:t>(</w:t>
       </w:r>
       <w:proofErr w:type="spellStart"/>
       <w:r>
@@ -1204,7 +4145,43 @@
       </w:r>
       <w:proofErr w:type="spellEnd"/>
       <w:r>
-        <w:t>) может быть автором множества опросов (</w:t>
+        <w:t>)</w:t>
+      </w:r>
+      <w:r>
+        <w:t xml:space="preserve"> </w:t>
+      </w:r>
+      <w:r>
+        <w:t>может</w:t>
+      </w:r>
+      <w:r>
+        <w:t xml:space="preserve"> </w:t>
+      </w:r>
+      <w:r>
+        <w:t>быть</w:t>
+      </w:r>
+      <w:r>
+        <w:t xml:space="preserve"> </w:t>
+      </w:r>
+      <w:r>
+        <w:t>автором</w:t>
+      </w:r>
+      <w:r>
+        <w:t xml:space="preserve"> </w:t>
+      </w:r>
+      <w:r>
+        <w:t>множества</w:t>
+      </w:r>
+      <w:r>
+        <w:t xml:space="preserve"> </w:t>
+      </w:r>
+      <w:r>
+        <w:t>опросов</w:t>
+      </w:r>
+      <w:r>
+        <w:t xml:space="preserve"> </w:t>
+      </w:r>
+      <w:r>
+        <w:t>(</w:t>
       </w:r>
       <w:proofErr w:type="spellStart"/>
       <w:r>
@@ -1223,7 +4200,19 @@
         </w:numPr>
       </w:pPr>
       <w:r>
-        <w:t>Один опрос (</w:t>
+        <w:t>Один</w:t>
+      </w:r>
+      <w:r>
+        <w:t xml:space="preserve"> </w:t>
+      </w:r>
+      <w:r>
+        <w:t>опрос</w:t>
+      </w:r>
+      <w:r>
+        <w:t xml:space="preserve"> </w:t>
+      </w:r>
+      <w:r>
+        <w:t>(</w:t>
       </w:r>
       <w:proofErr w:type="spellStart"/>
       <w:r>
@@ -1231,7 +4220,31 @@
       </w:r>
       <w:proofErr w:type="spellEnd"/>
       <w:r>
-        <w:t>) включает множество вопросов (</w:t>
+        <w:t>)</w:t>
+      </w:r>
+      <w:r>
+        <w:t xml:space="preserve"> </w:t>
+      </w:r>
+      <w:r>
+        <w:t>включает</w:t>
+      </w:r>
+      <w:r>
+        <w:t xml:space="preserve"> </w:t>
+      </w:r>
+      <w:r>
+        <w:t>множество</w:t>
+      </w:r>
+      <w:r>
+        <w:t xml:space="preserve"> </w:t>
+      </w:r>
+      <w:r>
+        <w:t>вопросов</w:t>
+      </w:r>
+      <w:r>
+        <w:t xml:space="preserve"> </w:t>
+      </w:r>
+      <w:r>
+        <w:t>(</w:t>
       </w:r>
       <w:proofErr w:type="spellStart"/>
       <w:r>
@@ -1239,7 +4252,61 @@
       </w:r>
       <w:proofErr w:type="spellEnd"/>
       <w:r>
-        <w:t>), которые, в свою очередь, содержат множество вариантов ответов (</w:t>
+        <w:t>),</w:t>
+      </w:r>
+      <w:r>
+        <w:t xml:space="preserve"> </w:t>
+      </w:r>
+      <w:r>
+        <w:t>которые,</w:t>
+      </w:r>
+      <w:r>
+        <w:t xml:space="preserve"> </w:t>
+      </w:r>
+      <w:r>
+        <w:t>в</w:t>
+      </w:r>
+      <w:r>
+        <w:t xml:space="preserve"> </w:t>
+      </w:r>
+      <w:r>
+        <w:t>свою</w:t>
+      </w:r>
+      <w:r>
+        <w:t xml:space="preserve"> </w:t>
+      </w:r>
+      <w:r>
+        <w:t>очередь,</w:t>
+      </w:r>
+      <w:r>
+        <w:t xml:space="preserve"> </w:t>
+      </w:r>
+      <w:r>
+        <w:t>содержат</w:t>
+      </w:r>
+      <w:r>
+        <w:t xml:space="preserve"> </w:t>
+      </w:r>
+      <w:r>
+        <w:t>множество</w:t>
+      </w:r>
+      <w:r>
+        <w:t xml:space="preserve"> </w:t>
+      </w:r>
+      <w:r>
+        <w:t>вариантов</w:t>
+      </w:r>
+      <w:r>
+        <w:t xml:space="preserve"> </w:t>
+      </w:r>
+      <w:r>
+        <w:t>ответов</w:t>
+      </w:r>
+      <w:r>
+        <w:t xml:space="preserve"> </w:t>
+      </w:r>
+      <w:r>
+        <w:t>(</w:t>
       </w:r>
       <w:proofErr w:type="spellStart"/>
       <w:r>
@@ -1258,7 +4325,25 @@
         </w:numPr>
       </w:pPr>
       <w:r>
-        <w:t>На один опрос (</w:t>
+        <w:t>На</w:t>
+      </w:r>
+      <w:r>
+        <w:t xml:space="preserve"> </w:t>
+      </w:r>
+      <w:r>
+        <w:t>один</w:t>
+      </w:r>
+      <w:r>
+        <w:t xml:space="preserve"> </w:t>
+      </w:r>
+      <w:r>
+        <w:t>опрос</w:t>
+      </w:r>
+      <w:r>
+        <w:t xml:space="preserve"> </w:t>
+      </w:r>
+      <w:r>
+        <w:t>(</w:t>
       </w:r>
       <w:proofErr w:type="spellStart"/>
       <w:r>
@@ -1266,7 +4351,49 @@
       </w:r>
       <w:proofErr w:type="spellEnd"/>
       <w:r>
-        <w:t>) может быть зафиксировано множество попыток прохождения (</w:t>
+        <w:t>)</w:t>
+      </w:r>
+      <w:r>
+        <w:t xml:space="preserve"> </w:t>
+      </w:r>
+      <w:r>
+        <w:t>может</w:t>
+      </w:r>
+      <w:r>
+        <w:t xml:space="preserve"> </w:t>
+      </w:r>
+      <w:r>
+        <w:t>быть</w:t>
+      </w:r>
+      <w:r>
+        <w:t xml:space="preserve"> </w:t>
+      </w:r>
+      <w:r>
+        <w:t>зафиксировано</w:t>
+      </w:r>
+      <w:r>
+        <w:t xml:space="preserve"> </w:t>
+      </w:r>
+      <w:r>
+        <w:t>множество</w:t>
+      </w:r>
+      <w:r>
+        <w:t xml:space="preserve"> </w:t>
+      </w:r>
+      <w:r>
+        <w:t>попыток</w:t>
+      </w:r>
+      <w:r>
+        <w:t xml:space="preserve"> </w:t>
+      </w:r>
+      <w:r>
+        <w:t>прохождения</w:t>
+      </w:r>
+      <w:r>
+        <w:t xml:space="preserve"> </w:t>
+      </w:r>
+      <w:r>
+        <w:t>(</w:t>
       </w:r>
       <w:proofErr w:type="spellStart"/>
       <w:r>
@@ -1274,7 +4401,67 @@
       </w:r>
       <w:proofErr w:type="spellEnd"/>
       <w:r>
-        <w:t>), каждая из которых состоит из множества отдельных выборов ответов (</w:t>
+        <w:t>),</w:t>
+      </w:r>
+      <w:r>
+        <w:t xml:space="preserve"> </w:t>
+      </w:r>
+      <w:r>
+        <w:t>каждая</w:t>
+      </w:r>
+      <w:r>
+        <w:t xml:space="preserve"> </w:t>
+      </w:r>
+      <w:r>
+        <w:t>из</w:t>
+      </w:r>
+      <w:r>
+        <w:t xml:space="preserve"> </w:t>
+      </w:r>
+      <w:r>
+        <w:t>которых</w:t>
+      </w:r>
+      <w:r>
+        <w:t xml:space="preserve"> </w:t>
+      </w:r>
+      <w:r>
+        <w:t>состоит</w:t>
+      </w:r>
+      <w:r>
+        <w:t xml:space="preserve"> </w:t>
+      </w:r>
+      <w:r>
+        <w:t>из</w:t>
+      </w:r>
+      <w:r>
+        <w:t xml:space="preserve"> </w:t>
+      </w:r>
+      <w:r>
+        <w:t>множества</w:t>
+      </w:r>
+      <w:r>
+        <w:t xml:space="preserve"> </w:t>
+      </w:r>
+      <w:r>
+        <w:t>отдельных</w:t>
+      </w:r>
+      <w:r>
+        <w:t xml:space="preserve"> </w:t>
+      </w:r>
+      <w:r>
+        <w:t>выборов</w:t>
+      </w:r>
+      <w:r>
+        <w:t xml:space="preserve"> </w:t>
+      </w:r>
+      <w:r>
+        <w:t>ответов</w:t>
+      </w:r>
+      <w:r>
+        <w:t xml:space="preserve"> </w:t>
+      </w:r>
+      <w:r>
+        <w:t>(</w:t>
       </w:r>
       <w:proofErr w:type="spellStart"/>
       <w:r>
@@ -1290,7 +4477,157 @@
         <w:ind w:left="-142"/>
       </w:pPr>
       <w:r>
-        <w:t>Указанная структура связей обеспечивает целостность данных и позволяет системе однозначно идентифицировать авторство опросов, их внутреннюю структуру, а также корректно агрегировать результаты каждого респондента для последующего анализа.</w:t>
+        <w:t>Указанная</w:t>
+      </w:r>
+      <w:r>
+        <w:t xml:space="preserve"> </w:t>
+      </w:r>
+      <w:r>
+        <w:t>структура</w:t>
+      </w:r>
+      <w:r>
+        <w:t xml:space="preserve"> </w:t>
+      </w:r>
+      <w:r>
+        <w:t>связей</w:t>
+      </w:r>
+      <w:r>
+        <w:t xml:space="preserve"> </w:t>
+      </w:r>
+      <w:r>
+        <w:t>обеспечивает</w:t>
+      </w:r>
+      <w:r>
+        <w:t xml:space="preserve"> </w:t>
+      </w:r>
+      <w:r>
+        <w:t>целостность</w:t>
+      </w:r>
+      <w:r>
+        <w:t xml:space="preserve"> </w:t>
+      </w:r>
+      <w:r>
+        <w:t>данных</w:t>
+      </w:r>
+      <w:r>
+        <w:t xml:space="preserve"> </w:t>
+      </w:r>
+      <w:r>
+        <w:t>и</w:t>
+      </w:r>
+      <w:r>
+        <w:t xml:space="preserve"> </w:t>
+      </w:r>
+      <w:r>
+        <w:t>позволяет</w:t>
+      </w:r>
+      <w:r>
+        <w:t xml:space="preserve"> </w:t>
+      </w:r>
+      <w:r>
+        <w:t>системе</w:t>
+      </w:r>
+      <w:r>
+        <w:t xml:space="preserve"> </w:t>
+      </w:r>
+      <w:r>
+        <w:t>однозначно</w:t>
+      </w:r>
+      <w:r>
+        <w:t xml:space="preserve"> </w:t>
+      </w:r>
+      <w:r>
+        <w:t>идентифицировать</w:t>
+      </w:r>
+      <w:r>
+        <w:t xml:space="preserve"> </w:t>
+      </w:r>
+      <w:r>
+        <w:t>авторство</w:t>
+      </w:r>
+      <w:r>
+        <w:t xml:space="preserve"> </w:t>
+      </w:r>
+      <w:r>
+        <w:t>опросов,</w:t>
+      </w:r>
+      <w:r>
+        <w:t xml:space="preserve"> </w:t>
+      </w:r>
+      <w:r>
+        <w:t>их</w:t>
+      </w:r>
+      <w:r>
+        <w:t xml:space="preserve"> </w:t>
+      </w:r>
+      <w:r>
+        <w:t>внутреннюю</w:t>
+      </w:r>
+      <w:r>
+        <w:t xml:space="preserve"> </w:t>
+      </w:r>
+      <w:r>
+        <w:t>структуру,</w:t>
+      </w:r>
+      <w:r>
+        <w:t xml:space="preserve"> </w:t>
+      </w:r>
+      <w:r>
+        <w:t>а</w:t>
+      </w:r>
+      <w:r>
+        <w:t xml:space="preserve"> </w:t>
+      </w:r>
+      <w:r>
+        <w:t>также</w:t>
+      </w:r>
+      <w:r>
+        <w:t xml:space="preserve"> </w:t>
+      </w:r>
+      <w:r>
+        <w:t>корректно</w:t>
+      </w:r>
+      <w:r>
+        <w:t xml:space="preserve"> </w:t>
+      </w:r>
+      <w:r>
+        <w:t>агрегировать</w:t>
+      </w:r>
+      <w:r>
+        <w:t xml:space="preserve"> </w:t>
+      </w:r>
+      <w:r>
+        <w:t>результаты</w:t>
+      </w:r>
+      <w:r>
+        <w:t xml:space="preserve"> </w:t>
+      </w:r>
+      <w:r>
+        <w:t>каждого</w:t>
+      </w:r>
+      <w:r>
+        <w:t xml:space="preserve"> </w:t>
+      </w:r>
+      <w:r>
+        <w:t>респондента</w:t>
+      </w:r>
+      <w:r>
+        <w:t xml:space="preserve"> </w:t>
+      </w:r>
+      <w:r>
+        <w:t>для</w:t>
+      </w:r>
+      <w:r>
+        <w:t xml:space="preserve"> </w:t>
+      </w:r>
+      <w:r>
+        <w:t>последующего</w:t>
+      </w:r>
+      <w:r>
+        <w:t xml:space="preserve"> </w:t>
+      </w:r>
+      <w:r>
+        <w:t>анализа.</w:t>
       </w:r>
     </w:p>
     <w:p>
@@ -1304,7 +4641,7 @@
         </w:rPr>
         <w:lastRenderedPageBreak/>
         <w:drawing>
-          <wp:inline distT="0" distB="0" distL="0" distR="0">
+          <wp:inline distT="0" distB="0" distL="0" distR="0" wp14:anchorId="4FDAE99D" wp14:editId="1C40FD2F">
             <wp:extent cx="5715609" cy="5311140"/>
             <wp:effectExtent l="0" t="0" r="0" b="3810"/>
             <wp:docPr id="5" name="Рисунок 5" descr="E:\всё установленное\Загрузки\bLLTInj157sVNt79amL3OXzzADQgHLhGQbiejSZg3h8qsKrt9qefGepeYu8WXJwrrd-mQcAtYQP_uUu_wk4w-LYNzCE0EpjpFyuzvsGo4nadDFLgHHdFL3Gj1vNAGYNOcIO-Jm-vpRSSfmrE-2VnBonwwG7t-9fRSfIa9yGzUx37CKtmPyJ6V8MTc6_mYP4dXrraj11yYO9DhBlfC.png"/>
@@ -1363,7 +4700,85 @@
         <w:ind w:left="-142"/>
       </w:pPr>
       <w:r>
-        <w:t>Диаграммы последовательности иллюстрируют полные циклы взаимодействия между компонентами архитектуры для реализации ключевых пользовательских сценариев.</w:t>
+        <w:t>Диаграммы</w:t>
+      </w:r>
+      <w:r>
+        <w:t xml:space="preserve"> </w:t>
+      </w:r>
+      <w:r>
+        <w:t>последовательности</w:t>
+      </w:r>
+      <w:r>
+        <w:t xml:space="preserve"> </w:t>
+      </w:r>
+      <w:r>
+        <w:t>иллюстрируют</w:t>
+      </w:r>
+      <w:r>
+        <w:t xml:space="preserve"> </w:t>
+      </w:r>
+      <w:r>
+        <w:t>полные</w:t>
+      </w:r>
+      <w:r>
+        <w:t xml:space="preserve"> </w:t>
+      </w:r>
+      <w:r>
+        <w:t>циклы</w:t>
+      </w:r>
+      <w:r>
+        <w:t xml:space="preserve"> </w:t>
+      </w:r>
+      <w:r>
+        <w:t>взаимодействия</w:t>
+      </w:r>
+      <w:r>
+        <w:t xml:space="preserve"> </w:t>
+      </w:r>
+      <w:r>
+        <w:t>между</w:t>
+      </w:r>
+      <w:r>
+        <w:t xml:space="preserve"> </w:t>
+      </w:r>
+      <w:r>
+        <w:t>компонентами</w:t>
+      </w:r>
+      <w:r>
+        <w:t xml:space="preserve"> </w:t>
+      </w:r>
+      <w:r>
+        <w:t>архитектуры</w:t>
+      </w:r>
+      <w:r>
+        <w:t xml:space="preserve"> </w:t>
+      </w:r>
+      <w:r>
+        <w:t>для</w:t>
+      </w:r>
+      <w:r>
+        <w:t xml:space="preserve"> </w:t>
+      </w:r>
+      <w:r>
+        <w:t>реализации</w:t>
+      </w:r>
+      <w:r>
+        <w:t xml:space="preserve"> </w:t>
+      </w:r>
+      <w:r>
+        <w:t>ключевых</w:t>
+      </w:r>
+      <w:r>
+        <w:t xml:space="preserve"> </w:t>
+      </w:r>
+      <w:r>
+        <w:t>пользовательских</w:t>
+      </w:r>
+      <w:r>
+        <w:t xml:space="preserve"> </w:t>
+      </w:r>
+      <w:r>
+        <w:t>сценариев.</w:t>
       </w:r>
     </w:p>
     <w:p>
@@ -1378,34 +4793,237 @@
           <w:b/>
           <w:bCs/>
         </w:rPr>
-        <w:t>Создание опроса вручную:</w:t>
-      </w:r>
-      <w:r>
-        <w:t> Сценарий детализирует процесс от нажатия кнопки сохранения в интерфейсе до фиксации данных в СУБД. Ключевым элементом является передача JWT-</w:t>
+        <w:t>Создание</w:t>
+      </w:r>
+      <w:r>
+        <w:rPr>
+          <w:b/>
+          <w:bCs/>
+        </w:rPr>
+        <w:t xml:space="preserve"> </w:t>
+      </w:r>
+      <w:r>
+        <w:rPr>
+          <w:b/>
+          <w:bCs/>
+        </w:rPr>
+        <w:t>опроса</w:t>
+      </w:r>
+      <w:r>
+        <w:rPr>
+          <w:b/>
+          <w:bCs/>
+        </w:rPr>
+        <w:t xml:space="preserve"> </w:t>
+      </w:r>
+      <w:r>
+        <w:rPr>
+          <w:b/>
+          <w:bCs/>
+        </w:rPr>
+        <w:t>вручную:</w:t>
+      </w:r>
+      <w:r>
+        <w:t xml:space="preserve"> </w:t>
+      </w:r>
+      <w:r>
+        <w:t>Сценарий</w:t>
+      </w:r>
+      <w:r>
+        <w:t xml:space="preserve"> </w:t>
+      </w:r>
+      <w:r>
+        <w:t>детализирует</w:t>
+      </w:r>
+      <w:r>
+        <w:t xml:space="preserve"> </w:t>
+      </w:r>
+      <w:r>
+        <w:t>процесс</w:t>
+      </w:r>
+      <w:r>
+        <w:t xml:space="preserve"> </w:t>
+      </w:r>
+      <w:r>
+        <w:t>от</w:t>
+      </w:r>
+      <w:r>
+        <w:t xml:space="preserve"> </w:t>
+      </w:r>
+      <w:r>
+        <w:t>нажатия</w:t>
+      </w:r>
+      <w:r>
+        <w:t xml:space="preserve"> </w:t>
+      </w:r>
+      <w:r>
+        <w:t>кнопки</w:t>
+      </w:r>
+      <w:r>
+        <w:t xml:space="preserve"> </w:t>
+      </w:r>
+      <w:r>
+        <w:t>сохранения</w:t>
+      </w:r>
+      <w:r>
+        <w:t xml:space="preserve"> </w:t>
+      </w:r>
+      <w:r>
+        <w:t>в</w:t>
+      </w:r>
+      <w:r>
+        <w:t xml:space="preserve"> </w:t>
+      </w:r>
+      <w:r>
+        <w:t>интерфейсе</w:t>
+      </w:r>
+      <w:r>
+        <w:t xml:space="preserve"> </w:t>
+      </w:r>
+      <w:r>
+        <w:t>до</w:t>
+      </w:r>
+      <w:r>
+        <w:t xml:space="preserve"> </w:t>
+      </w:r>
+      <w:r>
+        <w:t>фиксации</w:t>
+      </w:r>
+      <w:r>
+        <w:t xml:space="preserve"> </w:t>
+      </w:r>
+      <w:r>
+        <w:t>данных</w:t>
+      </w:r>
+      <w:r>
+        <w:t xml:space="preserve"> </w:t>
+      </w:r>
+      <w:r>
+        <w:t>в</w:t>
+      </w:r>
+      <w:r>
+        <w:t xml:space="preserve"> </w:t>
+      </w:r>
+      <w:r>
+        <w:t>СУБД.</w:t>
+      </w:r>
+      <w:r>
+        <w:t xml:space="preserve"> </w:t>
+      </w:r>
+      <w:r>
+        <w:t>Ключевым</w:t>
+      </w:r>
+      <w:r>
+        <w:t xml:space="preserve"> </w:t>
+      </w:r>
+      <w:r>
+        <w:t>элементом</w:t>
+      </w:r>
+      <w:r>
+        <w:t xml:space="preserve"> </w:t>
+      </w:r>
+      <w:r>
+        <w:t>является</w:t>
+      </w:r>
+      <w:r>
+        <w:t xml:space="preserve"> </w:t>
+      </w:r>
+      <w:r>
+        <w:t>передача</w:t>
+      </w:r>
+      <w:r>
+        <w:t xml:space="preserve"> </w:t>
+      </w:r>
+      <w:r>
+        <w:t>JWT-токена</w:t>
+      </w:r>
+      <w:r>
+        <w:t xml:space="preserve"> </w:t>
+      </w:r>
+      <w:r>
+        <w:t>для</w:t>
+      </w:r>
+      <w:r>
+        <w:t xml:space="preserve"> </w:t>
+      </w:r>
+      <w:r>
+        <w:t>авторизации</w:t>
+      </w:r>
+      <w:r>
+        <w:t xml:space="preserve"> </w:t>
+      </w:r>
+      <w:r>
+        <w:t>запроса</w:t>
+      </w:r>
+      <w:r>
+        <w:t xml:space="preserve"> </w:t>
+      </w:r>
+      <w:r>
+        <w:t>и</w:t>
+      </w:r>
+      <w:r>
+        <w:t xml:space="preserve"> </w:t>
+      </w:r>
+      <w:r>
+        <w:t>атомарное</w:t>
+      </w:r>
+      <w:r>
+        <w:t xml:space="preserve"> </w:t>
+      </w:r>
+      <w:r>
+        <w:t>сохранение</w:t>
+      </w:r>
+      <w:r>
+        <w:t xml:space="preserve"> </w:t>
+      </w:r>
+      <w:r>
+        <w:t>связанных</w:t>
+      </w:r>
+      <w:r>
+        <w:t xml:space="preserve"> </w:t>
+      </w:r>
+      <w:r>
+        <w:t>данных</w:t>
+      </w:r>
+      <w:r>
+        <w:t xml:space="preserve"> </w:t>
+      </w:r>
+      <w:r>
+        <w:t>в</w:t>
+      </w:r>
+      <w:r>
+        <w:t xml:space="preserve"> </w:t>
+      </w:r>
+      <w:r>
+        <w:t>таблицы</w:t>
+      </w:r>
+      <w:r>
+        <w:t xml:space="preserve"> </w:t>
       </w:r>
       <w:proofErr w:type="spellStart"/>
       <w:r>
-        <w:t>токена</w:t>
+        <w:t>surveys</w:t>
       </w:r>
       <w:proofErr w:type="spellEnd"/>
       <w:r>
-        <w:t xml:space="preserve"> для авторизации запроса и атомарное сохранение связанных данных в таблицы </w:t>
+        <w:t>,</w:t>
+      </w:r>
+      <w:r>
+        <w:t xml:space="preserve"> </w:t>
       </w:r>
       <w:proofErr w:type="spellStart"/>
       <w:r>
-        <w:t>surveys</w:t>
+        <w:t>questions</w:t>
       </w:r>
       <w:proofErr w:type="spellEnd"/>
       <w:r>
-        <w:t>, </w:t>
-      </w:r>
-      <w:proofErr w:type="spellStart"/>
-      <w:r>
-        <w:t>questions</w:t>
-      </w:r>
-      <w:proofErr w:type="spellEnd"/>
-      <w:r>
-        <w:t> и </w:t>
+        <w:t xml:space="preserve"> </w:t>
+      </w:r>
+      <w:r>
+        <w:t>и</w:t>
+      </w:r>
+      <w:r>
+        <w:t xml:space="preserve"> </w:t>
       </w:r>
       <w:proofErr w:type="spellStart"/>
       <w:r>
@@ -1428,10 +5046,112 @@
           <w:b/>
           <w:bCs/>
         </w:rPr>
-        <w:t>Генерация опроса средствами ИИ:</w:t>
-      </w:r>
-      <w:r>
-        <w:t xml:space="preserve"> Сценарий расширяет общую архитектурную схему, демонстрируя цепочку синхронных вызовов от </w:t>
+        <w:t>Генерация</w:t>
+      </w:r>
+      <w:r>
+        <w:rPr>
+          <w:b/>
+          <w:bCs/>
+        </w:rPr>
+        <w:t xml:space="preserve"> </w:t>
+      </w:r>
+      <w:r>
+        <w:rPr>
+          <w:b/>
+          <w:bCs/>
+        </w:rPr>
+        <w:t>опроса</w:t>
+      </w:r>
+      <w:r>
+        <w:rPr>
+          <w:b/>
+          <w:bCs/>
+        </w:rPr>
+        <w:t xml:space="preserve"> </w:t>
+      </w:r>
+      <w:r>
+        <w:rPr>
+          <w:b/>
+          <w:bCs/>
+        </w:rPr>
+        <w:t>средствами</w:t>
+      </w:r>
+      <w:r>
+        <w:rPr>
+          <w:b/>
+          <w:bCs/>
+        </w:rPr>
+        <w:t xml:space="preserve"> </w:t>
+      </w:r>
+      <w:r>
+        <w:rPr>
+          <w:b/>
+          <w:bCs/>
+        </w:rPr>
+        <w:t>ИИ:</w:t>
+      </w:r>
+      <w:r>
+        <w:t xml:space="preserve"> </w:t>
+      </w:r>
+      <w:r>
+        <w:t>Сценарий</w:t>
+      </w:r>
+      <w:r>
+        <w:t xml:space="preserve"> </w:t>
+      </w:r>
+      <w:r>
+        <w:t>расширяет</w:t>
+      </w:r>
+      <w:r>
+        <w:t xml:space="preserve"> </w:t>
+      </w:r>
+      <w:r>
+        <w:t>общую</w:t>
+      </w:r>
+      <w:r>
+        <w:t xml:space="preserve"> </w:t>
+      </w:r>
+      <w:r>
+        <w:t>архитектурную</w:t>
+      </w:r>
+      <w:r>
+        <w:t xml:space="preserve"> </w:t>
+      </w:r>
+      <w:r>
+        <w:t>схему,</w:t>
+      </w:r>
+      <w:r>
+        <w:t xml:space="preserve"> </w:t>
+      </w:r>
+      <w:r>
+        <w:t>демонстрируя</w:t>
+      </w:r>
+      <w:r>
+        <w:t xml:space="preserve"> </w:t>
+      </w:r>
+      <w:r>
+        <w:t>цепочку</w:t>
+      </w:r>
+      <w:r>
+        <w:t xml:space="preserve"> </w:t>
+      </w:r>
+      <w:r>
+        <w:t>синхронных</w:t>
+      </w:r>
+      <w:r>
+        <w:t xml:space="preserve"> </w:t>
+      </w:r>
+      <w:r>
+        <w:t>вызовов</w:t>
+      </w:r>
+      <w:r>
+        <w:t xml:space="preserve"> </w:t>
+      </w:r>
+      <w:r>
+        <w:t>от</w:t>
+      </w:r>
+      <w:r>
+        <w:t xml:space="preserve"> </w:t>
       </w:r>
       <w:proofErr w:type="spellStart"/>
       <w:r>
@@ -1439,7 +5159,73 @@
       </w:r>
       <w:proofErr w:type="spellEnd"/>
       <w:r>
-        <w:t>-сервера через LLM-сервис к AI-движку и обратно, подчеркивая асинхронный характер операции генерации.</w:t>
+        <w:t>-сервера</w:t>
+      </w:r>
+      <w:r>
+        <w:t xml:space="preserve"> </w:t>
+      </w:r>
+      <w:r>
+        <w:t>через</w:t>
+      </w:r>
+      <w:r>
+        <w:t xml:space="preserve"> </w:t>
+      </w:r>
+      <w:r>
+        <w:t>LLM-сервис</w:t>
+      </w:r>
+      <w:r>
+        <w:t xml:space="preserve"> </w:t>
+      </w:r>
+      <w:r>
+        <w:t>к</w:t>
+      </w:r>
+      <w:r>
+        <w:t xml:space="preserve"> </w:t>
+      </w:r>
+      <w:r>
+        <w:t>AI-движку</w:t>
+      </w:r>
+      <w:r>
+        <w:t xml:space="preserve"> </w:t>
+      </w:r>
+      <w:r>
+        <w:t>и</w:t>
+      </w:r>
+      <w:r>
+        <w:t xml:space="preserve"> </w:t>
+      </w:r>
+      <w:r>
+        <w:t>обратно,</w:t>
+      </w:r>
+      <w:r>
+        <w:t xml:space="preserve"> </w:t>
+      </w:r>
+      <w:r>
+        <w:t>подчеркивая</w:t>
+      </w:r>
+      <w:r>
+        <w:t xml:space="preserve"> </w:t>
+      </w:r>
+      <w:r>
+        <w:t>асинхронный</w:t>
+      </w:r>
+      <w:r>
+        <w:t xml:space="preserve"> </w:t>
+      </w:r>
+      <w:r>
+        <w:t>характер</w:t>
+      </w:r>
+      <w:r>
+        <w:t xml:space="preserve"> </w:t>
+      </w:r>
+      <w:r>
+        <w:t>операции</w:t>
+      </w:r>
+      <w:r>
+        <w:t xml:space="preserve"> </w:t>
+      </w:r>
+      <w:r>
+        <w:t>генерации.</w:t>
       </w:r>
     </w:p>
     <w:p>
@@ -1454,10 +5240,227 @@
           <w:b/>
           <w:bCs/>
         </w:rPr>
-        <w:t>Анонимное прохождение опроса:</w:t>
-      </w:r>
-      <w:r>
-        <w:t> Данный сценарий подтверждает, что функционал участия в опросе не требует предварительной аутентификации. Респондент получает доступ к форме по прямой ссылке, а его ответы сохраняются с привязкой только к идентификатору опроса, обеспечивая анонимность.</w:t>
+        <w:t>Анонимное</w:t>
+      </w:r>
+      <w:r>
+        <w:rPr>
+          <w:b/>
+          <w:bCs/>
+        </w:rPr>
+        <w:t xml:space="preserve"> </w:t>
+      </w:r>
+      <w:r>
+        <w:rPr>
+          <w:b/>
+          <w:bCs/>
+        </w:rPr>
+        <w:t>прохождение</w:t>
+      </w:r>
+      <w:r>
+        <w:rPr>
+          <w:b/>
+          <w:bCs/>
+        </w:rPr>
+        <w:t xml:space="preserve"> </w:t>
+      </w:r>
+      <w:r>
+        <w:rPr>
+          <w:b/>
+          <w:bCs/>
+        </w:rPr>
+        <w:t>опроса:</w:t>
+      </w:r>
+      <w:r>
+        <w:t xml:space="preserve"> </w:t>
+      </w:r>
+      <w:r>
+        <w:t>Данный</w:t>
+      </w:r>
+      <w:r>
+        <w:t xml:space="preserve"> </w:t>
+      </w:r>
+      <w:r>
+        <w:t>сценарий</w:t>
+      </w:r>
+      <w:r>
+        <w:t xml:space="preserve"> </w:t>
+      </w:r>
+      <w:r>
+        <w:t>подтверждает,</w:t>
+      </w:r>
+      <w:r>
+        <w:t xml:space="preserve"> </w:t>
+      </w:r>
+      <w:r>
+        <w:t>что</w:t>
+      </w:r>
+      <w:r>
+        <w:t xml:space="preserve"> </w:t>
+      </w:r>
+      <w:r>
+        <w:t>функционал</w:t>
+      </w:r>
+      <w:r>
+        <w:t xml:space="preserve"> </w:t>
+      </w:r>
+      <w:r>
+        <w:t>участия</w:t>
+      </w:r>
+      <w:r>
+        <w:t xml:space="preserve"> </w:t>
+      </w:r>
+      <w:r>
+        <w:t>в</w:t>
+      </w:r>
+      <w:r>
+        <w:t xml:space="preserve"> </w:t>
+      </w:r>
+      <w:r>
+        <w:t>опросе</w:t>
+      </w:r>
+      <w:r>
+        <w:t xml:space="preserve"> </w:t>
+      </w:r>
+      <w:r>
+        <w:t>не</w:t>
+      </w:r>
+      <w:r>
+        <w:t xml:space="preserve"> </w:t>
+      </w:r>
+      <w:r>
+        <w:t>требует</w:t>
+      </w:r>
+      <w:r>
+        <w:t xml:space="preserve"> </w:t>
+      </w:r>
+      <w:r>
+        <w:t>предварительной</w:t>
+      </w:r>
+      <w:r>
+        <w:t xml:space="preserve"> </w:t>
+      </w:r>
+      <w:r>
+        <w:t>аутентификации.</w:t>
+      </w:r>
+      <w:r>
+        <w:t xml:space="preserve"> </w:t>
+      </w:r>
+      <w:r>
+        <w:t>Респондент</w:t>
+      </w:r>
+      <w:r>
+        <w:t xml:space="preserve"> </w:t>
+      </w:r>
+      <w:r>
+        <w:t>получает</w:t>
+      </w:r>
+      <w:r>
+        <w:t xml:space="preserve"> </w:t>
+      </w:r>
+      <w:r>
+        <w:t>доступ</w:t>
+      </w:r>
+      <w:r>
+        <w:t xml:space="preserve"> </w:t>
+      </w:r>
+      <w:r>
+        <w:t>к</w:t>
+      </w:r>
+      <w:r>
+        <w:t xml:space="preserve"> </w:t>
+      </w:r>
+      <w:r>
+        <w:t>форме</w:t>
+      </w:r>
+      <w:r>
+        <w:t xml:space="preserve"> </w:t>
+      </w:r>
+      <w:r>
+        <w:t>по</w:t>
+      </w:r>
+      <w:r>
+        <w:t xml:space="preserve"> </w:t>
+      </w:r>
+      <w:r>
+        <w:t>прямой</w:t>
+      </w:r>
+      <w:r>
+        <w:t xml:space="preserve"> </w:t>
+      </w:r>
+      <w:r>
+        <w:t>ссылке,</w:t>
+      </w:r>
+      <w:r>
+        <w:t xml:space="preserve"> </w:t>
+      </w:r>
+      <w:r>
+        <w:t>а</w:t>
+      </w:r>
+      <w:r>
+        <w:t xml:space="preserve"> </w:t>
+      </w:r>
+      <w:r>
+        <w:t>его</w:t>
+      </w:r>
+      <w:r>
+        <w:t xml:space="preserve"> </w:t>
+      </w:r>
+      <w:r>
+        <w:t>ответы</w:t>
+      </w:r>
+      <w:r>
+        <w:t xml:space="preserve"> </w:t>
+      </w:r>
+      <w:r>
+        <w:t>сохраняются</w:t>
+      </w:r>
+      <w:r>
+        <w:t xml:space="preserve"> </w:t>
+      </w:r>
+      <w:r>
+        <w:t>с</w:t>
+      </w:r>
+      <w:r>
+        <w:t xml:space="preserve"> </w:t>
+      </w:r>
+      <w:r>
+        <w:t>привязкой</w:t>
+      </w:r>
+      <w:r>
+        <w:t xml:space="preserve"> </w:t>
+      </w:r>
+      <w:r>
+        <w:t>только</w:t>
+      </w:r>
+      <w:r>
+        <w:t xml:space="preserve"> </w:t>
+      </w:r>
+      <w:r>
+        <w:t>к</w:t>
+      </w:r>
+      <w:r>
+        <w:t xml:space="preserve"> </w:t>
+      </w:r>
+      <w:r>
+        <w:t>идентификатору</w:t>
+      </w:r>
+      <w:r>
+        <w:t xml:space="preserve"> </w:t>
+      </w:r>
+      <w:r>
+        <w:t>опроса,</w:t>
+      </w:r>
+      <w:r>
+        <w:t xml:space="preserve"> </w:t>
+      </w:r>
+      <w:r>
+        <w:t>обеспечивая</w:t>
+      </w:r>
+      <w:r>
+        <w:t xml:space="preserve"> </w:t>
+      </w:r>
+      <w:r>
+        <w:t>анонимность.</w:t>
       </w:r>
     </w:p>
     <w:p>
@@ -1472,10 +5475,72 @@
           <w:b/>
           <w:bCs/>
         </w:rPr>
-        <w:t>Анализ результатов:</w:t>
-      </w:r>
-      <w:r>
-        <w:t> Сценарий показывает процесс преобразования первичных данных из таблицы </w:t>
+        <w:t>Анализ</w:t>
+      </w:r>
+      <w:r>
+        <w:rPr>
+          <w:b/>
+          <w:bCs/>
+        </w:rPr>
+        <w:t xml:space="preserve"> </w:t>
+      </w:r>
+      <w:r>
+        <w:rPr>
+          <w:b/>
+          <w:bCs/>
+        </w:rPr>
+        <w:t>результатов:</w:t>
+      </w:r>
+      <w:r>
+        <w:t xml:space="preserve"> </w:t>
+      </w:r>
+      <w:r>
+        <w:t>Сценарий</w:t>
+      </w:r>
+      <w:r>
+        <w:t xml:space="preserve"> </w:t>
+      </w:r>
+      <w:r>
+        <w:t>показывает</w:t>
+      </w:r>
+      <w:r>
+        <w:t xml:space="preserve"> </w:t>
+      </w:r>
+      <w:r>
+        <w:t>процесс</w:t>
+      </w:r>
+      <w:r>
+        <w:t xml:space="preserve"> </w:t>
+      </w:r>
+      <w:r>
+        <w:t>преобразования</w:t>
+      </w:r>
+      <w:r>
+        <w:t xml:space="preserve"> </w:t>
+      </w:r>
+      <w:r>
+        <w:t>первичных</w:t>
+      </w:r>
+      <w:r>
+        <w:t xml:space="preserve"> </w:t>
+      </w:r>
+      <w:r>
+        <w:t>данных</w:t>
+      </w:r>
+      <w:r>
+        <w:t xml:space="preserve"> </w:t>
+      </w:r>
+      <w:r>
+        <w:t>из</w:t>
+      </w:r>
+      <w:r>
+        <w:t xml:space="preserve"> </w:t>
+      </w:r>
+      <w:r>
+        <w:t>таблицы</w:t>
+      </w:r>
+      <w:r>
+        <w:t xml:space="preserve"> </w:t>
       </w:r>
       <w:proofErr w:type="spellStart"/>
       <w:r>
@@ -1483,7 +5548,106 @@
       </w:r>
       <w:proofErr w:type="spellEnd"/>
       <w:r>
-        <w:t> в агрегированную аналитическую сводку. Серверное приложение выполняет расчет статистических показателей (процентное распределение ответов) перед отправкой результата пользователю.</w:t>
+        <w:t xml:space="preserve"> </w:t>
+      </w:r>
+      <w:r>
+        <w:t>в</w:t>
+      </w:r>
+      <w:r>
+        <w:t xml:space="preserve"> </w:t>
+      </w:r>
+      <w:r>
+        <w:t>агрегированную</w:t>
+      </w:r>
+      <w:r>
+        <w:t xml:space="preserve"> </w:t>
+      </w:r>
+      <w:r>
+        <w:t>аналитическую</w:t>
+      </w:r>
+      <w:r>
+        <w:t xml:space="preserve"> </w:t>
+      </w:r>
+      <w:r>
+        <w:t>сводку.</w:t>
+      </w:r>
+      <w:r>
+        <w:t xml:space="preserve"> </w:t>
+      </w:r>
+      <w:r>
+        <w:t>Серверное</w:t>
+      </w:r>
+      <w:r>
+        <w:t xml:space="preserve"> </w:t>
+      </w:r>
+      <w:r>
+        <w:t>приложение</w:t>
+      </w:r>
+      <w:r>
+        <w:t xml:space="preserve"> </w:t>
+      </w:r>
+      <w:r>
+        <w:t>выполняет</w:t>
+      </w:r>
+      <w:r>
+        <w:t xml:space="preserve"> </w:t>
+      </w:r>
+      <w:r>
+        <w:t>расчет</w:t>
+      </w:r>
+      <w:r>
+        <w:t xml:space="preserve"> </w:t>
+      </w:r>
+      <w:r>
+        <w:t>статистических</w:t>
+      </w:r>
+      <w:r>
+        <w:t xml:space="preserve"> </w:t>
+      </w:r>
+      <w:r>
+        <w:t>показателей</w:t>
+      </w:r>
+      <w:r>
+        <w:t xml:space="preserve"> </w:t>
+      </w:r>
+      <w:r>
+        <w:t>(процентное</w:t>
+      </w:r>
+      <w:r>
+        <w:t xml:space="preserve"> </w:t>
+      </w:r>
+      <w:r>
+        <w:t>распределение</w:t>
+      </w:r>
+      <w:r>
+        <w:t xml:space="preserve"> </w:t>
+      </w:r>
+      <w:r>
+        <w:t>ответов)</w:t>
+      </w:r>
+      <w:r>
+        <w:t xml:space="preserve"> </w:t>
+      </w:r>
+      <w:r>
+        <w:t>перед</w:t>
+      </w:r>
+      <w:r>
+        <w:t xml:space="preserve"> </w:t>
+      </w:r>
+      <w:r>
+        <w:t>отправкой</w:t>
+      </w:r>
+      <w:r>
+        <w:t xml:space="preserve"> </w:t>
+      </w:r>
+      <w:r>
+        <w:t>результата</w:t>
+      </w:r>
+      <w:r>
+        <w:t xml:space="preserve"> </w:t>
+      </w:r>
+      <w:r>
+        <w:t>пользователю.</w:t>
       </w:r>
     </w:p>
     <w:p>
@@ -1491,7 +5655,16 @@
         <w:ind w:left="-142"/>
       </w:pPr>
       <w:r>
-        <w:t xml:space="preserve">Представленные сценарии </w:t>
+        <w:t>Представленные</w:t>
+      </w:r>
+      <w:r>
+        <w:t xml:space="preserve"> </w:t>
+      </w:r>
+      <w:r>
+        <w:t>сценарии</w:t>
+      </w:r>
+      <w:r>
+        <w:t xml:space="preserve"> </w:t>
       </w:r>
       <w:proofErr w:type="spellStart"/>
       <w:r>
@@ -1499,7 +5672,112 @@
       </w:r>
       <w:proofErr w:type="spellEnd"/>
       <w:r>
-        <w:t xml:space="preserve"> статическую архитектуру, наглядно демонстрируя различные потоки данных и особенности взаимодействия компонентов в зависимости от типа инициируемой пользовательской операции.</w:t>
+        <w:t xml:space="preserve"> </w:t>
+      </w:r>
+      <w:r>
+        <w:t>статическую</w:t>
+      </w:r>
+      <w:r>
+        <w:t xml:space="preserve"> </w:t>
+      </w:r>
+      <w:r>
+        <w:t>архитектуру,</w:t>
+      </w:r>
+      <w:r>
+        <w:t xml:space="preserve"> </w:t>
+      </w:r>
+      <w:r>
+        <w:t>наглядно</w:t>
+      </w:r>
+      <w:r>
+        <w:t xml:space="preserve"> </w:t>
+      </w:r>
+      <w:r>
+        <w:t>демонстрируя</w:t>
+      </w:r>
+      <w:r>
+        <w:t xml:space="preserve"> </w:t>
+      </w:r>
+      <w:r>
+        <w:t>различные</w:t>
+      </w:r>
+      <w:r>
+        <w:t xml:space="preserve"> </w:t>
+      </w:r>
+      <w:r>
+        <w:t>потоки</w:t>
+      </w:r>
+      <w:r>
+        <w:t xml:space="preserve"> </w:t>
+      </w:r>
+      <w:r>
+        <w:t>данных</w:t>
+      </w:r>
+      <w:r>
+        <w:t xml:space="preserve"> </w:t>
+      </w:r>
+      <w:r>
+        <w:t>и</w:t>
+      </w:r>
+      <w:r>
+        <w:t xml:space="preserve"> </w:t>
+      </w:r>
+      <w:r>
+        <w:t>особенности</w:t>
+      </w:r>
+      <w:r>
+        <w:t xml:space="preserve"> </w:t>
+      </w:r>
+      <w:r>
+        <w:t>взаимодействия</w:t>
+      </w:r>
+      <w:r>
+        <w:t xml:space="preserve"> </w:t>
+      </w:r>
+      <w:r>
+        <w:t>компонентов</w:t>
+      </w:r>
+      <w:r>
+        <w:t xml:space="preserve"> </w:t>
+      </w:r>
+      <w:r>
+        <w:t>в</w:t>
+      </w:r>
+      <w:r>
+        <w:t xml:space="preserve"> </w:t>
+      </w:r>
+      <w:r>
+        <w:t>зависимости</w:t>
+      </w:r>
+      <w:r>
+        <w:t xml:space="preserve"> </w:t>
+      </w:r>
+      <w:r>
+        <w:t>от</w:t>
+      </w:r>
+      <w:r>
+        <w:t xml:space="preserve"> </w:t>
+      </w:r>
+      <w:r>
+        <w:t>типа</w:t>
+      </w:r>
+      <w:r>
+        <w:t xml:space="preserve"> </w:t>
+      </w:r>
+      <w:r>
+        <w:t>инициируемой</w:t>
+      </w:r>
+      <w:r>
+        <w:t xml:space="preserve"> </w:t>
+      </w:r>
+      <w:r>
+        <w:t>пользовательской</w:t>
+      </w:r>
+      <w:r>
+        <w:t xml:space="preserve"> </w:t>
+      </w:r>
+      <w:r>
+        <w:t>операции.</w:t>
       </w:r>
     </w:p>
     <w:p>
@@ -1513,7 +5791,7 @@
         </w:rPr>
         <w:lastRenderedPageBreak/>
         <w:drawing>
-          <wp:inline distT="0" distB="0" distL="0" distR="0">
+          <wp:inline distT="0" distB="0" distL="0" distR="0" wp14:anchorId="043DC30D" wp14:editId="50708E6E">
             <wp:extent cx="4164387" cy="6659880"/>
             <wp:effectExtent l="0" t="0" r="7620" b="7620"/>
             <wp:docPr id="6" name="Рисунок 6" descr="E:\всё установленное\Загрузки\XPJFJjj04CRlVefHUYWSqf82ek9GaHIXKf6MWjGBuc2IJR2wyKRsfWLLI0I4Uk0GzS-v5M_W6X2XnUahZD-eipkMPL5J8f5u9b--t-pCB4kXTWCzw4b7UreAM5TIhaZrOH7mB3t1Ixp12D93ZF0AOxnC3zEZz1HZYXCSfoEOmcyufkZSQcxkaKyxZg_Q0YhBglLE1F12XRe27nsWr.png"/>
@@ -1567,7 +5845,55 @@
         <w:ind w:left="-142"/>
       </w:pPr>
       <w:r>
-        <w:t>Схема представляет собой классификацию механизмов защиты, реализованных в системе.</w:t>
+        <w:t>Схема</w:t>
+      </w:r>
+      <w:r>
+        <w:t xml:space="preserve"> </w:t>
+      </w:r>
+      <w:r>
+        <w:t>представляет</w:t>
+      </w:r>
+      <w:r>
+        <w:t xml:space="preserve"> </w:t>
+      </w:r>
+      <w:r>
+        <w:t>собой</w:t>
+      </w:r>
+      <w:r>
+        <w:t xml:space="preserve"> </w:t>
+      </w:r>
+      <w:r>
+        <w:t>классификацию</w:t>
+      </w:r>
+      <w:r>
+        <w:t xml:space="preserve"> </w:t>
+      </w:r>
+      <w:r>
+        <w:t>механизмов</w:t>
+      </w:r>
+      <w:r>
+        <w:t xml:space="preserve"> </w:t>
+      </w:r>
+      <w:r>
+        <w:t>защиты,</w:t>
+      </w:r>
+      <w:r>
+        <w:t xml:space="preserve"> </w:t>
+      </w:r>
+      <w:r>
+        <w:t>реализованных</w:t>
+      </w:r>
+      <w:r>
+        <w:t xml:space="preserve"> </w:t>
+      </w:r>
+      <w:r>
+        <w:t>в</w:t>
+      </w:r>
+      <w:r>
+        <w:t xml:space="preserve"> </w:t>
+      </w:r>
+      <w:r>
+        <w:t>системе.</w:t>
       </w:r>
     </w:p>
     <w:p>
@@ -1578,7 +5904,79 @@
         </w:numPr>
       </w:pPr>
       <w:r>
-        <w:t>Механизмы разделены по уровням воздействия: аутентификация и авторизация (JWT), криптографическая защита данных (</w:t>
+        <w:t>Механизмы</w:t>
+      </w:r>
+      <w:r>
+        <w:t xml:space="preserve"> </w:t>
+      </w:r>
+      <w:r>
+        <w:t>разделены</w:t>
+      </w:r>
+      <w:r>
+        <w:t xml:space="preserve"> </w:t>
+      </w:r>
+      <w:r>
+        <w:t>по</w:t>
+      </w:r>
+      <w:r>
+        <w:t xml:space="preserve"> </w:t>
+      </w:r>
+      <w:r>
+        <w:t>уровням</w:t>
+      </w:r>
+      <w:r>
+        <w:t xml:space="preserve"> </w:t>
+      </w:r>
+      <w:r>
+        <w:t>воздействия:</w:t>
+      </w:r>
+      <w:r>
+        <w:t xml:space="preserve"> </w:t>
+      </w:r>
+      <w:r>
+        <w:t>аутентификация</w:t>
+      </w:r>
+      <w:r>
+        <w:t xml:space="preserve"> </w:t>
+      </w:r>
+      <w:r>
+        <w:t>и</w:t>
+      </w:r>
+      <w:r>
+        <w:t xml:space="preserve"> </w:t>
+      </w:r>
+      <w:r>
+        <w:t>авторизация</w:t>
+      </w:r>
+      <w:r>
+        <w:t xml:space="preserve"> </w:t>
+      </w:r>
+      <w:r>
+        <w:t>(JWT),</w:t>
+      </w:r>
+      <w:r>
+        <w:t xml:space="preserve"> </w:t>
+      </w:r>
+      <w:r>
+        <w:t>криптографическая</w:t>
+      </w:r>
+      <w:r>
+        <w:t xml:space="preserve"> </w:t>
+      </w:r>
+      <w:r>
+        <w:t>защита</w:t>
+      </w:r>
+      <w:r>
+        <w:t xml:space="preserve"> </w:t>
+      </w:r>
+      <w:r>
+        <w:t>данных</w:t>
+      </w:r>
+      <w:r>
+        <w:t xml:space="preserve"> </w:t>
+      </w:r>
+      <w:r>
+        <w:t>(</w:t>
       </w:r>
       <w:proofErr w:type="spellStart"/>
       <w:r>
@@ -1586,13 +5984,92 @@
       </w:r>
       <w:proofErr w:type="spellEnd"/>
       <w:r>
-        <w:t>), контроль доступа на уровне транспорта (CORS) и предотвращение атак типа «отказ в обслуживании» (</w:t>
-      </w:r>
-      <w:proofErr w:type="spellStart"/>
-      <w:r>
-        <w:t>Rate</w:t>
-      </w:r>
-      <w:proofErr w:type="spellEnd"/>
+        <w:t>),</w:t>
+      </w:r>
+      <w:r>
+        <w:t xml:space="preserve"> </w:t>
+      </w:r>
+      <w:r>
+        <w:t>контроль</w:t>
+      </w:r>
+      <w:r>
+        <w:t xml:space="preserve"> </w:t>
+      </w:r>
+      <w:r>
+        <w:t>доступа</w:t>
+      </w:r>
+      <w:r>
+        <w:t xml:space="preserve"> </w:t>
+      </w:r>
+      <w:r>
+        <w:t>на</w:t>
+      </w:r>
+      <w:r>
+        <w:t xml:space="preserve"> </w:t>
+      </w:r>
+      <w:r>
+        <w:t>уровне</w:t>
+      </w:r>
+      <w:r>
+        <w:t xml:space="preserve"> </w:t>
+      </w:r>
+      <w:r>
+        <w:t>транспорта</w:t>
+      </w:r>
+      <w:r>
+        <w:t xml:space="preserve"> </w:t>
+      </w:r>
+      <w:r>
+        <w:t>(CORS)</w:t>
+      </w:r>
+      <w:r>
+        <w:t xml:space="preserve"> </w:t>
+      </w:r>
+      <w:r>
+        <w:t>и</w:t>
+      </w:r>
+      <w:r>
+        <w:t xml:space="preserve"> </w:t>
+      </w:r>
+      <w:r>
+        <w:t>предотвращение</w:t>
+      </w:r>
+      <w:r>
+        <w:t xml:space="preserve"> </w:t>
+      </w:r>
+      <w:r>
+        <w:t>атак</w:t>
+      </w:r>
+      <w:r>
+        <w:t xml:space="preserve"> </w:t>
+      </w:r>
+      <w:r>
+        <w:t>типа</w:t>
+      </w:r>
+      <w:r>
+        <w:t xml:space="preserve"> </w:t>
+      </w:r>
+      <w:r>
+        <w:t>«отказ</w:t>
+      </w:r>
+      <w:r>
+        <w:t xml:space="preserve"> </w:t>
+      </w:r>
+      <w:r>
+        <w:t>в</w:t>
+      </w:r>
+      <w:r>
+        <w:t xml:space="preserve"> </w:t>
+      </w:r>
+      <w:r>
+        <w:t>обслуживании»</w:t>
+      </w:r>
+      <w:r>
+        <w:t xml:space="preserve"> </w:t>
+      </w:r>
+      <w:r>
+        <w:t>(Rate</w:t>
+      </w:r>
       <w:r>
         <w:t xml:space="preserve"> </w:t>
       </w:r>
@@ -1617,7 +6094,42 @@
           <w:b/>
           <w:bCs/>
         </w:rPr>
-        <w:t xml:space="preserve">JWT (JSON </w:t>
+        <w:t>JWT</w:t>
+      </w:r>
+      <w:r>
+        <w:rPr>
+          <w:b/>
+          <w:bCs/>
+        </w:rPr>
+        <w:t xml:space="preserve"> </w:t>
+      </w:r>
+      <w:r>
+        <w:rPr>
+          <w:b/>
+          <w:bCs/>
+        </w:rPr>
+        <w:t>(JSON</w:t>
+      </w:r>
+      <w:r>
+        <w:rPr>
+          <w:b/>
+          <w:bCs/>
+        </w:rPr>
+        <w:t xml:space="preserve"> </w:t>
+      </w:r>
+      <w:r>
+        <w:rPr>
+          <w:b/>
+          <w:bCs/>
+        </w:rPr>
+        <w:t>Web</w:t>
+      </w:r>
+      <w:r>
+        <w:rPr>
+          <w:b/>
+          <w:bCs/>
+        </w:rPr>
+        <w:t xml:space="preserve"> </w:t>
       </w:r>
       <w:proofErr w:type="spellStart"/>
       <w:r>
@@ -1625,7 +6137,7 @@
           <w:b/>
           <w:bCs/>
         </w:rPr>
-        <w:t>Web</w:t>
+        <w:t>Tokens</w:t>
       </w:r>
       <w:proofErr w:type="spellEnd"/>
       <w:r>
@@ -1633,42 +6145,72 @@
           <w:b/>
           <w:bCs/>
         </w:rPr>
+        <w:t>)</w:t>
+      </w:r>
+      <w:r>
+        <w:t xml:space="preserve"> </w:t>
+      </w:r>
+      <w:r>
+        <w:t>обеспечивает</w:t>
+      </w:r>
+      <w:r>
         <w:t xml:space="preserve"> </w:t>
       </w:r>
       <w:proofErr w:type="spellStart"/>
       <w:r>
-        <w:rPr>
-          <w:b/>
-          <w:bCs/>
-        </w:rPr>
-        <w:t>Tokens</w:t>
+        <w:t>stateless</w:t>
       </w:r>
       <w:proofErr w:type="spellEnd"/>
       <w:r>
-        <w:rPr>
-          <w:b/>
-          <w:bCs/>
-        </w:rPr>
-        <w:t>)</w:t>
-      </w:r>
-      <w:r>
-        <w:t xml:space="preserve"> обеспечивает </w:t>
-      </w:r>
-      <w:proofErr w:type="spellStart"/>
-      <w:r>
-        <w:t>stateless</w:t>
-      </w:r>
-      <w:proofErr w:type="spellEnd"/>
-      <w:r>
-        <w:t xml:space="preserve">-аутентификацию, где каждый защищенный запрос должен содержать валидный </w:t>
-      </w:r>
-      <w:proofErr w:type="spellStart"/>
-      <w:r>
-        <w:t>токен</w:t>
-      </w:r>
-      <w:proofErr w:type="spellEnd"/>
-      <w:r>
-        <w:t>.</w:t>
+        <w:t>-аутентификацию,</w:t>
+      </w:r>
+      <w:r>
+        <w:t xml:space="preserve"> </w:t>
+      </w:r>
+      <w:r>
+        <w:t>где</w:t>
+      </w:r>
+      <w:r>
+        <w:t xml:space="preserve"> </w:t>
+      </w:r>
+      <w:r>
+        <w:t>каждый</w:t>
+      </w:r>
+      <w:r>
+        <w:t xml:space="preserve"> </w:t>
+      </w:r>
+      <w:r>
+        <w:t>защищенный</w:t>
+      </w:r>
+      <w:r>
+        <w:t xml:space="preserve"> </w:t>
+      </w:r>
+      <w:r>
+        <w:t>запрос</w:t>
+      </w:r>
+      <w:r>
+        <w:t xml:space="preserve"> </w:t>
+      </w:r>
+      <w:r>
+        <w:t>должен</w:t>
+      </w:r>
+      <w:r>
+        <w:t xml:space="preserve"> </w:t>
+      </w:r>
+      <w:r>
+        <w:t>содержать</w:t>
+      </w:r>
+      <w:r>
+        <w:t xml:space="preserve"> </w:t>
+      </w:r>
+      <w:r>
+        <w:t>валидный</w:t>
+      </w:r>
+      <w:r>
+        <w:t xml:space="preserve"> </w:t>
+      </w:r>
+      <w:r>
+        <w:t>токен.</w:t>
       </w:r>
     </w:p>
     <w:p>
@@ -1688,7 +6230,112 @@
       </w:r>
       <w:proofErr w:type="spellEnd"/>
       <w:r>
-        <w:t> применяется для одностороннего хеширования паролей перед их сохранением в базе данных, исключая хранение чувствительных данных в открытом виде.</w:t>
+        <w:t xml:space="preserve"> </w:t>
+      </w:r>
+      <w:r>
+        <w:t>применяется</w:t>
+      </w:r>
+      <w:r>
+        <w:t xml:space="preserve"> </w:t>
+      </w:r>
+      <w:r>
+        <w:t>для</w:t>
+      </w:r>
+      <w:r>
+        <w:t xml:space="preserve"> </w:t>
+      </w:r>
+      <w:r>
+        <w:t>одностороннего</w:t>
+      </w:r>
+      <w:r>
+        <w:t xml:space="preserve"> </w:t>
+      </w:r>
+      <w:r>
+        <w:t>хеширования</w:t>
+      </w:r>
+      <w:r>
+        <w:t xml:space="preserve"> </w:t>
+      </w:r>
+      <w:r>
+        <w:t>паролей</w:t>
+      </w:r>
+      <w:r>
+        <w:t xml:space="preserve"> </w:t>
+      </w:r>
+      <w:r>
+        <w:t>перед</w:t>
+      </w:r>
+      <w:r>
+        <w:t xml:space="preserve"> </w:t>
+      </w:r>
+      <w:r>
+        <w:t>их</w:t>
+      </w:r>
+      <w:r>
+        <w:t xml:space="preserve"> </w:t>
+      </w:r>
+      <w:r>
+        <w:t>сохранением</w:t>
+      </w:r>
+      <w:r>
+        <w:t xml:space="preserve"> </w:t>
+      </w:r>
+      <w:r>
+        <w:t>в</w:t>
+      </w:r>
+      <w:r>
+        <w:t xml:space="preserve"> </w:t>
+      </w:r>
+      <w:r>
+        <w:t>базе</w:t>
+      </w:r>
+      <w:r>
+        <w:t xml:space="preserve"> </w:t>
+      </w:r>
+      <w:r>
+        <w:t>данных,</w:t>
+      </w:r>
+      <w:r>
+        <w:t xml:space="preserve"> </w:t>
+      </w:r>
+      <w:r>
+        <w:t>исключая</w:t>
+      </w:r>
+      <w:r>
+        <w:t xml:space="preserve"> </w:t>
+      </w:r>
+      <w:r>
+        <w:t>хранение</w:t>
+      </w:r>
+      <w:r>
+        <w:t xml:space="preserve"> </w:t>
+      </w:r>
+      <w:r>
+        <w:t>чувствительных</w:t>
+      </w:r>
+      <w:r>
+        <w:t xml:space="preserve"> </w:t>
+      </w:r>
+      <w:r>
+        <w:t>данных</w:t>
+      </w:r>
+      <w:r>
+        <w:t xml:space="preserve"> </w:t>
+      </w:r>
+      <w:r>
+        <w:t>в</w:t>
+      </w:r>
+      <w:r>
+        <w:t xml:space="preserve"> </w:t>
+      </w:r>
+      <w:r>
+        <w:t>открытом</w:t>
+      </w:r>
+      <w:r>
+        <w:t xml:space="preserve"> </w:t>
+      </w:r>
+      <w:r>
+        <w:t>виде.</w:t>
       </w:r>
     </w:p>
     <w:p>
@@ -1703,7 +6350,21 @@
           <w:b/>
           <w:bCs/>
         </w:rPr>
-        <w:t>CORS (</w:t>
+        <w:t>CORS</w:t>
+      </w:r>
+      <w:r>
+        <w:rPr>
+          <w:b/>
+          <w:bCs/>
+        </w:rPr>
+        <w:t xml:space="preserve"> </w:t>
+      </w:r>
+      <w:r>
+        <w:rPr>
+          <w:b/>
+          <w:bCs/>
+        </w:rPr>
+        <w:t>(Cross-</w:t>
       </w:r>
       <w:proofErr w:type="spellStart"/>
       <w:r>
@@ -1711,7 +6372,7 @@
           <w:b/>
           <w:bCs/>
         </w:rPr>
-        <w:t>Cross-Origin</w:t>
+        <w:t>Origin</w:t>
       </w:r>
       <w:proofErr w:type="spellEnd"/>
       <w:r>
@@ -1721,13 +6382,27 @@
         </w:rPr>
         <w:t xml:space="preserve"> </w:t>
       </w:r>
+      <w:r>
+        <w:rPr>
+          <w:b/>
+          <w:bCs/>
+        </w:rPr>
+        <w:t>Resource</w:t>
+      </w:r>
+      <w:r>
+        <w:rPr>
+          <w:b/>
+          <w:bCs/>
+        </w:rPr>
+        <w:t xml:space="preserve"> </w:t>
+      </w:r>
       <w:proofErr w:type="spellStart"/>
       <w:r>
         <w:rPr>
           <w:b/>
           <w:bCs/>
         </w:rPr>
-        <w:t>Resource</w:t>
+        <w:t>Sharing</w:t>
       </w:r>
       <w:proofErr w:type="spellEnd"/>
       <w:r>
@@ -1735,26 +6410,61 @@
           <w:b/>
           <w:bCs/>
         </w:rPr>
-        <w:t xml:space="preserve"> </w:t>
-      </w:r>
-      <w:proofErr w:type="spellStart"/>
-      <w:r>
-        <w:rPr>
-          <w:b/>
-          <w:bCs/>
-        </w:rPr>
-        <w:t>Sharing</w:t>
-      </w:r>
-      <w:proofErr w:type="spellEnd"/>
-      <w:r>
-        <w:rPr>
-          <w:b/>
-          <w:bCs/>
-        </w:rPr>
         <w:t>)</w:t>
       </w:r>
       <w:r>
-        <w:t> политики ограничивают домены, с которых разрешены запросы к API.</w:t>
+        <w:t xml:space="preserve"> </w:t>
+      </w:r>
+      <w:r>
+        <w:t>политики</w:t>
+      </w:r>
+      <w:r>
+        <w:t xml:space="preserve"> </w:t>
+      </w:r>
+      <w:r>
+        <w:t>ограничивают</w:t>
+      </w:r>
+      <w:r>
+        <w:t xml:space="preserve"> </w:t>
+      </w:r>
+      <w:r>
+        <w:t>домены,</w:t>
+      </w:r>
+      <w:r>
+        <w:t xml:space="preserve"> </w:t>
+      </w:r>
+      <w:r>
+        <w:t>с</w:t>
+      </w:r>
+      <w:r>
+        <w:t xml:space="preserve"> </w:t>
+      </w:r>
+      <w:r>
+        <w:t>которых</w:t>
+      </w:r>
+      <w:r>
+        <w:t xml:space="preserve"> </w:t>
+      </w:r>
+      <w:r>
+        <w:t>разрешены</w:t>
+      </w:r>
+      <w:r>
+        <w:t xml:space="preserve"> </w:t>
+      </w:r>
+      <w:r>
+        <w:t>запросы</w:t>
+      </w:r>
+      <w:r>
+        <w:t xml:space="preserve"> </w:t>
+      </w:r>
+      <w:r>
+        <w:t>к</w:t>
+      </w:r>
+      <w:r>
+        <w:t xml:space="preserve"> </w:t>
+      </w:r>
+      <w:r>
+        <w:t>API.</w:t>
       </w:r>
     </w:p>
     <w:p>
@@ -1764,33 +6474,100 @@
           <w:numId w:val="13"/>
         </w:numPr>
       </w:pPr>
+      <w:r>
+        <w:rPr>
+          <w:b/>
+          <w:bCs/>
+        </w:rPr>
+        <w:t>Rate</w:t>
+      </w:r>
+      <w:r>
+        <w:rPr>
+          <w:b/>
+          <w:bCs/>
+        </w:rPr>
+        <w:t xml:space="preserve"> </w:t>
+      </w:r>
       <w:proofErr w:type="spellStart"/>
       <w:r>
         <w:rPr>
           <w:b/>
           <w:bCs/>
         </w:rPr>
-        <w:t>Rate</w:t>
+        <w:t>Limiting</w:t>
       </w:r>
       <w:proofErr w:type="spellEnd"/>
       <w:r>
-        <w:rPr>
-          <w:b/>
-          <w:bCs/>
-        </w:rPr>
-        <w:t xml:space="preserve"> </w:t>
-      </w:r>
-      <w:proofErr w:type="spellStart"/>
-      <w:r>
-        <w:rPr>
-          <w:b/>
-          <w:bCs/>
-        </w:rPr>
-        <w:t>Limiting</w:t>
-      </w:r>
-      <w:proofErr w:type="spellEnd"/>
-      <w:r>
-        <w:t> ограничивает частоту запросов с одного клиентского адреса для обеспечения стабильности работы сервиса.</w:t>
+        <w:t xml:space="preserve"> </w:t>
+      </w:r>
+      <w:r>
+        <w:t>ограничивает</w:t>
+      </w:r>
+      <w:r>
+        <w:t xml:space="preserve"> </w:t>
+      </w:r>
+      <w:r>
+        <w:t>частоту</w:t>
+      </w:r>
+      <w:r>
+        <w:t xml:space="preserve"> </w:t>
+      </w:r>
+      <w:r>
+        <w:t>запросов</w:t>
+      </w:r>
+      <w:r>
+        <w:t xml:space="preserve"> </w:t>
+      </w:r>
+      <w:r>
+        <w:t>с</w:t>
+      </w:r>
+      <w:r>
+        <w:t xml:space="preserve"> </w:t>
+      </w:r>
+      <w:r>
+        <w:t>одного</w:t>
+      </w:r>
+      <w:r>
+        <w:t xml:space="preserve"> </w:t>
+      </w:r>
+      <w:r>
+        <w:t>клиентского</w:t>
+      </w:r>
+      <w:r>
+        <w:t xml:space="preserve"> </w:t>
+      </w:r>
+      <w:r>
+        <w:t>адреса</w:t>
+      </w:r>
+      <w:r>
+        <w:t xml:space="preserve"> </w:t>
+      </w:r>
+      <w:r>
+        <w:t>для</w:t>
+      </w:r>
+      <w:r>
+        <w:t xml:space="preserve"> </w:t>
+      </w:r>
+      <w:r>
+        <w:t>обеспечения</w:t>
+      </w:r>
+      <w:r>
+        <w:t xml:space="preserve"> </w:t>
+      </w:r>
+      <w:r>
+        <w:t>стабильности</w:t>
+      </w:r>
+      <w:r>
+        <w:t xml:space="preserve"> </w:t>
+      </w:r>
+      <w:r>
+        <w:t>работы</w:t>
+      </w:r>
+      <w:r>
+        <w:t xml:space="preserve"> </w:t>
+      </w:r>
+      <w:r>
+        <w:t>сервиса.</w:t>
       </w:r>
     </w:p>
     <w:p>
@@ -1798,7 +6575,28 @@
         <w:ind w:left="-142"/>
       </w:pPr>
       <w:r>
-        <w:t>Подсистема безопасности, в частности </w:t>
+        <w:t>Подсистема</w:t>
+      </w:r>
+      <w:r>
+        <w:t xml:space="preserve"> </w:t>
+      </w:r>
+      <w:r>
+        <w:t>безопасности,</w:t>
+      </w:r>
+      <w:r>
+        <w:t xml:space="preserve"> </w:t>
+      </w:r>
+      <w:r>
+        <w:t>в</w:t>
+      </w:r>
+      <w:r>
+        <w:t xml:space="preserve"> </w:t>
+      </w:r>
+      <w:r>
+        <w:t>частности</w:t>
+      </w:r>
+      <w:r>
+        <w:t xml:space="preserve"> </w:t>
       </w:r>
       <w:proofErr w:type="spellStart"/>
       <w:r>
@@ -1806,7 +6604,31 @@
       </w:r>
       <w:proofErr w:type="spellEnd"/>
       <w:r>
-        <w:t>, функционирует как сквозной (</w:t>
+        <w:t>,</w:t>
+      </w:r>
+      <w:r>
+        <w:t xml:space="preserve"> </w:t>
+      </w:r>
+      <w:r>
+        <w:t>функционирует</w:t>
+      </w:r>
+      <w:r>
+        <w:t xml:space="preserve"> </w:t>
+      </w:r>
+      <w:r>
+        <w:t>как</w:t>
+      </w:r>
+      <w:r>
+        <w:t xml:space="preserve"> </w:t>
+      </w:r>
+      <w:r>
+        <w:t>сквозной</w:t>
+      </w:r>
+      <w:r>
+        <w:t xml:space="preserve"> </w:t>
+      </w:r>
+      <w:r>
+        <w:t>(</w:t>
       </w:r>
       <w:proofErr w:type="spellStart"/>
       <w:r>
@@ -1814,7 +6636,88 @@
       </w:r>
       <w:proofErr w:type="spellEnd"/>
       <w:r>
-        <w:t xml:space="preserve">) модуль, осуществляя проверку до того, как запрос достигнет слоя бизнес-логики, что соответствует принципу </w:t>
+        <w:t>)</w:t>
+      </w:r>
+      <w:r>
+        <w:t xml:space="preserve"> </w:t>
+      </w:r>
+      <w:r>
+        <w:t>модуль,</w:t>
+      </w:r>
+      <w:r>
+        <w:t xml:space="preserve"> </w:t>
+      </w:r>
+      <w:r>
+        <w:t>осуществляя</w:t>
+      </w:r>
+      <w:r>
+        <w:t xml:space="preserve"> </w:t>
+      </w:r>
+      <w:r>
+        <w:t>проверку</w:t>
+      </w:r>
+      <w:r>
+        <w:t xml:space="preserve"> </w:t>
+      </w:r>
+      <w:r>
+        <w:t>до</w:t>
+      </w:r>
+      <w:r>
+        <w:t xml:space="preserve"> </w:t>
+      </w:r>
+      <w:r>
+        <w:t>того,</w:t>
+      </w:r>
+      <w:r>
+        <w:t xml:space="preserve"> </w:t>
+      </w:r>
+      <w:r>
+        <w:t>как</w:t>
+      </w:r>
+      <w:r>
+        <w:t xml:space="preserve"> </w:t>
+      </w:r>
+      <w:r>
+        <w:t>запрос</w:t>
+      </w:r>
+      <w:r>
+        <w:t xml:space="preserve"> </w:t>
+      </w:r>
+      <w:r>
+        <w:t>достигнет</w:t>
+      </w:r>
+      <w:r>
+        <w:t xml:space="preserve"> </w:t>
+      </w:r>
+      <w:r>
+        <w:t>слоя</w:t>
+      </w:r>
+      <w:r>
+        <w:t xml:space="preserve"> </w:t>
+      </w:r>
+      <w:r>
+        <w:t>бизнес-логики,</w:t>
+      </w:r>
+      <w:r>
+        <w:t xml:space="preserve"> </w:t>
+      </w:r>
+      <w:r>
+        <w:t>что</w:t>
+      </w:r>
+      <w:r>
+        <w:t xml:space="preserve"> </w:t>
+      </w:r>
+      <w:r>
+        <w:t>соответствует</w:t>
+      </w:r>
+      <w:r>
+        <w:t xml:space="preserve"> </w:t>
+      </w:r>
+      <w:r>
+        <w:t>принципу</w:t>
+      </w:r>
+      <w:r>
+        <w:t xml:space="preserve"> </w:t>
       </w:r>
       <w:proofErr w:type="spellStart"/>
       <w:r>
@@ -1854,7 +6757,7 @@
         </w:rPr>
         <w:lastRenderedPageBreak/>
         <w:drawing>
-          <wp:inline distT="0" distB="0" distL="0" distR="0">
+          <wp:inline distT="0" distB="0" distL="0" distR="0" wp14:anchorId="09150175" wp14:editId="05E5A3C6">
             <wp:extent cx="6568440" cy="5783580"/>
             <wp:effectExtent l="0" t="0" r="3810" b="7620"/>
             <wp:docPr id="7" name="Рисунок 7" descr="E:\всё установленное\Загрузки\VPBFIiD04CRl-nH3JdfemVwlb58Gz2g8Do-XNMiWJI3PeYA2ROyjAFe0Ahw05alwlwym-qRERjR2Ol5ITlRxpJTVPjk8XHk9RiTdFhyK84A8lFQLW9ONyQRmme0njod221nymRNioRuSEU36SDBbiTXgJpYMVT8VS8e9hd6CdxZ2bHpYx2B03TqivEXN8NA22-Dp7lE8CJNC3Te-1.png"/>
@@ -1927,7 +6830,175 @@
         <w:rPr>
           <w:bCs/>
         </w:rPr>
-        <w:t>Схема представляет собой диаграмму вариантов использования, описывающую распределение функциональных возможностей системы между двумя категориями пользователей.</w:t>
+        <w:t>Схема</w:t>
+      </w:r>
+      <w:r>
+        <w:rPr>
+          <w:bCs/>
+        </w:rPr>
+        <w:t xml:space="preserve"> </w:t>
+      </w:r>
+      <w:r>
+        <w:rPr>
+          <w:bCs/>
+        </w:rPr>
+        <w:t>представляет</w:t>
+      </w:r>
+      <w:r>
+        <w:rPr>
+          <w:bCs/>
+        </w:rPr>
+        <w:t xml:space="preserve"> </w:t>
+      </w:r>
+      <w:r>
+        <w:rPr>
+          <w:bCs/>
+        </w:rPr>
+        <w:t>собой</w:t>
+      </w:r>
+      <w:r>
+        <w:rPr>
+          <w:bCs/>
+        </w:rPr>
+        <w:t xml:space="preserve"> </w:t>
+      </w:r>
+      <w:r>
+        <w:rPr>
+          <w:bCs/>
+        </w:rPr>
+        <w:t>диаграмму</w:t>
+      </w:r>
+      <w:r>
+        <w:rPr>
+          <w:bCs/>
+        </w:rPr>
+        <w:t xml:space="preserve"> </w:t>
+      </w:r>
+      <w:r>
+        <w:rPr>
+          <w:bCs/>
+        </w:rPr>
+        <w:t>вариантов</w:t>
+      </w:r>
+      <w:r>
+        <w:rPr>
+          <w:bCs/>
+        </w:rPr>
+        <w:t xml:space="preserve"> </w:t>
+      </w:r>
+      <w:r>
+        <w:rPr>
+          <w:bCs/>
+        </w:rPr>
+        <w:t>использования,</w:t>
+      </w:r>
+      <w:r>
+        <w:rPr>
+          <w:bCs/>
+        </w:rPr>
+        <w:t xml:space="preserve"> </w:t>
+      </w:r>
+      <w:r>
+        <w:rPr>
+          <w:bCs/>
+        </w:rPr>
+        <w:t>описывающую</w:t>
+      </w:r>
+      <w:r>
+        <w:rPr>
+          <w:bCs/>
+        </w:rPr>
+        <w:t xml:space="preserve"> </w:t>
+      </w:r>
+      <w:r>
+        <w:rPr>
+          <w:bCs/>
+        </w:rPr>
+        <w:t>распределение</w:t>
+      </w:r>
+      <w:r>
+        <w:rPr>
+          <w:bCs/>
+        </w:rPr>
+        <w:t xml:space="preserve"> </w:t>
+      </w:r>
+      <w:r>
+        <w:rPr>
+          <w:bCs/>
+        </w:rPr>
+        <w:t>функциональных</w:t>
+      </w:r>
+      <w:r>
+        <w:rPr>
+          <w:bCs/>
+        </w:rPr>
+        <w:t xml:space="preserve"> </w:t>
+      </w:r>
+      <w:r>
+        <w:rPr>
+          <w:bCs/>
+        </w:rPr>
+        <w:t>возможностей</w:t>
+      </w:r>
+      <w:r>
+        <w:rPr>
+          <w:bCs/>
+        </w:rPr>
+        <w:t xml:space="preserve"> </w:t>
+      </w:r>
+      <w:r>
+        <w:rPr>
+          <w:bCs/>
+        </w:rPr>
+        <w:t>системы</w:t>
+      </w:r>
+      <w:r>
+        <w:rPr>
+          <w:bCs/>
+        </w:rPr>
+        <w:t xml:space="preserve"> </w:t>
+      </w:r>
+      <w:r>
+        <w:rPr>
+          <w:bCs/>
+        </w:rPr>
+        <w:t>между</w:t>
+      </w:r>
+      <w:r>
+        <w:rPr>
+          <w:bCs/>
+        </w:rPr>
+        <w:t xml:space="preserve"> </w:t>
+      </w:r>
+      <w:r>
+        <w:rPr>
+          <w:bCs/>
+        </w:rPr>
+        <w:t>двумя</w:t>
+      </w:r>
+      <w:r>
+        <w:rPr>
+          <w:bCs/>
+        </w:rPr>
+        <w:t xml:space="preserve"> </w:t>
+      </w:r>
+      <w:r>
+        <w:rPr>
+          <w:bCs/>
+        </w:rPr>
+        <w:t>категориями</w:t>
+      </w:r>
+      <w:r>
+        <w:rPr>
+          <w:bCs/>
+        </w:rPr>
+        <w:t xml:space="preserve"> </w:t>
+      </w:r>
+      <w:r>
+        <w:rPr>
+          <w:bCs/>
+        </w:rPr>
+        <w:t>пользователей.</w:t>
       </w:r>
     </w:p>
     <w:p>
@@ -1942,10 +7013,185 @@
           <w:b/>
           <w:bCs/>
         </w:rPr>
-        <w:t>Система реализует модель ролевого доступа (RBAC),</w:t>
-      </w:r>
-      <w:r>
-        <w:t> где права четко разделены между неавторизованными (Гость) и авторизованными пользователями. Это обеспечивает минимально необходимый доступ для выполнения задач.</w:t>
+        <w:t>Система</w:t>
+      </w:r>
+      <w:r>
+        <w:rPr>
+          <w:b/>
+          <w:bCs/>
+        </w:rPr>
+        <w:t xml:space="preserve"> </w:t>
+      </w:r>
+      <w:r>
+        <w:rPr>
+          <w:b/>
+          <w:bCs/>
+        </w:rPr>
+        <w:t>реализует</w:t>
+      </w:r>
+      <w:r>
+        <w:rPr>
+          <w:b/>
+          <w:bCs/>
+        </w:rPr>
+        <w:t xml:space="preserve"> </w:t>
+      </w:r>
+      <w:r>
+        <w:rPr>
+          <w:b/>
+          <w:bCs/>
+        </w:rPr>
+        <w:t>модель</w:t>
+      </w:r>
+      <w:r>
+        <w:rPr>
+          <w:b/>
+          <w:bCs/>
+        </w:rPr>
+        <w:t xml:space="preserve"> </w:t>
+      </w:r>
+      <w:r>
+        <w:rPr>
+          <w:b/>
+          <w:bCs/>
+        </w:rPr>
+        <w:t>ролевого</w:t>
+      </w:r>
+      <w:r>
+        <w:rPr>
+          <w:b/>
+          <w:bCs/>
+        </w:rPr>
+        <w:t xml:space="preserve"> </w:t>
+      </w:r>
+      <w:r>
+        <w:rPr>
+          <w:b/>
+          <w:bCs/>
+        </w:rPr>
+        <w:t>доступа</w:t>
+      </w:r>
+      <w:r>
+        <w:rPr>
+          <w:b/>
+          <w:bCs/>
+        </w:rPr>
+        <w:t xml:space="preserve"> </w:t>
+      </w:r>
+      <w:r>
+        <w:rPr>
+          <w:b/>
+          <w:bCs/>
+        </w:rPr>
+        <w:t>(RBAC),</w:t>
+      </w:r>
+      <w:r>
+        <w:t xml:space="preserve"> </w:t>
+      </w:r>
+      <w:r>
+        <w:t>где</w:t>
+      </w:r>
+      <w:r>
+        <w:t xml:space="preserve"> </w:t>
+      </w:r>
+      <w:r>
+        <w:t>права</w:t>
+      </w:r>
+      <w:r>
+        <w:t xml:space="preserve"> </w:t>
+      </w:r>
+      <w:r>
+        <w:t>четко</w:t>
+      </w:r>
+      <w:r>
+        <w:t xml:space="preserve"> </w:t>
+      </w:r>
+      <w:r>
+        <w:t>разделены</w:t>
+      </w:r>
+      <w:r>
+        <w:t xml:space="preserve"> </w:t>
+      </w:r>
+      <w:r>
+        <w:t>между</w:t>
+      </w:r>
+      <w:r>
+        <w:t xml:space="preserve"> </w:t>
+      </w:r>
+      <w:r>
+        <w:t>неавторизованными</w:t>
+      </w:r>
+      <w:r>
+        <w:t xml:space="preserve"> </w:t>
+      </w:r>
+      <w:r>
+        <w:t>(Гость)</w:t>
+      </w:r>
+      <w:r>
+        <w:t xml:space="preserve"> </w:t>
+      </w:r>
+      <w:r>
+        <w:t>и</w:t>
+      </w:r>
+      <w:r>
+        <w:t xml:space="preserve"> </w:t>
+      </w:r>
+      <w:r>
+        <w:t>авторизованными</w:t>
+      </w:r>
+      <w:r>
+        <w:t xml:space="preserve"> </w:t>
+      </w:r>
+      <w:r>
+        <w:t>пользователями.</w:t>
+      </w:r>
+      <w:r>
+        <w:t xml:space="preserve"> </w:t>
+      </w:r>
+      <w:r>
+        <w:t>Это</w:t>
+      </w:r>
+      <w:r>
+        <w:t xml:space="preserve"> </w:t>
+      </w:r>
+      <w:r>
+        <w:t>обеспечивает</w:t>
+      </w:r>
+      <w:r>
+        <w:t xml:space="preserve"> </w:t>
+      </w:r>
+      <w:r>
+        <w:t>минимально</w:t>
+      </w:r>
+      <w:r>
+        <w:t xml:space="preserve"> </w:t>
+      </w:r>
+      <w:r>
+        <w:t>необходимый</w:t>
+      </w:r>
+      <w:r>
+        <w:t xml:space="preserve"> </w:t>
+      </w:r>
+      <w:r>
+        <w:t>доступ</w:t>
+      </w:r>
+      <w:r>
+        <w:t xml:space="preserve"> </w:t>
+      </w:r>
+      <w:r>
+        <w:t>для</w:t>
+      </w:r>
+      <w:r>
+        <w:t xml:space="preserve"> </w:t>
+      </w:r>
+      <w:r>
+        <w:t>выполнения</w:t>
+      </w:r>
+      <w:r>
+        <w:t xml:space="preserve"> </w:t>
+      </w:r>
+      <w:r>
+        <w:t>задач.</w:t>
       </w:r>
     </w:p>
     <w:p>
@@ -1960,10 +7206,175 @@
           <w:b/>
           <w:bCs/>
         </w:rPr>
-        <w:t>Гость обладает единственной привилегией — «Пройти опрос»,</w:t>
-      </w:r>
-      <w:r>
-        <w:t> что соответствует принципу анонимного участия и не требует аутентификации или хранения личных данных респондента.</w:t>
+        <w:t>Гость</w:t>
+      </w:r>
+      <w:r>
+        <w:rPr>
+          <w:b/>
+          <w:bCs/>
+        </w:rPr>
+        <w:t xml:space="preserve"> </w:t>
+      </w:r>
+      <w:r>
+        <w:rPr>
+          <w:b/>
+          <w:bCs/>
+        </w:rPr>
+        <w:t>обладает</w:t>
+      </w:r>
+      <w:r>
+        <w:rPr>
+          <w:b/>
+          <w:bCs/>
+        </w:rPr>
+        <w:t xml:space="preserve"> </w:t>
+      </w:r>
+      <w:r>
+        <w:rPr>
+          <w:b/>
+          <w:bCs/>
+        </w:rPr>
+        <w:t>единственной</w:t>
+      </w:r>
+      <w:r>
+        <w:rPr>
+          <w:b/>
+          <w:bCs/>
+        </w:rPr>
+        <w:t xml:space="preserve"> </w:t>
+      </w:r>
+      <w:r>
+        <w:rPr>
+          <w:b/>
+          <w:bCs/>
+        </w:rPr>
+        <w:t>привилегией</w:t>
+      </w:r>
+      <w:r>
+        <w:rPr>
+          <w:b/>
+          <w:bCs/>
+        </w:rPr>
+        <w:t xml:space="preserve"> </w:t>
+      </w:r>
+      <w:r>
+        <w:rPr>
+          <w:b/>
+          <w:bCs/>
+        </w:rPr>
+        <w:t>—</w:t>
+      </w:r>
+      <w:r>
+        <w:rPr>
+          <w:b/>
+          <w:bCs/>
+        </w:rPr>
+        <w:t xml:space="preserve"> </w:t>
+      </w:r>
+      <w:r>
+        <w:rPr>
+          <w:b/>
+          <w:bCs/>
+        </w:rPr>
+        <w:t>«Пройти</w:t>
+      </w:r>
+      <w:r>
+        <w:rPr>
+          <w:b/>
+          <w:bCs/>
+        </w:rPr>
+        <w:t xml:space="preserve"> </w:t>
+      </w:r>
+      <w:r>
+        <w:rPr>
+          <w:b/>
+          <w:bCs/>
+        </w:rPr>
+        <w:t>опрос»,</w:t>
+      </w:r>
+      <w:r>
+        <w:t xml:space="preserve"> </w:t>
+      </w:r>
+      <w:r>
+        <w:t>что</w:t>
+      </w:r>
+      <w:r>
+        <w:t xml:space="preserve"> </w:t>
+      </w:r>
+      <w:r>
+        <w:t>соответствует</w:t>
+      </w:r>
+      <w:r>
+        <w:t xml:space="preserve"> </w:t>
+      </w:r>
+      <w:r>
+        <w:t>принципу</w:t>
+      </w:r>
+      <w:r>
+        <w:t xml:space="preserve"> </w:t>
+      </w:r>
+      <w:r>
+        <w:t>анонимного</w:t>
+      </w:r>
+      <w:r>
+        <w:t xml:space="preserve"> </w:t>
+      </w:r>
+      <w:r>
+        <w:t>участия</w:t>
+      </w:r>
+      <w:r>
+        <w:t xml:space="preserve"> </w:t>
+      </w:r>
+      <w:r>
+        <w:t>и</w:t>
+      </w:r>
+      <w:r>
+        <w:t xml:space="preserve"> </w:t>
+      </w:r>
+      <w:r>
+        <w:t>не</w:t>
+      </w:r>
+      <w:r>
+        <w:t xml:space="preserve"> </w:t>
+      </w:r>
+      <w:r>
+        <w:t>требует</w:t>
+      </w:r>
+      <w:r>
+        <w:t xml:space="preserve"> </w:t>
+      </w:r>
+      <w:r>
+        <w:t>аутентификации</w:t>
+      </w:r>
+      <w:r>
+        <w:t xml:space="preserve"> </w:t>
+      </w:r>
+      <w:r>
+        <w:t>или</w:t>
+      </w:r>
+      <w:r>
+        <w:t xml:space="preserve"> </w:t>
+      </w:r>
+      <w:r>
+        <w:t>хранения</w:t>
+      </w:r>
+      <w:r>
+        <w:t xml:space="preserve"> </w:t>
+      </w:r>
+      <w:r>
+        <w:t>личных</w:t>
+      </w:r>
+      <w:r>
+        <w:t xml:space="preserve"> </w:t>
+      </w:r>
+      <w:r>
+        <w:t>данных</w:t>
+      </w:r>
+      <w:r>
+        <w:t xml:space="preserve"> </w:t>
+      </w:r>
+      <w:r>
+        <w:t>респондента.</w:t>
       </w:r>
     </w:p>
     <w:p>
@@ -1978,10 +7389,193 @@
           <w:b/>
           <w:bCs/>
         </w:rPr>
-        <w:t>Авторизованный пользователь получает полный цикл управления опросом,</w:t>
-      </w:r>
-      <w:r>
-        <w:t> включая операции создания, модификации, публикации, удаления, а также доступ к аналитическим функциям по просмотру и анализу результатов.</w:t>
+        <w:t>Авторизованный</w:t>
+      </w:r>
+      <w:r>
+        <w:rPr>
+          <w:b/>
+          <w:bCs/>
+        </w:rPr>
+        <w:t xml:space="preserve"> </w:t>
+      </w:r>
+      <w:r>
+        <w:rPr>
+          <w:b/>
+          <w:bCs/>
+        </w:rPr>
+        <w:t>пользователь</w:t>
+      </w:r>
+      <w:r>
+        <w:rPr>
+          <w:b/>
+          <w:bCs/>
+        </w:rPr>
+        <w:t xml:space="preserve"> </w:t>
+      </w:r>
+      <w:r>
+        <w:rPr>
+          <w:b/>
+          <w:bCs/>
+        </w:rPr>
+        <w:t>получает</w:t>
+      </w:r>
+      <w:r>
+        <w:rPr>
+          <w:b/>
+          <w:bCs/>
+        </w:rPr>
+        <w:t xml:space="preserve"> </w:t>
+      </w:r>
+      <w:r>
+        <w:rPr>
+          <w:b/>
+          <w:bCs/>
+        </w:rPr>
+        <w:t>полный</w:t>
+      </w:r>
+      <w:r>
+        <w:rPr>
+          <w:b/>
+          <w:bCs/>
+        </w:rPr>
+        <w:t xml:space="preserve"> </w:t>
+      </w:r>
+      <w:r>
+        <w:rPr>
+          <w:b/>
+          <w:bCs/>
+        </w:rPr>
+        <w:t>цикл</w:t>
+      </w:r>
+      <w:r>
+        <w:rPr>
+          <w:b/>
+          <w:bCs/>
+        </w:rPr>
+        <w:t xml:space="preserve"> </w:t>
+      </w:r>
+      <w:r>
+        <w:rPr>
+          <w:b/>
+          <w:bCs/>
+        </w:rPr>
+        <w:t>управления</w:t>
+      </w:r>
+      <w:r>
+        <w:rPr>
+          <w:b/>
+          <w:bCs/>
+        </w:rPr>
+        <w:t xml:space="preserve"> </w:t>
+      </w:r>
+      <w:r>
+        <w:rPr>
+          <w:b/>
+          <w:bCs/>
+        </w:rPr>
+        <w:t>опросом,</w:t>
+      </w:r>
+      <w:r>
+        <w:t xml:space="preserve"> </w:t>
+      </w:r>
+      <w:r>
+        <w:t>включая</w:t>
+      </w:r>
+      <w:r>
+        <w:t xml:space="preserve"> </w:t>
+      </w:r>
+      <w:r>
+        <w:t>операции</w:t>
+      </w:r>
+      <w:r>
+        <w:t xml:space="preserve"> </w:t>
+      </w:r>
+      <w:r>
+        <w:t>создания,</w:t>
+      </w:r>
+      <w:r>
+        <w:t xml:space="preserve"> </w:t>
+      </w:r>
+      <w:r>
+        <w:t>модификации,</w:t>
+      </w:r>
+      <w:r>
+        <w:t xml:space="preserve"> </w:t>
+      </w:r>
+      <w:r>
+        <w:t>публикации,</w:t>
+      </w:r>
+      <w:r>
+        <w:t xml:space="preserve"> </w:t>
+      </w:r>
+      <w:r>
+        <w:t>удаления,</w:t>
+      </w:r>
+      <w:r>
+        <w:t xml:space="preserve"> </w:t>
+      </w:r>
+      <w:r>
+        <w:t>а</w:t>
+      </w:r>
+      <w:r>
+        <w:t xml:space="preserve"> </w:t>
+      </w:r>
+      <w:r>
+        <w:t>также</w:t>
+      </w:r>
+      <w:r>
+        <w:t xml:space="preserve"> </w:t>
+      </w:r>
+      <w:r>
+        <w:t>доступ</w:t>
+      </w:r>
+      <w:r>
+        <w:t xml:space="preserve"> </w:t>
+      </w:r>
+      <w:r>
+        <w:t>к</w:t>
+      </w:r>
+      <w:r>
+        <w:t xml:space="preserve"> </w:t>
+      </w:r>
+      <w:r>
+        <w:t>аналитическим</w:t>
+      </w:r>
+      <w:r>
+        <w:t xml:space="preserve"> </w:t>
+      </w:r>
+      <w:r>
+        <w:t>функциям</w:t>
+      </w:r>
+      <w:r>
+        <w:t xml:space="preserve"> </w:t>
+      </w:r>
+      <w:r>
+        <w:t>по</w:t>
+      </w:r>
+      <w:r>
+        <w:t xml:space="preserve"> </w:t>
+      </w:r>
+      <w:r>
+        <w:t>просмотру</w:t>
+      </w:r>
+      <w:r>
+        <w:t xml:space="preserve"> </w:t>
+      </w:r>
+      <w:r>
+        <w:t>и</w:t>
+      </w:r>
+      <w:r>
+        <w:t xml:space="preserve"> </w:t>
+      </w:r>
+      <w:r>
+        <w:t>анализу</w:t>
+      </w:r>
+      <w:r>
+        <w:t xml:space="preserve"> </w:t>
+      </w:r>
+      <w:r>
+        <w:t>результатов.</w:t>
       </w:r>
     </w:p>
     <w:p>
@@ -1996,10 +7590,141 @@
           <w:b/>
           <w:bCs/>
         </w:rPr>
-        <w:t>Процедура авторизации выступает обязательным шлюзом</w:t>
-      </w:r>
-      <w:r>
-        <w:t> для доступа к расширенному функционалу, что является базовым элементом управления доступом в системе.</w:t>
+        <w:t>Процедура</w:t>
+      </w:r>
+      <w:r>
+        <w:rPr>
+          <w:b/>
+          <w:bCs/>
+        </w:rPr>
+        <w:t xml:space="preserve"> </w:t>
+      </w:r>
+      <w:r>
+        <w:rPr>
+          <w:b/>
+          <w:bCs/>
+        </w:rPr>
+        <w:t>авторизации</w:t>
+      </w:r>
+      <w:r>
+        <w:rPr>
+          <w:b/>
+          <w:bCs/>
+        </w:rPr>
+        <w:t xml:space="preserve"> </w:t>
+      </w:r>
+      <w:r>
+        <w:rPr>
+          <w:b/>
+          <w:bCs/>
+        </w:rPr>
+        <w:t>выступает</w:t>
+      </w:r>
+      <w:r>
+        <w:rPr>
+          <w:b/>
+          <w:bCs/>
+        </w:rPr>
+        <w:t xml:space="preserve"> </w:t>
+      </w:r>
+      <w:r>
+        <w:rPr>
+          <w:b/>
+          <w:bCs/>
+        </w:rPr>
+        <w:t>обязательным</w:t>
+      </w:r>
+      <w:r>
+        <w:rPr>
+          <w:b/>
+          <w:bCs/>
+        </w:rPr>
+        <w:t xml:space="preserve"> </w:t>
+      </w:r>
+      <w:r>
+        <w:rPr>
+          <w:b/>
+          <w:bCs/>
+        </w:rPr>
+        <w:t>шлюзом</w:t>
+      </w:r>
+      <w:r>
+        <w:t xml:space="preserve"> </w:t>
+      </w:r>
+      <w:r>
+        <w:t>для</w:t>
+      </w:r>
+      <w:r>
+        <w:t xml:space="preserve"> </w:t>
+      </w:r>
+      <w:r>
+        <w:t>доступа</w:t>
+      </w:r>
+      <w:r>
+        <w:t xml:space="preserve"> </w:t>
+      </w:r>
+      <w:r>
+        <w:t>к</w:t>
+      </w:r>
+      <w:r>
+        <w:t xml:space="preserve"> </w:t>
+      </w:r>
+      <w:r>
+        <w:t>расширенному</w:t>
+      </w:r>
+      <w:r>
+        <w:t xml:space="preserve"> </w:t>
+      </w:r>
+      <w:r>
+        <w:t>функционалу,</w:t>
+      </w:r>
+      <w:r>
+        <w:t xml:space="preserve"> </w:t>
+      </w:r>
+      <w:r>
+        <w:t>что</w:t>
+      </w:r>
+      <w:r>
+        <w:t xml:space="preserve"> </w:t>
+      </w:r>
+      <w:r>
+        <w:t>является</w:t>
+      </w:r>
+      <w:r>
+        <w:t xml:space="preserve"> </w:t>
+      </w:r>
+      <w:r>
+        <w:t>базовым</w:t>
+      </w:r>
+      <w:r>
+        <w:t xml:space="preserve"> </w:t>
+      </w:r>
+      <w:r>
+        <w:t>элементом</w:t>
+      </w:r>
+      <w:r>
+        <w:t xml:space="preserve"> </w:t>
+      </w:r>
+      <w:r>
+        <w:t>управления</w:t>
+      </w:r>
+      <w:r>
+        <w:t xml:space="preserve"> </w:t>
+      </w:r>
+      <w:r>
+        <w:t>доступом</w:t>
+      </w:r>
+      <w:r>
+        <w:t xml:space="preserve"> </w:t>
+      </w:r>
+      <w:r>
+        <w:t>в</w:t>
+      </w:r>
+      <w:r>
+        <w:t xml:space="preserve"> </w:t>
+      </w:r>
+      <w:r>
+        <w:t>системе.</w:t>
       </w:r>
     </w:p>
     <w:p>
@@ -2033,7 +7758,7 @@
         </w:rPr>
         <w:lastRenderedPageBreak/>
         <w:drawing>
-          <wp:inline distT="0" distB="0" distL="0" distR="0" wp14:anchorId="0B095B99" wp14:editId="2A74A59C">
+          <wp:inline distT="0" distB="0" distL="0" distR="0" wp14:anchorId="55C8943B" wp14:editId="0AEB8935">
             <wp:extent cx="4850139" cy="6606540"/>
             <wp:effectExtent l="0" t="0" r="7620" b="3810"/>
             <wp:docPr id="8" name="Рисунок 8"/>
@@ -2078,7 +7803,105 @@
           <w:b/>
           <w:bCs/>
         </w:rPr>
-        <w:t>Схема описывает жизненный цикл опроса через диаграмму состояний.</w:t>
+        <w:t>Схема</w:t>
+      </w:r>
+      <w:r>
+        <w:rPr>
+          <w:b/>
+          <w:bCs/>
+        </w:rPr>
+        <w:t xml:space="preserve"> </w:t>
+      </w:r>
+      <w:r>
+        <w:rPr>
+          <w:b/>
+          <w:bCs/>
+        </w:rPr>
+        <w:t>описывает</w:t>
+      </w:r>
+      <w:r>
+        <w:rPr>
+          <w:b/>
+          <w:bCs/>
+        </w:rPr>
+        <w:t xml:space="preserve"> </w:t>
+      </w:r>
+      <w:r>
+        <w:rPr>
+          <w:b/>
+          <w:bCs/>
+        </w:rPr>
+        <w:t>жизненный</w:t>
+      </w:r>
+      <w:r>
+        <w:rPr>
+          <w:b/>
+          <w:bCs/>
+        </w:rPr>
+        <w:t xml:space="preserve"> </w:t>
+      </w:r>
+      <w:r>
+        <w:rPr>
+          <w:b/>
+          <w:bCs/>
+        </w:rPr>
+        <w:t>цикл</w:t>
+      </w:r>
+      <w:r>
+        <w:rPr>
+          <w:b/>
+          <w:bCs/>
+        </w:rPr>
+        <w:t xml:space="preserve"> </w:t>
+      </w:r>
+      <w:r>
+        <w:rPr>
+          <w:b/>
+          <w:bCs/>
+        </w:rPr>
+        <w:t>опроса</w:t>
+      </w:r>
+      <w:r>
+        <w:rPr>
+          <w:b/>
+          <w:bCs/>
+        </w:rPr>
+        <w:t xml:space="preserve"> </w:t>
+      </w:r>
+      <w:r>
+        <w:rPr>
+          <w:b/>
+          <w:bCs/>
+        </w:rPr>
+        <w:t>через</w:t>
+      </w:r>
+      <w:r>
+        <w:rPr>
+          <w:b/>
+          <w:bCs/>
+        </w:rPr>
+        <w:t xml:space="preserve"> </w:t>
+      </w:r>
+      <w:r>
+        <w:rPr>
+          <w:b/>
+          <w:bCs/>
+        </w:rPr>
+        <w:t>диаграмму</w:t>
+      </w:r>
+      <w:r>
+        <w:rPr>
+          <w:b/>
+          <w:bCs/>
+        </w:rPr>
+        <w:t xml:space="preserve"> </w:t>
+      </w:r>
+      <w:r>
+        <w:rPr>
+          <w:b/>
+          <w:bCs/>
+        </w:rPr>
+        <w:t>состояний.</w:t>
       </w:r>
     </w:p>
     <w:p>
@@ -2093,10 +7916,85 @@
           <w:b/>
           <w:bCs/>
         </w:rPr>
-        <w:t>Система реализует конечный автомат</w:t>
-      </w:r>
-      <w:r>
-        <w:t> с состояниями: DRAFT, ACTIVE, COMPLETED, ARCHIVED.</w:t>
+        <w:t>Система</w:t>
+      </w:r>
+      <w:r>
+        <w:rPr>
+          <w:b/>
+          <w:bCs/>
+        </w:rPr>
+        <w:t xml:space="preserve"> </w:t>
+      </w:r>
+      <w:r>
+        <w:rPr>
+          <w:b/>
+          <w:bCs/>
+        </w:rPr>
+        <w:t>реализует</w:t>
+      </w:r>
+      <w:r>
+        <w:rPr>
+          <w:b/>
+          <w:bCs/>
+        </w:rPr>
+        <w:t xml:space="preserve"> </w:t>
+      </w:r>
+      <w:r>
+        <w:rPr>
+          <w:b/>
+          <w:bCs/>
+        </w:rPr>
+        <w:t>конечный</w:t>
+      </w:r>
+      <w:r>
+        <w:rPr>
+          <w:b/>
+          <w:bCs/>
+        </w:rPr>
+        <w:t xml:space="preserve"> </w:t>
+      </w:r>
+      <w:r>
+        <w:rPr>
+          <w:b/>
+          <w:bCs/>
+        </w:rPr>
+        <w:t>автомат</w:t>
+      </w:r>
+      <w:r>
+        <w:t xml:space="preserve"> </w:t>
+      </w:r>
+      <w:r>
+        <w:t>с</w:t>
+      </w:r>
+      <w:r>
+        <w:t xml:space="preserve"> </w:t>
+      </w:r>
+      <w:r>
+        <w:t>состояниями:</w:t>
+      </w:r>
+      <w:r>
+        <w:t xml:space="preserve"> </w:t>
+      </w:r>
+      <w:r>
+        <w:t>DRAFT,</w:t>
+      </w:r>
+      <w:r>
+        <w:t xml:space="preserve"> </w:t>
+      </w:r>
+      <w:r>
+        <w:t>ACTIVE,</w:t>
+      </w:r>
+      <w:r>
+        <w:t xml:space="preserve"> </w:t>
+      </w:r>
+      <w:r>
+        <w:t>COMPLETED,</w:t>
+      </w:r>
+      <w:r>
+        <w:t xml:space="preserve"> </w:t>
+      </w:r>
+      <w:r>
+        <w:t>ARCHIVED.</w:t>
       </w:r>
     </w:p>
     <w:p>
@@ -2111,7 +8009,21 @@
           <w:b/>
           <w:bCs/>
         </w:rPr>
-        <w:t>Черновик (</w:t>
+        <w:t>Черновик</w:t>
+      </w:r>
+      <w:r>
+        <w:rPr>
+          <w:b/>
+          <w:bCs/>
+        </w:rPr>
+        <w:t xml:space="preserve"> </w:t>
+      </w:r>
+      <w:r>
+        <w:rPr>
+          <w:b/>
+          <w:bCs/>
+        </w:rPr>
+        <w:t>(</w:t>
       </w:r>
       <w:r>
         <w:t>DRAFT</w:t>
@@ -2124,7 +8036,34 @@
         <w:t>)</w:t>
       </w:r>
       <w:r>
-        <w:t> доступен только для редактирования создателем.</w:t>
+        <w:t xml:space="preserve"> </w:t>
+      </w:r>
+      <w:r>
+        <w:t>доступен</w:t>
+      </w:r>
+      <w:r>
+        <w:t xml:space="preserve"> </w:t>
+      </w:r>
+      <w:r>
+        <w:t>только</w:t>
+      </w:r>
+      <w:r>
+        <w:t xml:space="preserve"> </w:t>
+      </w:r>
+      <w:r>
+        <w:t>для</w:t>
+      </w:r>
+      <w:r>
+        <w:t xml:space="preserve"> </w:t>
+      </w:r>
+      <w:r>
+        <w:t>редактирования</w:t>
+      </w:r>
+      <w:r>
+        <w:t xml:space="preserve"> </w:t>
+      </w:r>
+      <w:r>
+        <w:t>создателем.</w:t>
       </w:r>
     </w:p>
     <w:p>
@@ -2139,7 +8078,35 @@
           <w:b/>
           <w:bCs/>
         </w:rPr>
-        <w:t>Активное состояние (</w:t>
+        <w:t>Активное</w:t>
+      </w:r>
+      <w:r>
+        <w:rPr>
+          <w:b/>
+          <w:bCs/>
+        </w:rPr>
+        <w:t xml:space="preserve"> </w:t>
+      </w:r>
+      <w:r>
+        <w:rPr>
+          <w:b/>
+          <w:bCs/>
+        </w:rPr>
+        <w:t>состояние</w:t>
+      </w:r>
+      <w:r>
+        <w:rPr>
+          <w:b/>
+          <w:bCs/>
+        </w:rPr>
+        <w:t xml:space="preserve"> </w:t>
+      </w:r>
+      <w:r>
+        <w:rPr>
+          <w:b/>
+          <w:bCs/>
+        </w:rPr>
+        <w:t>(</w:t>
       </w:r>
       <w:r>
         <w:t>ACTIVE</w:t>
@@ -2152,7 +8119,31 @@
         <w:t>)</w:t>
       </w:r>
       <w:r>
-        <w:t xml:space="preserve"> является сложным и включает </w:t>
+        <w:t xml:space="preserve"> </w:t>
+      </w:r>
+      <w:r>
+        <w:t>является</w:t>
+      </w:r>
+      <w:r>
+        <w:t xml:space="preserve"> </w:t>
+      </w:r>
+      <w:r>
+        <w:t>сложным</w:t>
+      </w:r>
+      <w:r>
+        <w:t xml:space="preserve"> </w:t>
+      </w:r>
+      <w:r>
+        <w:t>и</w:t>
+      </w:r>
+      <w:r>
+        <w:t xml:space="preserve"> </w:t>
+      </w:r>
+      <w:r>
+        <w:t>включает</w:t>
+      </w:r>
+      <w:r>
+        <w:t xml:space="preserve"> </w:t>
       </w:r>
       <w:proofErr w:type="spellStart"/>
       <w:r>
@@ -2160,7 +8151,43 @@
       </w:r>
       <w:proofErr w:type="spellEnd"/>
       <w:r>
-        <w:t xml:space="preserve"> для обработки голоса, обновления статистики и </w:t>
+        <w:t xml:space="preserve"> </w:t>
+      </w:r>
+      <w:r>
+        <w:t>для</w:t>
+      </w:r>
+      <w:r>
+        <w:t xml:space="preserve"> </w:t>
+      </w:r>
+      <w:r>
+        <w:t>обработки</w:t>
+      </w:r>
+      <w:r>
+        <w:t xml:space="preserve"> </w:t>
+      </w:r>
+      <w:r>
+        <w:t>голоса,</w:t>
+      </w:r>
+      <w:r>
+        <w:t xml:space="preserve"> </w:t>
+      </w:r>
+      <w:r>
+        <w:t>обновления</w:t>
+      </w:r>
+      <w:r>
+        <w:t xml:space="preserve"> </w:t>
+      </w:r>
+      <w:r>
+        <w:t>статистики</w:t>
+      </w:r>
+      <w:r>
+        <w:t xml:space="preserve"> </w:t>
+      </w:r>
+      <w:r>
+        <w:t>и</w:t>
+      </w:r>
+      <w:r>
+        <w:t xml:space="preserve"> </w:t>
       </w:r>
       <w:proofErr w:type="spellStart"/>
       <w:r>
@@ -2183,7 +8210,21 @@
           <w:b/>
           <w:bCs/>
         </w:rPr>
-        <w:t>Завершение (</w:t>
+        <w:t>Завершение</w:t>
+      </w:r>
+      <w:r>
+        <w:rPr>
+          <w:b/>
+          <w:bCs/>
+        </w:rPr>
+        <w:t xml:space="preserve"> </w:t>
+      </w:r>
+      <w:r>
+        <w:rPr>
+          <w:b/>
+          <w:bCs/>
+        </w:rPr>
+        <w:t>(</w:t>
       </w:r>
       <w:r>
         <w:t>COMPLETED</w:t>
@@ -2196,7 +8237,52 @@
         <w:t>)</w:t>
       </w:r>
       <w:r>
-        <w:t> наступает по таймеру или вручную, останавливая сбор ответов.</w:t>
+        <w:t xml:space="preserve"> </w:t>
+      </w:r>
+      <w:r>
+        <w:t>наступает</w:t>
+      </w:r>
+      <w:r>
+        <w:t xml:space="preserve"> </w:t>
+      </w:r>
+      <w:r>
+        <w:t>по</w:t>
+      </w:r>
+      <w:r>
+        <w:t xml:space="preserve"> </w:t>
+      </w:r>
+      <w:r>
+        <w:t>таймеру</w:t>
+      </w:r>
+      <w:r>
+        <w:t xml:space="preserve"> </w:t>
+      </w:r>
+      <w:r>
+        <w:t>или</w:t>
+      </w:r>
+      <w:r>
+        <w:t xml:space="preserve"> </w:t>
+      </w:r>
+      <w:r>
+        <w:t>вручную,</w:t>
+      </w:r>
+      <w:r>
+        <w:t xml:space="preserve"> </w:t>
+      </w:r>
+      <w:r>
+        <w:t>останавливая</w:t>
+      </w:r>
+      <w:r>
+        <w:t xml:space="preserve"> </w:t>
+      </w:r>
+      <w:r>
+        <w:t>сбор</w:t>
+      </w:r>
+      <w:r>
+        <w:t xml:space="preserve"> </w:t>
+      </w:r>
+      <w:r>
+        <w:t>ответов.</w:t>
       </w:r>
     </w:p>
     <w:p>
@@ -2211,7 +8297,21 @@
           <w:b/>
           <w:bCs/>
         </w:rPr>
-        <w:t>Архивация (</w:t>
+        <w:t>Архивация</w:t>
+      </w:r>
+      <w:r>
+        <w:rPr>
+          <w:b/>
+          <w:bCs/>
+        </w:rPr>
+        <w:t xml:space="preserve"> </w:t>
+      </w:r>
+      <w:r>
+        <w:rPr>
+          <w:b/>
+          <w:bCs/>
+        </w:rPr>
+        <w:t>(</w:t>
       </w:r>
       <w:r>
         <w:t>ARCHIVED</w:t>
@@ -2224,7 +8324,40 @@
         <w:t>)</w:t>
       </w:r>
       <w:r>
-        <w:t> — финальный этап перед удалением данных.</w:t>
+        <w:t xml:space="preserve"> </w:t>
+      </w:r>
+      <w:r>
+        <w:t>—</w:t>
+      </w:r>
+      <w:r>
+        <w:t xml:space="preserve"> </w:t>
+      </w:r>
+      <w:r>
+        <w:t>финальный</w:t>
+      </w:r>
+      <w:r>
+        <w:t xml:space="preserve"> </w:t>
+      </w:r>
+      <w:r>
+        <w:t>этап</w:t>
+      </w:r>
+      <w:r>
+        <w:t xml:space="preserve"> </w:t>
+      </w:r>
+      <w:r>
+        <w:t>перед</w:t>
+      </w:r>
+      <w:r>
+        <w:t xml:space="preserve"> </w:t>
+      </w:r>
+      <w:r>
+        <w:t>удалением</w:t>
+      </w:r>
+      <w:r>
+        <w:t xml:space="preserve"> </w:t>
+      </w:r>
+      <w:r>
+        <w:t>данных.</w:t>
       </w:r>
     </w:p>
     <w:p>
@@ -2237,7 +8370,76 @@
         <w:ind w:left="360"/>
       </w:pPr>
       <w:r>
-        <w:t xml:space="preserve">Диаграмма корректно отображает бизнес-логику, однако смешивает уровни абстракции: состояние ACTIVE раскрыто как </w:t>
+        <w:t>Диаграмма</w:t>
+      </w:r>
+      <w:r>
+        <w:t xml:space="preserve"> </w:t>
+      </w:r>
+      <w:r>
+        <w:t>корректно</w:t>
+      </w:r>
+      <w:r>
+        <w:t xml:space="preserve"> </w:t>
+      </w:r>
+      <w:r>
+        <w:t>отображает</w:t>
+      </w:r>
+      <w:r>
+        <w:t xml:space="preserve"> </w:t>
+      </w:r>
+      <w:r>
+        <w:t>бизнес-логику,</w:t>
+      </w:r>
+      <w:r>
+        <w:t xml:space="preserve"> </w:t>
+      </w:r>
+      <w:r>
+        <w:t>однако</w:t>
+      </w:r>
+      <w:r>
+        <w:t xml:space="preserve"> </w:t>
+      </w:r>
+      <w:r>
+        <w:t>смешивает</w:t>
+      </w:r>
+      <w:r>
+        <w:t xml:space="preserve"> </w:t>
+      </w:r>
+      <w:r>
+        <w:t>уровни</w:t>
+      </w:r>
+      <w:r>
+        <w:t xml:space="preserve"> </w:t>
+      </w:r>
+      <w:r>
+        <w:t>абстракции:</w:t>
+      </w:r>
+      <w:r>
+        <w:t xml:space="preserve"> </w:t>
+      </w:r>
+      <w:r>
+        <w:t>состояние</w:t>
+      </w:r>
+      <w:r>
+        <w:t xml:space="preserve"> </w:t>
+      </w:r>
+      <w:r>
+        <w:t>ACTIVE</w:t>
+      </w:r>
+      <w:r>
+        <w:t xml:space="preserve"> </w:t>
+      </w:r>
+      <w:r>
+        <w:t>раскрыто</w:t>
+      </w:r>
+      <w:r>
+        <w:t xml:space="preserve"> </w:t>
+      </w:r>
+      <w:r>
+        <w:t>как</w:t>
+      </w:r>
+      <w:r>
+        <w:t xml:space="preserve"> </w:t>
       </w:r>
       <w:proofErr w:type="spellStart"/>
       <w:r>
@@ -2245,31 +8447,306 @@
       </w:r>
       <w:proofErr w:type="spellEnd"/>
       <w:r>
-        <w:t>-автомат, демонстрирующий внутренние технические процессы (обработка голоса, рассылка), в то время как остальные состояния показаны на высоком, пользовательском уровне. Для полной формализации в нотации UML (</w:t>
+        <w:t>-автомат,</w:t>
+      </w:r>
+      <w:r>
+        <w:t xml:space="preserve"> </w:t>
+      </w:r>
+      <w:r>
+        <w:t>демонстрирующий</w:t>
+      </w:r>
+      <w:r>
+        <w:t xml:space="preserve"> </w:t>
+      </w:r>
+      <w:r>
+        <w:t>внутренние</w:t>
+      </w:r>
+      <w:r>
+        <w:t xml:space="preserve"> </w:t>
+      </w:r>
+      <w:r>
+        <w:t>технические</w:t>
+      </w:r>
+      <w:r>
+        <w:t xml:space="preserve"> </w:t>
+      </w:r>
+      <w:r>
+        <w:t>процессы</w:t>
+      </w:r>
+      <w:r>
+        <w:t xml:space="preserve"> </w:t>
+      </w:r>
+      <w:r>
+        <w:t>(обработка</w:t>
+      </w:r>
+      <w:r>
+        <w:t xml:space="preserve"> </w:t>
+      </w:r>
+      <w:r>
+        <w:t>голоса,</w:t>
+      </w:r>
+      <w:r>
+        <w:t xml:space="preserve"> </w:t>
+      </w:r>
+      <w:r>
+        <w:t>рассылка),</w:t>
+      </w:r>
+      <w:r>
+        <w:t xml:space="preserve"> </w:t>
+      </w:r>
+      <w:r>
+        <w:t>в</w:t>
+      </w:r>
+      <w:r>
+        <w:t xml:space="preserve"> </w:t>
+      </w:r>
+      <w:r>
+        <w:t>то</w:t>
+      </w:r>
+      <w:r>
+        <w:t xml:space="preserve"> </w:t>
+      </w:r>
+      <w:r>
+        <w:t>время</w:t>
+      </w:r>
+      <w:r>
+        <w:t xml:space="preserve"> </w:t>
+      </w:r>
+      <w:r>
+        <w:t>как</w:t>
+      </w:r>
+      <w:r>
+        <w:t xml:space="preserve"> </w:t>
+      </w:r>
+      <w:r>
+        <w:t>остальные</w:t>
+      </w:r>
+      <w:r>
+        <w:t xml:space="preserve"> </w:t>
+      </w:r>
+      <w:r>
+        <w:t>состояния</w:t>
+      </w:r>
+      <w:r>
+        <w:t xml:space="preserve"> </w:t>
+      </w:r>
+      <w:r>
+        <w:t>показаны</w:t>
+      </w:r>
+      <w:r>
+        <w:t xml:space="preserve"> </w:t>
+      </w:r>
+      <w:r>
+        <w:t>на</w:t>
+      </w:r>
+      <w:r>
+        <w:t xml:space="preserve"> </w:t>
+      </w:r>
+      <w:r>
+        <w:t>высоком,</w:t>
+      </w:r>
+      <w:r>
+        <w:t xml:space="preserve"> </w:t>
+      </w:r>
+      <w:r>
+        <w:t>пользовательском</w:t>
+      </w:r>
+      <w:r>
+        <w:t xml:space="preserve"> </w:t>
+      </w:r>
+      <w:r>
+        <w:t>уровне.</w:t>
+      </w:r>
+      <w:r>
+        <w:t xml:space="preserve"> </w:t>
+      </w:r>
+      <w:r>
+        <w:t>Для</w:t>
+      </w:r>
+      <w:r>
+        <w:t xml:space="preserve"> </w:t>
+      </w:r>
+      <w:r>
+        <w:t>полной</w:t>
+      </w:r>
+      <w:r>
+        <w:t xml:space="preserve"> </w:t>
+      </w:r>
+      <w:r>
+        <w:t>формализации</w:t>
+      </w:r>
+      <w:r>
+        <w:t xml:space="preserve"> </w:t>
+      </w:r>
+      <w:r>
+        <w:t>в</w:t>
+      </w:r>
+      <w:r>
+        <w:t xml:space="preserve"> </w:t>
+      </w:r>
+      <w:r>
+        <w:t>нотации</w:t>
+      </w:r>
+      <w:r>
+        <w:t xml:space="preserve"> </w:t>
+      </w:r>
+      <w:r>
+        <w:t>UML</w:t>
+      </w:r>
+      <w:r>
+        <w:t xml:space="preserve"> </w:t>
+      </w:r>
+      <w:r>
+        <w:t>(State</w:t>
+      </w:r>
+      <w:r>
+        <w:t xml:space="preserve"> </w:t>
+      </w:r>
+      <w:r>
+        <w:t>Machine</w:t>
+      </w:r>
+      <w:r>
+        <w:t xml:space="preserve"> </w:t>
       </w:r>
       <w:proofErr w:type="spellStart"/>
       <w:r>
-        <w:t>State</w:t>
+        <w:t>Diagram</w:t>
       </w:r>
       <w:proofErr w:type="spellEnd"/>
       <w:r>
-        <w:t xml:space="preserve"> </w:t>
-      </w:r>
-      <w:proofErr w:type="spellStart"/>
-      <w:r>
-        <w:t>Machine</w:t>
-      </w:r>
-      <w:proofErr w:type="spellEnd"/>
-      <w:r>
-        <w:t xml:space="preserve"> </w:t>
-      </w:r>
-      <w:proofErr w:type="spellStart"/>
-      <w:r>
-        <w:t>Diagram</w:t>
-      </w:r>
-      <w:proofErr w:type="spellEnd"/>
-      <w:r>
-        <w:t>) требуется явное разделение на уровни: верхний уровень — пользовательские статусы (DRAFT, ACTIVE, COMPLETED, ARCHIVED), нижний уровень — детализация технических состояний внутри ACTIVE.</w:t>
+        <w:t>)</w:t>
+      </w:r>
+      <w:r>
+        <w:t xml:space="preserve"> </w:t>
+      </w:r>
+      <w:r>
+        <w:t>требуется</w:t>
+      </w:r>
+      <w:r>
+        <w:t xml:space="preserve"> </w:t>
+      </w:r>
+      <w:r>
+        <w:t>явное</w:t>
+      </w:r>
+      <w:r>
+        <w:t xml:space="preserve"> </w:t>
+      </w:r>
+      <w:r>
+        <w:t>разделение</w:t>
+      </w:r>
+      <w:r>
+        <w:t xml:space="preserve"> </w:t>
+      </w:r>
+      <w:r>
+        <w:t>на</w:t>
+      </w:r>
+      <w:r>
+        <w:t xml:space="preserve"> </w:t>
+      </w:r>
+      <w:r>
+        <w:t>уровни:</w:t>
+      </w:r>
+      <w:r>
+        <w:t xml:space="preserve"> </w:t>
+      </w:r>
+      <w:r>
+        <w:t>верхний</w:t>
+      </w:r>
+      <w:r>
+        <w:t xml:space="preserve"> </w:t>
+      </w:r>
+      <w:r>
+        <w:t>уровень</w:t>
+      </w:r>
+      <w:r>
+        <w:t xml:space="preserve"> </w:t>
+      </w:r>
+      <w:r>
+        <w:t>—</w:t>
+      </w:r>
+      <w:r>
+        <w:t xml:space="preserve"> </w:t>
+      </w:r>
+      <w:r>
+        <w:t>пользовательские</w:t>
+      </w:r>
+      <w:r>
+        <w:t xml:space="preserve"> </w:t>
+      </w:r>
+      <w:r>
+        <w:t>статусы</w:t>
+      </w:r>
+      <w:r>
+        <w:t xml:space="preserve"> </w:t>
+      </w:r>
+      <w:r>
+        <w:t>(DRAFT,</w:t>
+      </w:r>
+      <w:r>
+        <w:t xml:space="preserve"> </w:t>
+      </w:r>
+      <w:r>
+        <w:t>ACTIVE,</w:t>
+      </w:r>
+      <w:r>
+        <w:t xml:space="preserve"> </w:t>
+      </w:r>
+      <w:r>
+        <w:t>COMPLETED,</w:t>
+      </w:r>
+      <w:r>
+        <w:t xml:space="preserve"> </w:t>
+      </w:r>
+      <w:r>
+        <w:t>ARCHIVED),</w:t>
+      </w:r>
+      <w:r>
+        <w:t xml:space="preserve"> </w:t>
+      </w:r>
+      <w:r>
+        <w:t>нижний</w:t>
+      </w:r>
+      <w:r>
+        <w:t xml:space="preserve"> </w:t>
+      </w:r>
+      <w:r>
+        <w:t>уровень</w:t>
+      </w:r>
+      <w:r>
+        <w:t xml:space="preserve"> </w:t>
+      </w:r>
+      <w:r>
+        <w:t>—</w:t>
+      </w:r>
+      <w:r>
+        <w:t xml:space="preserve"> </w:t>
+      </w:r>
+      <w:r>
+        <w:t>детализация</w:t>
+      </w:r>
+      <w:r>
+        <w:t xml:space="preserve"> </w:t>
+      </w:r>
+      <w:r>
+        <w:t>технических</w:t>
+      </w:r>
+      <w:r>
+        <w:t xml:space="preserve"> </w:t>
+      </w:r>
+      <w:r>
+        <w:t>состояний</w:t>
+      </w:r>
+      <w:r>
+        <w:t xml:space="preserve"> </w:t>
+      </w:r>
+      <w:r>
+        <w:t>внутри</w:t>
+      </w:r>
+      <w:r>
+        <w:t xml:space="preserve"> </w:t>
+      </w:r>
+      <w:r>
+        <w:t>ACTIVE.</w:t>
       </w:r>
     </w:p>
     <w:sectPr>
@@ -2283,7 +8760,7 @@
 </file>
 
 <file path=word/numbering.xml><?xml version="1.0" encoding="utf-8"?>
-<w:numbering xmlns:wpc="http://schemas.microsoft.com/office/word/2010/wordprocessingCanvas" xmlns:cx="http://schemas.microsoft.com/office/drawing/2014/chartex" xmlns:mc="http://schemas.openxmlformats.org/markup-compatibility/2006" xmlns:o="urn:schemas-microsoft-com:office:office" xmlns:r="http://schemas.openxmlformats.org/officeDocument/2006/relationships" xmlns:m="http://schemas.openxmlformats.org/officeDocument/2006/math" xmlns:v="urn:schemas-microsoft-com:vml" xmlns:wp14="http://schemas.microsoft.com/office/word/2010/wordprocessingDrawing" xmlns:wp="http://schemas.openxmlformats.org/drawingml/2006/wordprocessingDrawing" xmlns:w10="urn:schemas-microsoft-com:office:word" xmlns:w="http://schemas.openxmlformats.org/wordprocessingml/2006/main" xmlns:w14="http://schemas.microsoft.com/office/word/2010/wordml" xmlns:w15="http://schemas.microsoft.com/office/word/2012/wordml" xmlns:w16se="http://schemas.microsoft.com/office/word/2015/wordml/symex" xmlns:wpg="http://schemas.microsoft.com/office/word/2010/wordprocessingGroup" xmlns:wpi="http://schemas.microsoft.com/office/word/2010/wordprocessingInk" xmlns:wne="http://schemas.microsoft.com/office/word/2006/wordml" xmlns:wps="http://schemas.microsoft.com/office/word/2010/wordprocessingShape" mc:Ignorable="w14 w15 w16se wp14">
+<w:numbering xmlns:wpc="http://schemas.microsoft.com/office/word/2010/wordprocessingCanvas" xmlns:cx="http://schemas.microsoft.com/office/drawing/2014/chartex" xmlns:cx1="http://schemas.microsoft.com/office/drawing/2015/9/8/chartex" xmlns:cx2="http://schemas.microsoft.com/office/drawing/2015/10/21/chartex" xmlns:cx3="http://schemas.microsoft.com/office/drawing/2016/5/9/chartex" xmlns:cx4="http://schemas.microsoft.com/office/drawing/2016/5/10/chartex" xmlns:cx5="http://schemas.microsoft.com/office/drawing/2016/5/11/chartex" xmlns:cx6="http://schemas.microsoft.com/office/drawing/2016/5/12/chartex" xmlns:cx7="http://schemas.microsoft.com/office/drawing/2016/5/13/chartex" xmlns:cx8="http://schemas.microsoft.com/office/drawing/2016/5/14/chartex" xmlns:mc="http://schemas.openxmlformats.org/markup-compatibility/2006" xmlns:aink="http://schemas.microsoft.com/office/drawing/2016/ink" xmlns:am3d="http://schemas.microsoft.com/office/drawing/2017/model3d" xmlns:o="urn:schemas-microsoft-com:office:office" xmlns:oel="http://schemas.microsoft.com/office/2019/extlst" xmlns:r="http://schemas.openxmlformats.org/officeDocument/2006/relationships" xmlns:m="http://schemas.openxmlformats.org/officeDocument/2006/math" xmlns:v="urn:schemas-microsoft-com:vml" xmlns:wp14="http://schemas.microsoft.com/office/word/2010/wordprocessingDrawing" xmlns:wp="http://schemas.openxmlformats.org/drawingml/2006/wordprocessingDrawing" xmlns:w10="urn:schemas-microsoft-com:office:word" xmlns:w="http://schemas.openxmlformats.org/wordprocessingml/2006/main" xmlns:w14="http://schemas.microsoft.com/office/word/2010/wordml" xmlns:w15="http://schemas.microsoft.com/office/word/2012/wordml" xmlns:w16cex="http://schemas.microsoft.com/office/word/2018/wordml/cex" xmlns:w16cid="http://schemas.microsoft.com/office/word/2016/wordml/cid" xmlns:w16="http://schemas.microsoft.com/office/word/2018/wordml" xmlns:w16du="http://schemas.microsoft.com/office/word/2023/wordml/word16du" xmlns:w16sdtdh="http://schemas.microsoft.com/office/word/2020/wordml/sdtdatahash" xmlns:w16sdtfl="http://schemas.microsoft.com/office/word/2024/wordml/sdtformatlock" xmlns:w16se="http://schemas.microsoft.com/office/word/2015/wordml/symex" xmlns:wpg="http://schemas.microsoft.com/office/word/2010/wordprocessingGroup" xmlns:wpi="http://schemas.microsoft.com/office/word/2010/wordprocessingInk" xmlns:wne="http://schemas.microsoft.com/office/word/2006/wordml" xmlns:wps="http://schemas.microsoft.com/office/word/2010/wordprocessingShape" mc:Ignorable="w14 w15 w16se w16cid w16 w16cex w16sdtdh w16sdtfl w16du wp14">
   <w:abstractNum w:abstractNumId="0" w15:restartNumberingAfterBreak="0">
     <w:nsid w:val="13BA7A13"/>
     <w:multiLevelType w:val="multilevel"/>
@@ -4519,56 +10996,56 @@
       </w:rPr>
     </w:lvl>
   </w:abstractNum>
-  <w:num w:numId="1">
+  <w:num w:numId="1" w16cid:durableId="1753820614">
     <w:abstractNumId w:val="4"/>
   </w:num>
-  <w:num w:numId="2">
+  <w:num w:numId="2" w16cid:durableId="868762895">
     <w:abstractNumId w:val="11"/>
   </w:num>
-  <w:num w:numId="3">
+  <w:num w:numId="3" w16cid:durableId="1208490251">
     <w:abstractNumId w:val="1"/>
   </w:num>
-  <w:num w:numId="4">
+  <w:num w:numId="4" w16cid:durableId="1664502045">
     <w:abstractNumId w:val="9"/>
   </w:num>
-  <w:num w:numId="5">
+  <w:num w:numId="5" w16cid:durableId="267932156">
     <w:abstractNumId w:val="6"/>
   </w:num>
-  <w:num w:numId="6">
+  <w:num w:numId="6" w16cid:durableId="1424958805">
     <w:abstractNumId w:val="10"/>
   </w:num>
-  <w:num w:numId="7">
+  <w:num w:numId="7" w16cid:durableId="1755391205">
     <w:abstractNumId w:val="2"/>
   </w:num>
-  <w:num w:numId="8">
+  <w:num w:numId="8" w16cid:durableId="499123831">
     <w:abstractNumId w:val="7"/>
   </w:num>
-  <w:num w:numId="9">
+  <w:num w:numId="9" w16cid:durableId="1783720592">
     <w:abstractNumId w:val="5"/>
   </w:num>
-  <w:num w:numId="10">
+  <w:num w:numId="10" w16cid:durableId="771630948">
     <w:abstractNumId w:val="14"/>
   </w:num>
-  <w:num w:numId="11">
+  <w:num w:numId="11" w16cid:durableId="1601713772">
     <w:abstractNumId w:val="3"/>
   </w:num>
-  <w:num w:numId="12">
+  <w:num w:numId="12" w16cid:durableId="1489976717">
     <w:abstractNumId w:val="0"/>
   </w:num>
-  <w:num w:numId="13">
+  <w:num w:numId="13" w16cid:durableId="510488423">
     <w:abstractNumId w:val="13"/>
   </w:num>
-  <w:num w:numId="14">
+  <w:num w:numId="14" w16cid:durableId="453524277">
     <w:abstractNumId w:val="8"/>
   </w:num>
-  <w:num w:numId="15">
+  <w:num w:numId="15" w16cid:durableId="1009528928">
     <w:abstractNumId w:val="12"/>
   </w:num>
 </w:numbering>
 </file>
 
 <file path=word/styles.xml><?xml version="1.0" encoding="utf-8"?>
-<w:styles xmlns:mc="http://schemas.openxmlformats.org/markup-compatibility/2006" xmlns:r="http://schemas.openxmlformats.org/officeDocument/2006/relationships" xmlns:w="http://schemas.openxmlformats.org/wordprocessingml/2006/main" xmlns:w14="http://schemas.microsoft.com/office/word/2010/wordml" xmlns:w15="http://schemas.microsoft.com/office/word/2012/wordml" xmlns:w16se="http://schemas.microsoft.com/office/word/2015/wordml/symex" mc:Ignorable="w14 w15 w16se">
+<w:styles xmlns:mc="http://schemas.openxmlformats.org/markup-compatibility/2006" xmlns:r="http://schemas.openxmlformats.org/officeDocument/2006/relationships" xmlns:w="http://schemas.openxmlformats.org/wordprocessingml/2006/main" xmlns:w14="http://schemas.microsoft.com/office/word/2010/wordml" xmlns:w15="http://schemas.microsoft.com/office/word/2012/wordml" xmlns:w16cex="http://schemas.microsoft.com/office/word/2018/wordml/cex" xmlns:w16cid="http://schemas.microsoft.com/office/word/2016/wordml/cid" xmlns:w16="http://schemas.microsoft.com/office/word/2018/wordml" xmlns:w16du="http://schemas.microsoft.com/office/word/2023/wordml/word16du" xmlns:w16sdtdh="http://schemas.microsoft.com/office/word/2020/wordml/sdtdatahash" xmlns:w16sdtfl="http://schemas.microsoft.com/office/word/2024/wordml/sdtformatlock" xmlns:w16se="http://schemas.microsoft.com/office/word/2015/wordml/symex" mc:Ignorable="w14 w15 w16se w16cid w16 w16cex w16sdtdh w16sdtfl w16du">
   <w:docDefaults>
     <w:rPrDefault>
       <w:rPr>
@@ -4584,7 +11061,7 @@
       </w:pPr>
     </w:pPrDefault>
   </w:docDefaults>
-  <w:latentStyles w:defLockedState="0" w:defUIPriority="99" w:defSemiHidden="0" w:defUnhideWhenUsed="0" w:defQFormat="0" w:count="371">
+  <w:latentStyles w:defLockedState="0" w:defUIPriority="99" w:defSemiHidden="0" w:defUnhideWhenUsed="0" w:defQFormat="0" w:count="376">
     <w:lsdException w:name="Normal" w:uiPriority="0" w:qFormat="1"/>
     <w:lsdException w:name="heading 1" w:uiPriority="9" w:qFormat="1"/>
     <w:lsdException w:name="heading 2" w:semiHidden="1" w:uiPriority="9" w:unhideWhenUsed="1" w:qFormat="1"/>
@@ -4956,6 +11433,11 @@
     <w:lsdException w:name="List Table 5 Dark Accent 6" w:uiPriority="50"/>
     <w:lsdException w:name="List Table 6 Colorful Accent 6" w:uiPriority="51"/>
     <w:lsdException w:name="List Table 7 Colorful Accent 6" w:uiPriority="52"/>
+    <w:lsdException w:name="Mention" w:semiHidden="1" w:unhideWhenUsed="1"/>
+    <w:lsdException w:name="Smart Hyperlink" w:semiHidden="1" w:unhideWhenUsed="1"/>
+    <w:lsdException w:name="Hashtag" w:semiHidden="1" w:unhideWhenUsed="1"/>
+    <w:lsdException w:name="Unresolved Mention" w:semiHidden="1" w:unhideWhenUsed="1"/>
+    <w:lsdException w:name="Smart Link" w:semiHidden="1" w:unhideWhenUsed="1"/>
   </w:latentStyles>
   <w:style w:type="paragraph" w:default="1" w:styleId="a">
     <w:name w:val="Normal"/>
